--- a/course/compiler/Projects-for-Compilers.docx
+++ b/course/compiler/Projects-for-Compilers.docx
@@ -1,6 +1,6 @@
 
 <file path=word/document.xml><?xml version="1.0" encoding="utf-8"?>
-<w:document xmlns:wpc="http://schemas.microsoft.com/office/word/2010/wordprocessingCanvas" xmlns:cx="http://schemas.microsoft.com/office/drawing/2014/chartex" xmlns:cx1="http://schemas.microsoft.com/office/drawing/2015/9/8/chartex" xmlns:cx2="http://schemas.microsoft.com/office/drawing/2015/10/21/chartex" xmlns:cx3="http://schemas.microsoft.com/office/drawing/2016/5/9/chartex" xmlns:cx4="http://schemas.microsoft.com/office/drawing/2016/5/10/chartex" xmlns:cx5="http://schemas.microsoft.com/office/drawing/2016/5/11/chartex" xmlns:cx6="http://schemas.microsoft.com/office/drawing/2016/5/12/chartex" xmlns:cx7="http://schemas.microsoft.com/office/drawing/2016/5/13/chartex" xmlns:cx8="http://schemas.microsoft.com/office/drawing/2016/5/14/chartex" xmlns:mc="http://schemas.openxmlformats.org/markup-compatibility/2006" xmlns:o="urn:schemas-microsoft-com:office:office" xmlns:r="http://schemas.openxmlformats.org/officeDocument/2006/relationships" xmlns:m="http://schemas.openxmlformats.org/officeDocument/2006/math" xmlns:v="urn:schemas-microsoft-com:vml" xmlns:wp14="http://schemas.microsoft.com/office/word/2010/wordprocessingDrawing" xmlns:wp="http://schemas.openxmlformats.org/drawingml/2006/wordprocessingDrawing" xmlns:w10="urn:schemas-microsoft-com:office:word" xmlns:w="http://schemas.openxmlformats.org/wordprocessingml/2006/main" xmlns:w14="http://schemas.microsoft.com/office/word/2010/wordml" xmlns:w15="http://schemas.microsoft.com/office/word/2012/wordml" xmlns:w16se="http://schemas.microsoft.com/office/word/2015/wordml/symex" xmlns:wpg="http://schemas.microsoft.com/office/word/2010/wordprocessingGroup" xmlns:wpi="http://schemas.microsoft.com/office/word/2010/wordprocessingInk" xmlns:wne="http://schemas.microsoft.com/office/word/2006/wordml" xmlns:wps="http://schemas.microsoft.com/office/word/2010/wordprocessingShape" mc:Ignorable="w14 w15 w16se wp14">
+<w:document xmlns:wpc="http://schemas.microsoft.com/office/word/2010/wordprocessingCanvas" xmlns:mc="http://schemas.openxmlformats.org/markup-compatibility/2006" xmlns:o="urn:schemas-microsoft-com:office:office" xmlns:r="http://schemas.openxmlformats.org/officeDocument/2006/relationships" xmlns:m="http://schemas.openxmlformats.org/officeDocument/2006/math" xmlns:v="urn:schemas-microsoft-com:vml" xmlns:wp14="http://schemas.microsoft.com/office/word/2010/wordprocessingDrawing" xmlns:wp="http://schemas.openxmlformats.org/drawingml/2006/wordprocessingDrawing" xmlns:w10="urn:schemas-microsoft-com:office:word" xmlns:w="http://schemas.openxmlformats.org/wordprocessingml/2006/main" xmlns:w14="http://schemas.microsoft.com/office/word/2010/wordml" xmlns:w15="http://schemas.microsoft.com/office/word/2012/wordml" xmlns:wpg="http://schemas.microsoft.com/office/word/2010/wordprocessingGroup" xmlns:wpi="http://schemas.microsoft.com/office/word/2010/wordprocessingInk" xmlns:wne="http://schemas.microsoft.com/office/word/2006/wordml" xmlns:wps="http://schemas.microsoft.com/office/word/2010/wordprocessingShape" mc:Ignorable="w14 w15 wp14">
   <w:body>
     <w:p>
       <w:pPr>
@@ -132,7 +132,7 @@
     </w:p>
     <w:p>
       <w:pPr>
-        <w:pStyle w:val="a7"/>
+        <w:pStyle w:val="a5"/>
         <w:numPr>
           <w:ilvl w:val="0"/>
           <w:numId w:val="5"/>
@@ -171,7 +171,7 @@
     </w:p>
     <w:p>
       <w:pPr>
-        <w:pStyle w:val="a7"/>
+        <w:pStyle w:val="a5"/>
         <w:numPr>
           <w:ilvl w:val="0"/>
           <w:numId w:val="5"/>
@@ -246,16 +246,13 @@
                           </w:p>
                           <w:p>
                             <w:pPr>
-                              <w:pStyle w:val="a7"/>
+                              <w:pStyle w:val="a5"/>
                               <w:numPr>
                                 <w:ilvl w:val="0"/>
                                 <w:numId w:val="6"/>
                               </w:numPr>
                               <w:ind w:firstLineChars="0"/>
                               <w:jc w:val="left"/>
-                              <w:rPr>
-                                <w:rFonts w:hint="eastAsia"/>
-                              </w:rPr>
                             </w:pPr>
                             <w:r>
                               <w:rPr>
@@ -266,16 +263,13 @@
                           </w:p>
                           <w:p>
                             <w:pPr>
-                              <w:pStyle w:val="a7"/>
+                              <w:pStyle w:val="a5"/>
                               <w:numPr>
                                 <w:ilvl w:val="0"/>
                                 <w:numId w:val="7"/>
                               </w:numPr>
                               <w:ind w:firstLineChars="0"/>
                               <w:jc w:val="left"/>
-                              <w:rPr>
-                                <w:rFonts w:hint="eastAsia"/>
-                              </w:rPr>
                             </w:pPr>
                             <w:r>
                               <w:rPr>
@@ -289,7 +283,7 @@
                           </w:p>
                           <w:p>
                             <w:pPr>
-                              <w:pStyle w:val="a7"/>
+                              <w:pStyle w:val="a5"/>
                               <w:numPr>
                                 <w:ilvl w:val="0"/>
                                 <w:numId w:val="7"/>
@@ -309,7 +303,7 @@
                           </w:p>
                           <w:p>
                             <w:pPr>
-                              <w:pStyle w:val="a7"/>
+                              <w:pStyle w:val="a5"/>
                               <w:numPr>
                                 <w:ilvl w:val="0"/>
                                 <w:numId w:val="7"/>
@@ -328,7 +322,7 @@
                           </w:p>
                           <w:p>
                             <w:pPr>
-                              <w:pStyle w:val="a7"/>
+                              <w:pStyle w:val="a5"/>
                               <w:numPr>
                                 <w:ilvl w:val="0"/>
                                 <w:numId w:val="6"/>
@@ -345,7 +339,7 @@
                           </w:p>
                           <w:p>
                             <w:pPr>
-                              <w:pStyle w:val="a7"/>
+                              <w:pStyle w:val="a5"/>
                               <w:numPr>
                                 <w:ilvl w:val="0"/>
                                 <w:numId w:val="9"/>
@@ -359,7 +353,7 @@
                           </w:p>
                           <w:p>
                             <w:pPr>
-                              <w:pStyle w:val="a7"/>
+                              <w:pStyle w:val="a5"/>
                               <w:numPr>
                                 <w:ilvl w:val="0"/>
                                 <w:numId w:val="9"/>
@@ -373,16 +367,13 @@
                           </w:p>
                           <w:p>
                             <w:pPr>
-                              <w:pStyle w:val="a7"/>
+                              <w:pStyle w:val="a5"/>
                               <w:numPr>
                                 <w:ilvl w:val="0"/>
                                 <w:numId w:val="9"/>
                               </w:numPr>
                               <w:ind w:firstLineChars="0"/>
                               <w:jc w:val="left"/>
-                              <w:rPr>
-                                <w:rFonts w:hint="eastAsia"/>
-                              </w:rPr>
                             </w:pPr>
                             <w:r>
                               <w:t>Structure of the program</w:t>
@@ -395,16 +386,13 @@
                           </w:p>
                           <w:p>
                             <w:pPr>
-                              <w:pStyle w:val="a7"/>
+                              <w:pStyle w:val="a5"/>
                               <w:numPr>
                                 <w:ilvl w:val="0"/>
                                 <w:numId w:val="6"/>
                               </w:numPr>
                               <w:ind w:firstLineChars="0"/>
                               <w:jc w:val="left"/>
-                              <w:rPr>
-                                <w:rFonts w:hint="eastAsia"/>
-                              </w:rPr>
                             </w:pPr>
                             <w:r>
                               <w:rPr>
@@ -424,7 +412,7 @@
                           </w:p>
                           <w:p>
                             <w:pPr>
-                              <w:pStyle w:val="a7"/>
+                              <w:pStyle w:val="a5"/>
                               <w:numPr>
                                 <w:ilvl w:val="0"/>
                                 <w:numId w:val="10"/>
@@ -438,7 +426,7 @@
                           </w:p>
                           <w:p>
                             <w:pPr>
-                              <w:pStyle w:val="a7"/>
+                              <w:pStyle w:val="a5"/>
                               <w:numPr>
                                 <w:ilvl w:val="0"/>
                                 <w:numId w:val="10"/>
@@ -468,9 +456,6 @@
                           <w:p>
                             <w:pPr>
                               <w:jc w:val="left"/>
-                              <w:rPr>
-                                <w:rFonts w:hint="eastAsia"/>
-                              </w:rPr>
                             </w:pPr>
                           </w:p>
                         </w:txbxContent>
@@ -509,16 +494,13 @@
                     </w:p>
                     <w:p>
                       <w:pPr>
-                        <w:pStyle w:val="a7"/>
+                        <w:pStyle w:val="a5"/>
                         <w:numPr>
                           <w:ilvl w:val="0"/>
                           <w:numId w:val="6"/>
                         </w:numPr>
                         <w:ind w:firstLineChars="0"/>
                         <w:jc w:val="left"/>
-                        <w:rPr>
-                          <w:rFonts w:hint="eastAsia"/>
-                        </w:rPr>
                       </w:pPr>
                       <w:r>
                         <w:rPr>
@@ -529,16 +511,13 @@
                     </w:p>
                     <w:p>
                       <w:pPr>
-                        <w:pStyle w:val="a7"/>
+                        <w:pStyle w:val="a5"/>
                         <w:numPr>
                           <w:ilvl w:val="0"/>
                           <w:numId w:val="7"/>
                         </w:numPr>
                         <w:ind w:firstLineChars="0"/>
                         <w:jc w:val="left"/>
-                        <w:rPr>
-                          <w:rFonts w:hint="eastAsia"/>
-                        </w:rPr>
                       </w:pPr>
                       <w:r>
                         <w:rPr>
@@ -552,7 +531,7 @@
                     </w:p>
                     <w:p>
                       <w:pPr>
-                        <w:pStyle w:val="a7"/>
+                        <w:pStyle w:val="a5"/>
                         <w:numPr>
                           <w:ilvl w:val="0"/>
                           <w:numId w:val="7"/>
@@ -572,7 +551,7 @@
                     </w:p>
                     <w:p>
                       <w:pPr>
-                        <w:pStyle w:val="a7"/>
+                        <w:pStyle w:val="a5"/>
                         <w:numPr>
                           <w:ilvl w:val="0"/>
                           <w:numId w:val="7"/>
@@ -591,7 +570,7 @@
                     </w:p>
                     <w:p>
                       <w:pPr>
-                        <w:pStyle w:val="a7"/>
+                        <w:pStyle w:val="a5"/>
                         <w:numPr>
                           <w:ilvl w:val="0"/>
                           <w:numId w:val="6"/>
@@ -608,7 +587,7 @@
                     </w:p>
                     <w:p>
                       <w:pPr>
-                        <w:pStyle w:val="a7"/>
+                        <w:pStyle w:val="a5"/>
                         <w:numPr>
                           <w:ilvl w:val="0"/>
                           <w:numId w:val="9"/>
@@ -622,7 +601,7 @@
                     </w:p>
                     <w:p>
                       <w:pPr>
-                        <w:pStyle w:val="a7"/>
+                        <w:pStyle w:val="a5"/>
                         <w:numPr>
                           <w:ilvl w:val="0"/>
                           <w:numId w:val="9"/>
@@ -636,16 +615,13 @@
                     </w:p>
                     <w:p>
                       <w:pPr>
-                        <w:pStyle w:val="a7"/>
+                        <w:pStyle w:val="a5"/>
                         <w:numPr>
                           <w:ilvl w:val="0"/>
                           <w:numId w:val="9"/>
                         </w:numPr>
                         <w:ind w:firstLineChars="0"/>
                         <w:jc w:val="left"/>
-                        <w:rPr>
-                          <w:rFonts w:hint="eastAsia"/>
-                        </w:rPr>
                       </w:pPr>
                       <w:r>
                         <w:t>Structure of the program</w:t>
@@ -658,16 +634,13 @@
                     </w:p>
                     <w:p>
                       <w:pPr>
-                        <w:pStyle w:val="a7"/>
+                        <w:pStyle w:val="a5"/>
                         <w:numPr>
                           <w:ilvl w:val="0"/>
                           <w:numId w:val="6"/>
                         </w:numPr>
                         <w:ind w:firstLineChars="0"/>
                         <w:jc w:val="left"/>
-                        <w:rPr>
-                          <w:rFonts w:hint="eastAsia"/>
-                        </w:rPr>
                       </w:pPr>
                       <w:r>
                         <w:rPr>
@@ -687,7 +660,7 @@
                     </w:p>
                     <w:p>
                       <w:pPr>
-                        <w:pStyle w:val="a7"/>
+                        <w:pStyle w:val="a5"/>
                         <w:numPr>
                           <w:ilvl w:val="0"/>
                           <w:numId w:val="10"/>
@@ -701,7 +674,7 @@
                     </w:p>
                     <w:p>
                       <w:pPr>
-                        <w:pStyle w:val="a7"/>
+                        <w:pStyle w:val="a5"/>
                         <w:numPr>
                           <w:ilvl w:val="0"/>
                           <w:numId w:val="10"/>
@@ -731,9 +704,6 @@
                     <w:p>
                       <w:pPr>
                         <w:jc w:val="left"/>
-                        <w:rPr>
-                          <w:rFonts w:hint="eastAsia"/>
-                        </w:rPr>
                       </w:pPr>
                     </w:p>
                   </w:txbxContent>
@@ -819,7 +789,7 @@
     <w:p>
       <w:pPr>
         <w:rPr>
-          <w:rFonts w:ascii="Times New Roman" w:hAnsi="Times New Roman" w:cs="Times New Roman" w:hint="eastAsia"/>
+          <w:rFonts w:ascii="Times New Roman" w:hAnsi="Times New Roman" w:cs="Times New Roman"/>
           <w:sz w:val="24"/>
           <w:szCs w:val="24"/>
         </w:rPr>
@@ -890,14 +860,13 @@
     </w:p>
     <w:p>
       <w:pPr>
-        <w:pStyle w:val="a7"/>
+        <w:pStyle w:val="a5"/>
         <w:numPr>
           <w:ilvl w:val="0"/>
           <w:numId w:val="11"/>
         </w:numPr>
         <w:ind w:firstLineChars="0"/>
         <w:rPr>
-          <w:rFonts w:hint="eastAsia"/>
           <w:b/>
         </w:rPr>
       </w:pPr>
@@ -911,7 +880,7 @@
     </w:p>
     <w:tbl>
       <w:tblPr>
-        <w:tblStyle w:val="a8"/>
+        <w:tblStyle w:val="a6"/>
         <w:tblW w:w="7722" w:type="dxa"/>
         <w:tblInd w:w="353" w:type="dxa"/>
         <w:tblLook w:val="04A0" w:firstRow="1" w:lastRow="0" w:firstColumn="1" w:lastColumn="0" w:noHBand="0" w:noVBand="1"/>
@@ -3110,7 +3079,7 @@
           <w:p>
             <w:pPr>
               <w:rPr>
-                <w:rFonts w:ascii="Times New Roman" w:hAnsi="Times New Roman" w:cs="Times New Roman" w:hint="eastAsia"/>
+                <w:rFonts w:ascii="Times New Roman" w:hAnsi="Times New Roman" w:cs="Times New Roman"/>
                 <w:sz w:val="24"/>
                 <w:szCs w:val="24"/>
               </w:rPr>
@@ -3132,7 +3101,7 @@
           <w:p>
             <w:pPr>
               <w:rPr>
-                <w:rFonts w:ascii="Times New Roman" w:hAnsi="Times New Roman" w:cs="Times New Roman" w:hint="eastAsia"/>
+                <w:rFonts w:ascii="Times New Roman" w:hAnsi="Times New Roman" w:cs="Times New Roman"/>
                 <w:b/>
                 <w:sz w:val="24"/>
                 <w:szCs w:val="24"/>
@@ -3188,7 +3157,7 @@
           <w:p>
             <w:pPr>
               <w:rPr>
-                <w:rFonts w:ascii="Times New Roman" w:hAnsi="Times New Roman" w:cs="Times New Roman" w:hint="eastAsia"/>
+                <w:rFonts w:ascii="Times New Roman" w:hAnsi="Times New Roman" w:cs="Times New Roman"/>
                 <w:sz w:val="24"/>
                 <w:szCs w:val="24"/>
               </w:rPr>
@@ -3228,7 +3197,7 @@
           <w:p>
             <w:pPr>
               <w:rPr>
-                <w:rFonts w:ascii="Times New Roman" w:hAnsi="Times New Roman" w:cs="Times New Roman" w:hint="eastAsia"/>
+                <w:rFonts w:ascii="Times New Roman" w:hAnsi="Times New Roman" w:cs="Times New Roman"/>
                 <w:sz w:val="24"/>
                 <w:szCs w:val="24"/>
               </w:rPr>
@@ -3250,7 +3219,7 @@
           <w:p>
             <w:pPr>
               <w:rPr>
-                <w:rFonts w:ascii="Times New Roman" w:hAnsi="Times New Roman" w:cs="Times New Roman" w:hint="eastAsia"/>
+                <w:rFonts w:ascii="Times New Roman" w:hAnsi="Times New Roman" w:cs="Times New Roman"/>
                 <w:b/>
                 <w:sz w:val="24"/>
                 <w:szCs w:val="24"/>
@@ -3298,7 +3267,7 @@
           <w:p>
             <w:pPr>
               <w:rPr>
-                <w:rFonts w:ascii="Times New Roman" w:hAnsi="Times New Roman" w:cs="Times New Roman" w:hint="eastAsia"/>
+                <w:rFonts w:ascii="Times New Roman" w:hAnsi="Times New Roman" w:cs="Times New Roman"/>
                 <w:sz w:val="24"/>
                 <w:szCs w:val="24"/>
               </w:rPr>
@@ -3456,7 +3425,7 @@
           <w:p>
             <w:pPr>
               <w:rPr>
-                <w:rFonts w:ascii="Times New Roman" w:hAnsi="Times New Roman" w:cs="Times New Roman" w:hint="eastAsia"/>
+                <w:rFonts w:ascii="Times New Roman" w:hAnsi="Times New Roman" w:cs="Times New Roman"/>
                 <w:sz w:val="24"/>
                 <w:szCs w:val="24"/>
               </w:rPr>
@@ -3478,7 +3447,7 @@
           <w:p>
             <w:pPr>
               <w:rPr>
-                <w:rFonts w:ascii="Times New Roman" w:hAnsi="Times New Roman" w:cs="Times New Roman" w:hint="eastAsia"/>
+                <w:rFonts w:ascii="Times New Roman" w:hAnsi="Times New Roman" w:cs="Times New Roman"/>
                 <w:sz w:val="24"/>
                 <w:szCs w:val="24"/>
               </w:rPr>
@@ -4002,7 +3971,7 @@
           <w:p>
             <w:pPr>
               <w:rPr>
-                <w:rFonts w:ascii="Times New Roman" w:hAnsi="Times New Roman" w:cs="Times New Roman" w:hint="eastAsia"/>
+                <w:rFonts w:ascii="Times New Roman" w:hAnsi="Times New Roman" w:cs="Times New Roman"/>
                 <w:b/>
                 <w:sz w:val="24"/>
                 <w:szCs w:val="24"/>
@@ -4169,7 +4138,7 @@
           <w:p>
             <w:pPr>
               <w:rPr>
-                <w:rFonts w:ascii="Times New Roman" w:hAnsi="Times New Roman" w:cs="Times New Roman" w:hint="eastAsia"/>
+                <w:rFonts w:ascii="Times New Roman" w:hAnsi="Times New Roman" w:cs="Times New Roman"/>
                 <w:b/>
                 <w:sz w:val="24"/>
                 <w:szCs w:val="24"/>
@@ -4194,7 +4163,7 @@
           <w:p>
             <w:pPr>
               <w:rPr>
-                <w:rFonts w:ascii="Times New Roman" w:hAnsi="Times New Roman" w:cs="Times New Roman" w:hint="eastAsia"/>
+                <w:rFonts w:ascii="Times New Roman" w:hAnsi="Times New Roman" w:cs="Times New Roman"/>
                 <w:sz w:val="24"/>
                 <w:szCs w:val="24"/>
               </w:rPr>
@@ -4211,13 +4180,7 @@
         </w:tc>
       </w:tr>
     </w:tbl>
-    <w:p>
-      <w:pPr>
-        <w:rPr>
-          <w:rFonts w:hint="eastAsia"/>
-        </w:rPr>
-      </w:pPr>
-    </w:p>
+    <w:p/>
     <w:p>
       <w:pPr>
         <w:rPr>
@@ -4238,7 +4201,7 @@
     <w:p/>
     <w:p>
       <w:pPr>
-        <w:pStyle w:val="a7"/>
+        <w:pStyle w:val="a5"/>
         <w:numPr>
           <w:ilvl w:val="0"/>
           <w:numId w:val="11"/>
@@ -4566,15 +4529,7 @@
           <w:sz w:val="24"/>
           <w:szCs w:val="24"/>
         </w:rPr>
-        <w:t>letter|</w:t>
-      </w:r>
-      <w:r>
-        <w:rPr>
-          <w:rFonts w:ascii="Courier New" w:hAnsi="Courier New" w:cs="Courier New"/>
-          <w:sz w:val="24"/>
-          <w:szCs w:val="24"/>
-        </w:rPr>
-        <w:t>digit</w:t>
+        <w:t>letter|digit</w:t>
       </w:r>
       <w:proofErr w:type="spellEnd"/>
       <w:r>
@@ -4590,7 +4545,7 @@
       <w:pPr>
         <w:ind w:firstLineChars="200" w:firstLine="480"/>
         <w:rPr>
-          <w:rFonts w:ascii="Courier New" w:hAnsi="Courier New" w:cs="Courier New" w:hint="eastAsia"/>
+          <w:rFonts w:ascii="Courier New" w:hAnsi="Courier New" w:cs="Courier New"/>
           <w:sz w:val="24"/>
           <w:szCs w:val="24"/>
         </w:rPr>
@@ -4641,7 +4596,7 @@
     </w:p>
     <w:p>
       <w:pPr>
-        <w:pStyle w:val="a7"/>
+        <w:pStyle w:val="a5"/>
         <w:numPr>
           <w:ilvl w:val="0"/>
           <w:numId w:val="11"/>
@@ -4680,39 +4635,7 @@
           <w:sz w:val="24"/>
           <w:szCs w:val="24"/>
         </w:rPr>
-        <w:t xml:space="preserve">{ Sample program </w:t>
-      </w:r>
-      <w:r>
-        <w:rPr>
-          <w:rFonts w:ascii="Courier New" w:hAnsi="Courier New" w:cs="Courier New"/>
-          <w:sz w:val="24"/>
-          <w:szCs w:val="24"/>
-        </w:rPr>
-        <w:t>in TINY language -</w:t>
-      </w:r>
-      <w:r>
-        <w:rPr>
-          <w:rFonts w:ascii="Courier New" w:hAnsi="Courier New" w:cs="Courier New"/>
-          <w:sz w:val="24"/>
-          <w:szCs w:val="24"/>
-        </w:rPr>
-        <w:t xml:space="preserve"> </w:t>
-      </w:r>
-      <w:r>
-        <w:rPr>
-          <w:rFonts w:ascii="Courier New" w:hAnsi="Courier New" w:cs="Courier New"/>
-          <w:sz w:val="24"/>
-          <w:szCs w:val="24"/>
-        </w:rPr>
-        <w:t>computes factorial</w:t>
-      </w:r>
-      <w:r>
-        <w:rPr>
-          <w:rFonts w:ascii="Courier New" w:hAnsi="Courier New" w:cs="Courier New"/>
-          <w:sz w:val="24"/>
-          <w:szCs w:val="24"/>
-        </w:rPr>
-        <w:t>}</w:t>
+        <w:t>{ Sample program in TINY language - computes factorial}</w:t>
       </w:r>
     </w:p>
     <w:p>
@@ -5218,7 +5141,7 @@
     </w:p>
     <w:p>
       <w:pPr>
-        <w:pStyle w:val="a7"/>
+        <w:pStyle w:val="a5"/>
         <w:numPr>
           <w:ilvl w:val="0"/>
           <w:numId w:val="5"/>
@@ -5257,14 +5180,14 @@
     </w:p>
     <w:p>
       <w:pPr>
-        <w:pStyle w:val="a7"/>
+        <w:pStyle w:val="a5"/>
         <w:numPr>
           <w:ilvl w:val="0"/>
           <w:numId w:val="5"/>
         </w:numPr>
         <w:ind w:firstLineChars="0"/>
         <w:rPr>
-          <w:rFonts w:ascii="Times New Roman" w:hAnsi="Times New Roman" w:cs="Times New Roman" w:hint="eastAsia"/>
+          <w:rFonts w:ascii="Times New Roman" w:hAnsi="Times New Roman" w:cs="Times New Roman"/>
           <w:sz w:val="24"/>
           <w:szCs w:val="24"/>
         </w:rPr>
@@ -5332,16 +5255,13 @@
                           </w:p>
                           <w:p>
                             <w:pPr>
-                              <w:pStyle w:val="a7"/>
+                              <w:pStyle w:val="a5"/>
                               <w:numPr>
                                 <w:ilvl w:val="0"/>
                                 <w:numId w:val="12"/>
                               </w:numPr>
                               <w:ind w:firstLineChars="0"/>
                               <w:jc w:val="left"/>
-                              <w:rPr>
-                                <w:rFonts w:hint="eastAsia"/>
-                              </w:rPr>
                             </w:pPr>
                             <w:r>
                               <w:rPr>
@@ -5352,16 +5272,13 @@
                           </w:p>
                           <w:p>
                             <w:pPr>
-                              <w:pStyle w:val="a7"/>
+                              <w:pStyle w:val="a5"/>
                               <w:numPr>
                                 <w:ilvl w:val="0"/>
                                 <w:numId w:val="13"/>
                               </w:numPr>
                               <w:ind w:firstLineChars="0"/>
                               <w:jc w:val="left"/>
-                              <w:rPr>
-                                <w:rFonts w:hint="eastAsia"/>
-                              </w:rPr>
                             </w:pPr>
                             <w:r>
                               <w:rPr>
@@ -5372,7 +5289,7 @@
                           </w:p>
                           <w:p>
                             <w:pPr>
-                              <w:pStyle w:val="a7"/>
+                              <w:pStyle w:val="a5"/>
                               <w:numPr>
                                 <w:ilvl w:val="0"/>
                                 <w:numId w:val="13"/>
@@ -5401,7 +5318,7 @@
                           </w:p>
                           <w:p>
                             <w:pPr>
-                              <w:pStyle w:val="a7"/>
+                              <w:pStyle w:val="a5"/>
                               <w:numPr>
                                 <w:ilvl w:val="0"/>
                                 <w:numId w:val="13"/>
@@ -5420,7 +5337,7 @@
                           </w:p>
                           <w:p>
                             <w:pPr>
-                              <w:pStyle w:val="a7"/>
+                              <w:pStyle w:val="a5"/>
                               <w:numPr>
                                 <w:ilvl w:val="0"/>
                                 <w:numId w:val="12"/>
@@ -5437,7 +5354,7 @@
                           </w:p>
                           <w:p>
                             <w:pPr>
-                              <w:pStyle w:val="a7"/>
+                              <w:pStyle w:val="a5"/>
                               <w:numPr>
                                 <w:ilvl w:val="0"/>
                                 <w:numId w:val="14"/>
@@ -5454,7 +5371,7 @@
                           </w:p>
                           <w:p>
                             <w:pPr>
-                              <w:pStyle w:val="a7"/>
+                              <w:pStyle w:val="a5"/>
                               <w:numPr>
                                 <w:ilvl w:val="0"/>
                                 <w:numId w:val="14"/>
@@ -5471,16 +5388,13 @@
                           </w:p>
                           <w:p>
                             <w:pPr>
-                              <w:pStyle w:val="a7"/>
+                              <w:pStyle w:val="a5"/>
                               <w:numPr>
                                 <w:ilvl w:val="0"/>
                                 <w:numId w:val="14"/>
                               </w:numPr>
                               <w:ind w:firstLineChars="0"/>
                               <w:jc w:val="left"/>
-                              <w:rPr>
-                                <w:rFonts w:hint="eastAsia"/>
-                              </w:rPr>
                             </w:pPr>
                             <w:r>
                               <w:t>Structure of the program</w:t>
@@ -5493,16 +5407,13 @@
                           </w:p>
                           <w:p>
                             <w:pPr>
-                              <w:pStyle w:val="a7"/>
+                              <w:pStyle w:val="a5"/>
                               <w:numPr>
                                 <w:ilvl w:val="0"/>
                                 <w:numId w:val="12"/>
                               </w:numPr>
                               <w:ind w:firstLineChars="0"/>
                               <w:jc w:val="left"/>
-                              <w:rPr>
-                                <w:rFonts w:hint="eastAsia"/>
-                              </w:rPr>
                             </w:pPr>
                             <w:r>
                               <w:rPr>
@@ -5522,7 +5433,7 @@
                           </w:p>
                           <w:p>
                             <w:pPr>
-                              <w:pStyle w:val="a7"/>
+                              <w:pStyle w:val="a5"/>
                               <w:numPr>
                                 <w:ilvl w:val="0"/>
                                 <w:numId w:val="15"/>
@@ -5539,7 +5450,7 @@
                           </w:p>
                           <w:p>
                             <w:pPr>
-                              <w:pStyle w:val="a7"/>
+                              <w:pStyle w:val="a5"/>
                               <w:numPr>
                                 <w:ilvl w:val="0"/>
                                 <w:numId w:val="15"/>
@@ -5569,9 +5480,6 @@
                           <w:p>
                             <w:pPr>
                               <w:jc w:val="left"/>
-                              <w:rPr>
-                                <w:rFonts w:hint="eastAsia"/>
-                              </w:rPr>
                             </w:pPr>
                           </w:p>
                         </w:txbxContent>
@@ -5606,16 +5514,13 @@
                     </w:p>
                     <w:p>
                       <w:pPr>
-                        <w:pStyle w:val="a7"/>
+                        <w:pStyle w:val="a5"/>
                         <w:numPr>
                           <w:ilvl w:val="0"/>
                           <w:numId w:val="12"/>
                         </w:numPr>
                         <w:ind w:firstLineChars="0"/>
                         <w:jc w:val="left"/>
-                        <w:rPr>
-                          <w:rFonts w:hint="eastAsia"/>
-                        </w:rPr>
                       </w:pPr>
                       <w:r>
                         <w:rPr>
@@ -5626,16 +5531,13 @@
                     </w:p>
                     <w:p>
                       <w:pPr>
-                        <w:pStyle w:val="a7"/>
+                        <w:pStyle w:val="a5"/>
                         <w:numPr>
                           <w:ilvl w:val="0"/>
                           <w:numId w:val="13"/>
                         </w:numPr>
                         <w:ind w:firstLineChars="0"/>
                         <w:jc w:val="left"/>
-                        <w:rPr>
-                          <w:rFonts w:hint="eastAsia"/>
-                        </w:rPr>
                       </w:pPr>
                       <w:r>
                         <w:rPr>
@@ -5646,7 +5548,7 @@
                     </w:p>
                     <w:p>
                       <w:pPr>
-                        <w:pStyle w:val="a7"/>
+                        <w:pStyle w:val="a5"/>
                         <w:numPr>
                           <w:ilvl w:val="0"/>
                           <w:numId w:val="13"/>
@@ -5675,7 +5577,7 @@
                     </w:p>
                     <w:p>
                       <w:pPr>
-                        <w:pStyle w:val="a7"/>
+                        <w:pStyle w:val="a5"/>
                         <w:numPr>
                           <w:ilvl w:val="0"/>
                           <w:numId w:val="13"/>
@@ -5694,7 +5596,7 @@
                     </w:p>
                     <w:p>
                       <w:pPr>
-                        <w:pStyle w:val="a7"/>
+                        <w:pStyle w:val="a5"/>
                         <w:numPr>
                           <w:ilvl w:val="0"/>
                           <w:numId w:val="12"/>
@@ -5711,7 +5613,7 @@
                     </w:p>
                     <w:p>
                       <w:pPr>
-                        <w:pStyle w:val="a7"/>
+                        <w:pStyle w:val="a5"/>
                         <w:numPr>
                           <w:ilvl w:val="0"/>
                           <w:numId w:val="14"/>
@@ -5728,7 +5630,7 @@
                     </w:p>
                     <w:p>
                       <w:pPr>
-                        <w:pStyle w:val="a7"/>
+                        <w:pStyle w:val="a5"/>
                         <w:numPr>
                           <w:ilvl w:val="0"/>
                           <w:numId w:val="14"/>
@@ -5745,16 +5647,13 @@
                     </w:p>
                     <w:p>
                       <w:pPr>
-                        <w:pStyle w:val="a7"/>
+                        <w:pStyle w:val="a5"/>
                         <w:numPr>
                           <w:ilvl w:val="0"/>
                           <w:numId w:val="14"/>
                         </w:numPr>
                         <w:ind w:firstLineChars="0"/>
                         <w:jc w:val="left"/>
-                        <w:rPr>
-                          <w:rFonts w:hint="eastAsia"/>
-                        </w:rPr>
                       </w:pPr>
                       <w:r>
                         <w:t>Structure of the program</w:t>
@@ -5767,16 +5666,13 @@
                     </w:p>
                     <w:p>
                       <w:pPr>
-                        <w:pStyle w:val="a7"/>
+                        <w:pStyle w:val="a5"/>
                         <w:numPr>
                           <w:ilvl w:val="0"/>
                           <w:numId w:val="12"/>
                         </w:numPr>
                         <w:ind w:firstLineChars="0"/>
                         <w:jc w:val="left"/>
-                        <w:rPr>
-                          <w:rFonts w:hint="eastAsia"/>
-                        </w:rPr>
                       </w:pPr>
                       <w:r>
                         <w:rPr>
@@ -5796,7 +5692,7 @@
                     </w:p>
                     <w:p>
                       <w:pPr>
-                        <w:pStyle w:val="a7"/>
+                        <w:pStyle w:val="a5"/>
                         <w:numPr>
                           <w:ilvl w:val="0"/>
                           <w:numId w:val="15"/>
@@ -5813,7 +5709,7 @@
                     </w:p>
                     <w:p>
                       <w:pPr>
-                        <w:pStyle w:val="a7"/>
+                        <w:pStyle w:val="a5"/>
                         <w:numPr>
                           <w:ilvl w:val="0"/>
                           <w:numId w:val="15"/>
@@ -5843,9 +5739,6 @@
                     <w:p>
                       <w:pPr>
                         <w:jc w:val="left"/>
-                        <w:rPr>
-                          <w:rFonts w:hint="eastAsia"/>
-                        </w:rPr>
                       </w:pPr>
                     </w:p>
                   </w:txbxContent>
@@ -5864,8 +5757,6 @@
         </w:rPr>
         <w:t>A project report</w:t>
       </w:r>
-      <w:bookmarkStart w:id="0" w:name="_GoBack"/>
-      <w:bookmarkEnd w:id="0"/>
     </w:p>
     <w:p>
       <w:pPr>
@@ -5941,7 +5832,7 @@
     </w:p>
     <w:p>
       <w:pPr>
-        <w:pStyle w:val="a7"/>
+        <w:pStyle w:val="a5"/>
         <w:numPr>
           <w:ilvl w:val="0"/>
           <w:numId w:val="19"/>
@@ -6004,7 +5895,7 @@
     </w:p>
     <w:p>
       <w:pPr>
-        <w:pStyle w:val="a7"/>
+        <w:pStyle w:val="a5"/>
         <w:numPr>
           <w:ilvl w:val="0"/>
           <w:numId w:val="19"/>
@@ -6096,7 +5987,7 @@
     </w:p>
     <w:p>
       <w:pPr>
-        <w:pStyle w:val="a7"/>
+        <w:pStyle w:val="a5"/>
         <w:numPr>
           <w:ilvl w:val="0"/>
           <w:numId w:val="19"/>
@@ -6174,7 +6065,16 @@
           <w:sz w:val="24"/>
           <w:szCs w:val="24"/>
         </w:rPr>
-        <w:t xml:space="preserve"> | assign-</w:t>
+        <w:t xml:space="preserve"> | </w:t>
+      </w:r>
+      <w:r>
+        <w:rPr>
+          <w:rFonts w:ascii="Times New Roman" w:hAnsi="Times New Roman" w:cs="Times New Roman"/>
+          <w:i/>
+          <w:sz w:val="24"/>
+          <w:szCs w:val="24"/>
+        </w:rPr>
+        <w:t>assign-</w:t>
       </w:r>
       <w:proofErr w:type="spellStart"/>
       <w:r>
@@ -6214,7 +6114,7 @@
           <w:sz w:val="24"/>
           <w:szCs w:val="24"/>
         </w:rPr>
-        <w:t xml:space="preserve"> | write </w:t>
+        <w:t xml:space="preserve"> | write-</w:t>
       </w:r>
       <w:proofErr w:type="spellStart"/>
       <w:r>
@@ -6230,7 +6130,7 @@
     </w:p>
     <w:p>
       <w:pPr>
-        <w:pStyle w:val="a7"/>
+        <w:pStyle w:val="a5"/>
         <w:numPr>
           <w:ilvl w:val="0"/>
           <w:numId w:val="19"/>
@@ -6378,7 +6278,7 @@
     </w:p>
     <w:p>
       <w:pPr>
-        <w:pStyle w:val="a7"/>
+        <w:pStyle w:val="a5"/>
         <w:spacing w:line="400" w:lineRule="exact"/>
         <w:ind w:left="720" w:firstLineChars="350" w:firstLine="840"/>
         <w:rPr>
@@ -6522,7 +6422,7 @@
     </w:p>
     <w:p>
       <w:pPr>
-        <w:pStyle w:val="a7"/>
+        <w:pStyle w:val="a5"/>
         <w:numPr>
           <w:ilvl w:val="0"/>
           <w:numId w:val="19"/>
@@ -6653,7 +6553,7 @@
     </w:p>
     <w:p>
       <w:pPr>
-        <w:pStyle w:val="a7"/>
+        <w:pStyle w:val="a5"/>
         <w:numPr>
           <w:ilvl w:val="0"/>
           <w:numId w:val="19"/>
@@ -6760,7 +6660,7 @@
     </w:p>
     <w:p>
       <w:pPr>
-        <w:pStyle w:val="a7"/>
+        <w:pStyle w:val="a5"/>
         <w:numPr>
           <w:ilvl w:val="0"/>
           <w:numId w:val="19"/>
@@ -6848,7 +6748,7 @@
     </w:p>
     <w:p>
       <w:pPr>
-        <w:pStyle w:val="a7"/>
+        <w:pStyle w:val="a5"/>
         <w:numPr>
           <w:ilvl w:val="0"/>
           <w:numId w:val="19"/>
@@ -6940,7 +6840,7 @@
     </w:p>
     <w:p>
       <w:pPr>
-        <w:pStyle w:val="a7"/>
+        <w:pStyle w:val="a5"/>
         <w:numPr>
           <w:ilvl w:val="0"/>
           <w:numId w:val="19"/>
@@ -7065,7 +6965,7 @@
     </w:p>
     <w:p>
       <w:pPr>
-        <w:pStyle w:val="a7"/>
+        <w:pStyle w:val="a5"/>
         <w:numPr>
           <w:ilvl w:val="0"/>
           <w:numId w:val="19"/>
@@ -7168,7 +7068,7 @@
     </w:p>
     <w:p>
       <w:pPr>
-        <w:pStyle w:val="a7"/>
+        <w:pStyle w:val="a5"/>
         <w:numPr>
           <w:ilvl w:val="0"/>
           <w:numId w:val="19"/>
@@ -7231,7 +7131,7 @@
     </w:p>
     <w:p>
       <w:pPr>
-        <w:pStyle w:val="a7"/>
+        <w:pStyle w:val="a5"/>
         <w:numPr>
           <w:ilvl w:val="0"/>
           <w:numId w:val="19"/>
@@ -7252,7 +7152,24 @@
           <w:sz w:val="24"/>
           <w:szCs w:val="24"/>
         </w:rPr>
-        <w:t xml:space="preserve">factor -&gt; </w:t>
+        <w:t xml:space="preserve">factor </w:t>
+      </w:r>
+      <w:r>
+        <w:rPr>
+          <w:rFonts w:ascii="Times New Roman" w:eastAsiaTheme="minorHAnsi" w:hAnsi="Times New Roman" w:cs="Times New Roman"/>
+          <w:sz w:val="24"/>
+          <w:szCs w:val="24"/>
+        </w:rPr>
+        <w:t>→</w:t>
+      </w:r>
+      <w:r>
+        <w:rPr>
+          <w:rFonts w:ascii="Times New Roman" w:hAnsi="Times New Roman" w:cs="Times New Roman"/>
+          <w:i/>
+          <w:sz w:val="24"/>
+          <w:szCs w:val="24"/>
+        </w:rPr>
+        <w:t xml:space="preserve"> </w:t>
       </w:r>
       <w:r>
         <w:rPr>
@@ -7332,9 +7249,7426 @@
     </w:p>
     <w:p>
       <w:pPr>
-        <w:rPr>
-          <w:rFonts w:ascii="Courier New" w:hAnsi="Courier New" w:cs="Courier New" w:hint="eastAsia"/>
-          <w:b/>
+        <w:spacing w:line="400" w:lineRule="exact"/>
+        <w:rPr>
+          <w:rFonts w:ascii="Times New Roman" w:hAnsi="Times New Roman" w:cs="Times New Roman"/>
+          <w:sz w:val="24"/>
+          <w:szCs w:val="24"/>
+        </w:rPr>
+      </w:pPr>
+    </w:p>
+    <w:p>
+      <w:pPr>
+        <w:spacing w:line="400" w:lineRule="exact"/>
+        <w:rPr>
+          <w:rFonts w:ascii="Times New Roman" w:hAnsi="Times New Roman" w:cs="Times New Roman"/>
+          <w:sz w:val="24"/>
+          <w:szCs w:val="24"/>
+        </w:rPr>
+      </w:pPr>
+      <w:proofErr w:type="gramStart"/>
+      <w:r>
+        <w:rPr>
+          <w:rFonts w:ascii="Times New Roman" w:hAnsi="Times New Roman" w:cs="Times New Roman" w:hint="eastAsia"/>
+          <w:sz w:val="24"/>
+          <w:szCs w:val="24"/>
+        </w:rPr>
+        <w:t>LL(</w:t>
+      </w:r>
+      <w:proofErr w:type="gramEnd"/>
+      <w:r>
+        <w:rPr>
+          <w:rFonts w:ascii="Times New Roman" w:hAnsi="Times New Roman" w:cs="Times New Roman"/>
+          <w:sz w:val="24"/>
+          <w:szCs w:val="24"/>
+        </w:rPr>
+        <w:t>1</w:t>
+      </w:r>
+      <w:r>
+        <w:rPr>
+          <w:rFonts w:ascii="Times New Roman" w:hAnsi="Times New Roman" w:cs="Times New Roman" w:hint="eastAsia"/>
+          <w:sz w:val="24"/>
+          <w:szCs w:val="24"/>
+        </w:rPr>
+        <w:t>)</w:t>
+      </w:r>
+      <w:r>
+        <w:rPr>
+          <w:rFonts w:ascii="Times New Roman" w:hAnsi="Times New Roman" w:cs="Times New Roman"/>
+          <w:sz w:val="24"/>
+          <w:szCs w:val="24"/>
+        </w:rPr>
+        <w:t xml:space="preserve"> Grammar of TINY</w:t>
+      </w:r>
+    </w:p>
+    <w:p>
+      <w:pPr>
+        <w:pStyle w:val="a5"/>
+        <w:numPr>
+          <w:ilvl w:val="0"/>
+          <w:numId w:val="20"/>
+        </w:numPr>
+        <w:spacing w:line="400" w:lineRule="exact"/>
+        <w:ind w:left="709" w:firstLineChars="0" w:hanging="425"/>
+        <w:rPr>
+          <w:rFonts w:ascii="Times New Roman" w:hAnsi="Times New Roman" w:cs="Times New Roman"/>
+          <w:i/>
+          <w:sz w:val="24"/>
+          <w:szCs w:val="24"/>
+        </w:rPr>
+      </w:pPr>
+      <w:r>
+        <w:rPr>
+          <w:rFonts w:ascii="Times New Roman" w:hAnsi="Times New Roman" w:cs="Times New Roman" w:hint="eastAsia"/>
+          <w:i/>
+          <w:sz w:val="24"/>
+          <w:szCs w:val="24"/>
+        </w:rPr>
+        <w:t xml:space="preserve">program </w:t>
+      </w:r>
+      <w:r>
+        <w:rPr>
+          <w:rFonts w:ascii="Times New Roman" w:eastAsiaTheme="minorHAnsi" w:hAnsi="Times New Roman" w:cs="Times New Roman"/>
+          <w:i/>
+          <w:sz w:val="24"/>
+          <w:szCs w:val="24"/>
+        </w:rPr>
+        <w:t xml:space="preserve">→ </w:t>
+      </w:r>
+      <w:proofErr w:type="spellStart"/>
+      <w:r>
+        <w:rPr>
+          <w:rFonts w:ascii="Times New Roman" w:eastAsiaTheme="minorHAnsi" w:hAnsi="Times New Roman" w:cs="Times New Roman"/>
+          <w:i/>
+          <w:sz w:val="24"/>
+          <w:szCs w:val="24"/>
+        </w:rPr>
+        <w:t>stmt</w:t>
+      </w:r>
+      <w:proofErr w:type="spellEnd"/>
+      <w:r>
+        <w:rPr>
+          <w:rFonts w:ascii="Times New Roman" w:eastAsiaTheme="minorHAnsi" w:hAnsi="Times New Roman" w:cs="Times New Roman"/>
+          <w:i/>
+          <w:sz w:val="24"/>
+          <w:szCs w:val="24"/>
+        </w:rPr>
+        <w:t>-sequence</w:t>
+      </w:r>
+    </w:p>
+    <w:p>
+      <w:pPr>
+        <w:pStyle w:val="a5"/>
+        <w:numPr>
+          <w:ilvl w:val="0"/>
+          <w:numId w:val="20"/>
+        </w:numPr>
+        <w:spacing w:line="400" w:lineRule="exact"/>
+        <w:ind w:left="709" w:firstLineChars="0" w:hanging="425"/>
+        <w:rPr>
+          <w:rFonts w:ascii="Times New Roman" w:hAnsi="Times New Roman" w:cs="Times New Roman"/>
+          <w:i/>
+          <w:sz w:val="24"/>
+          <w:szCs w:val="24"/>
+        </w:rPr>
+      </w:pPr>
+      <w:proofErr w:type="spellStart"/>
+      <w:r>
+        <w:rPr>
+          <w:rFonts w:ascii="Times New Roman" w:hAnsi="Times New Roman" w:cs="Times New Roman"/>
+          <w:i/>
+          <w:sz w:val="24"/>
+          <w:szCs w:val="24"/>
+        </w:rPr>
+        <w:t>stmt</w:t>
+      </w:r>
+      <w:proofErr w:type="spellEnd"/>
+      <w:r>
+        <w:rPr>
+          <w:rFonts w:ascii="Times New Roman" w:hAnsi="Times New Roman" w:cs="Times New Roman"/>
+          <w:i/>
+          <w:sz w:val="24"/>
+          <w:szCs w:val="24"/>
+        </w:rPr>
+        <w:t xml:space="preserve">-sequence </w:t>
+      </w:r>
+      <w:r>
+        <w:rPr>
+          <w:rFonts w:ascii="Times New Roman" w:eastAsiaTheme="minorHAnsi" w:hAnsi="Times New Roman" w:cs="Times New Roman"/>
+          <w:i/>
+          <w:sz w:val="24"/>
+          <w:szCs w:val="24"/>
+        </w:rPr>
+        <w:t>→</w:t>
+      </w:r>
+      <w:r>
+        <w:rPr>
+          <w:rFonts w:ascii="Times New Roman" w:eastAsiaTheme="minorHAnsi" w:hAnsi="Times New Roman" w:cs="Times New Roman"/>
+          <w:i/>
+          <w:sz w:val="24"/>
+          <w:szCs w:val="24"/>
+        </w:rPr>
+        <w:t xml:space="preserve"> </w:t>
+      </w:r>
+      <w:r>
+        <w:rPr>
+          <w:rFonts w:ascii="Times New Roman" w:eastAsiaTheme="minorHAnsi" w:hAnsi="Times New Roman" w:cs="Times New Roman"/>
+          <w:i/>
+          <w:sz w:val="24"/>
+          <w:szCs w:val="24"/>
+        </w:rPr>
+        <w:t xml:space="preserve">statement </w:t>
+      </w:r>
+      <w:proofErr w:type="spellStart"/>
+      <w:r>
+        <w:rPr>
+          <w:rFonts w:ascii="Times New Roman" w:eastAsiaTheme="minorHAnsi" w:hAnsi="Times New Roman" w:cs="Times New Roman"/>
+          <w:i/>
+          <w:sz w:val="24"/>
+          <w:szCs w:val="24"/>
+        </w:rPr>
+        <w:t>stmt</w:t>
+      </w:r>
+      <w:proofErr w:type="spellEnd"/>
+      <w:r>
+        <w:rPr>
+          <w:rFonts w:ascii="Times New Roman" w:eastAsiaTheme="minorHAnsi" w:hAnsi="Times New Roman" w:cs="Times New Roman"/>
+          <w:i/>
+          <w:sz w:val="24"/>
+          <w:szCs w:val="24"/>
+        </w:rPr>
+        <w:t>-sequence-</w:t>
+      </w:r>
+      <w:r>
+        <w:rPr>
+          <w:rFonts w:ascii="Times New Roman" w:eastAsiaTheme="minorHAnsi" w:hAnsi="Times New Roman" w:cs="Times New Roman"/>
+          <w:i/>
+          <w:sz w:val="24"/>
+          <w:szCs w:val="24"/>
+        </w:rPr>
+        <w:t>p</w:t>
+      </w:r>
+    </w:p>
+    <w:p>
+      <w:pPr>
+        <w:pStyle w:val="a5"/>
+        <w:numPr>
+          <w:ilvl w:val="0"/>
+          <w:numId w:val="20"/>
+        </w:numPr>
+        <w:spacing w:line="400" w:lineRule="exact"/>
+        <w:ind w:left="709" w:firstLineChars="0" w:hanging="425"/>
+        <w:rPr>
+          <w:rFonts w:ascii="Times New Roman" w:hAnsi="Times New Roman" w:cs="Times New Roman"/>
+          <w:i/>
+          <w:sz w:val="24"/>
+          <w:szCs w:val="24"/>
+        </w:rPr>
+      </w:pPr>
+      <w:proofErr w:type="spellStart"/>
+      <w:r>
+        <w:rPr>
+          <w:rFonts w:ascii="Times New Roman" w:eastAsiaTheme="minorHAnsi" w:hAnsi="Times New Roman" w:cs="Times New Roman"/>
+          <w:i/>
+          <w:sz w:val="24"/>
+          <w:szCs w:val="24"/>
+        </w:rPr>
+        <w:t>stmt</w:t>
+      </w:r>
+      <w:proofErr w:type="spellEnd"/>
+      <w:r>
+        <w:rPr>
+          <w:rFonts w:ascii="Times New Roman" w:eastAsiaTheme="minorHAnsi" w:hAnsi="Times New Roman" w:cs="Times New Roman"/>
+          <w:i/>
+          <w:sz w:val="24"/>
+          <w:szCs w:val="24"/>
+        </w:rPr>
+        <w:t>-sequence-</w:t>
+      </w:r>
+      <w:r>
+        <w:rPr>
+          <w:rFonts w:ascii="Times New Roman" w:eastAsiaTheme="minorHAnsi" w:hAnsi="Times New Roman" w:cs="Times New Roman"/>
+          <w:i/>
+          <w:sz w:val="24"/>
+          <w:szCs w:val="24"/>
+        </w:rPr>
+        <w:t xml:space="preserve">p </w:t>
+      </w:r>
+      <w:r>
+        <w:rPr>
+          <w:rFonts w:ascii="Times New Roman" w:eastAsiaTheme="minorHAnsi" w:hAnsi="Times New Roman" w:cs="Times New Roman"/>
+          <w:i/>
+          <w:sz w:val="24"/>
+          <w:szCs w:val="24"/>
+        </w:rPr>
+        <w:t>→</w:t>
+      </w:r>
+      <w:r>
+        <w:rPr>
+          <w:rFonts w:ascii="Times New Roman" w:eastAsiaTheme="minorHAnsi" w:hAnsi="Times New Roman" w:cs="Times New Roman"/>
+          <w:i/>
+          <w:sz w:val="24"/>
+          <w:szCs w:val="24"/>
+        </w:rPr>
+        <w:t xml:space="preserve"> </w:t>
+      </w:r>
+      <w:r>
+        <w:rPr>
+          <w:rFonts w:ascii="Times New Roman" w:hAnsi="Times New Roman" w:cs="Times New Roman"/>
+          <w:b/>
+          <w:sz w:val="24"/>
+          <w:szCs w:val="24"/>
+        </w:rPr>
+        <w:t>;</w:t>
+      </w:r>
+      <w:r>
+        <w:rPr>
+          <w:rFonts w:ascii="Times New Roman" w:hAnsi="Times New Roman" w:cs="Times New Roman"/>
+          <w:i/>
+          <w:sz w:val="24"/>
+          <w:szCs w:val="24"/>
+        </w:rPr>
+        <w:t xml:space="preserve"> statement </w:t>
+      </w:r>
+      <w:proofErr w:type="spellStart"/>
+      <w:r>
+        <w:rPr>
+          <w:rFonts w:ascii="Times New Roman" w:eastAsiaTheme="minorHAnsi" w:hAnsi="Times New Roman" w:cs="Times New Roman"/>
+          <w:i/>
+          <w:sz w:val="24"/>
+          <w:szCs w:val="24"/>
+        </w:rPr>
+        <w:t>stmt</w:t>
+      </w:r>
+      <w:proofErr w:type="spellEnd"/>
+      <w:r>
+        <w:rPr>
+          <w:rFonts w:ascii="Times New Roman" w:eastAsiaTheme="minorHAnsi" w:hAnsi="Times New Roman" w:cs="Times New Roman"/>
+          <w:i/>
+          <w:sz w:val="24"/>
+          <w:szCs w:val="24"/>
+        </w:rPr>
+        <w:t>-sequence-</w:t>
+      </w:r>
+      <w:r>
+        <w:rPr>
+          <w:rFonts w:ascii="Times New Roman" w:eastAsiaTheme="minorHAnsi" w:hAnsi="Times New Roman" w:cs="Times New Roman"/>
+          <w:i/>
+          <w:sz w:val="24"/>
+          <w:szCs w:val="24"/>
+        </w:rPr>
+        <w:t>p</w:t>
+      </w:r>
+      <w:r>
+        <w:rPr>
+          <w:rFonts w:ascii="Times New Roman" w:hAnsi="Times New Roman" w:cs="Times New Roman"/>
+          <w:i/>
+          <w:sz w:val="24"/>
+          <w:szCs w:val="24"/>
+        </w:rPr>
+        <w:t xml:space="preserve"> | </w:t>
+      </w:r>
+      <w:r>
+        <w:rPr>
+          <w:rFonts w:ascii="等线" w:eastAsia="等线" w:hAnsi="等线" w:cs="Times New Roman" w:hint="eastAsia"/>
+          <w:i/>
+          <w:sz w:val="24"/>
+          <w:szCs w:val="24"/>
+        </w:rPr>
+        <w:t>ε</w:t>
+      </w:r>
+    </w:p>
+    <w:p>
+      <w:pPr>
+        <w:pStyle w:val="a5"/>
+        <w:numPr>
+          <w:ilvl w:val="0"/>
+          <w:numId w:val="20"/>
+        </w:numPr>
+        <w:spacing w:line="400" w:lineRule="exact"/>
+        <w:ind w:left="709" w:firstLineChars="0" w:hanging="425"/>
+        <w:rPr>
+          <w:rFonts w:ascii="Times New Roman" w:hAnsi="Times New Roman" w:cs="Times New Roman"/>
+          <w:i/>
+          <w:sz w:val="24"/>
+          <w:szCs w:val="24"/>
+        </w:rPr>
+      </w:pPr>
+      <w:r>
+        <w:rPr>
+          <w:rFonts w:ascii="Times New Roman" w:hAnsi="Times New Roman" w:cs="Times New Roman"/>
+          <w:i/>
+          <w:sz w:val="24"/>
+          <w:szCs w:val="24"/>
+        </w:rPr>
+        <w:t>statement → if-</w:t>
+      </w:r>
+      <w:proofErr w:type="spellStart"/>
+      <w:r>
+        <w:rPr>
+          <w:rFonts w:ascii="Times New Roman" w:hAnsi="Times New Roman" w:cs="Times New Roman"/>
+          <w:i/>
+          <w:sz w:val="24"/>
+          <w:szCs w:val="24"/>
+        </w:rPr>
+        <w:t>stmt</w:t>
+      </w:r>
+      <w:proofErr w:type="spellEnd"/>
+      <w:r>
+        <w:rPr>
+          <w:rFonts w:ascii="Times New Roman" w:hAnsi="Times New Roman" w:cs="Times New Roman"/>
+          <w:i/>
+          <w:sz w:val="24"/>
+          <w:szCs w:val="24"/>
+        </w:rPr>
+        <w:t xml:space="preserve"> | repeat-</w:t>
+      </w:r>
+      <w:proofErr w:type="spellStart"/>
+      <w:r>
+        <w:rPr>
+          <w:rFonts w:ascii="Times New Roman" w:hAnsi="Times New Roman" w:cs="Times New Roman"/>
+          <w:i/>
+          <w:sz w:val="24"/>
+          <w:szCs w:val="24"/>
+        </w:rPr>
+        <w:t>stmt</w:t>
+      </w:r>
+      <w:proofErr w:type="spellEnd"/>
+      <w:r>
+        <w:rPr>
+          <w:rFonts w:ascii="Times New Roman" w:hAnsi="Times New Roman" w:cs="Times New Roman"/>
+          <w:i/>
+          <w:sz w:val="24"/>
+          <w:szCs w:val="24"/>
+        </w:rPr>
+        <w:t xml:space="preserve"> | assign-</w:t>
+      </w:r>
+      <w:proofErr w:type="spellStart"/>
+      <w:r>
+        <w:rPr>
+          <w:rFonts w:ascii="Times New Roman" w:hAnsi="Times New Roman" w:cs="Times New Roman"/>
+          <w:i/>
+          <w:sz w:val="24"/>
+          <w:szCs w:val="24"/>
+        </w:rPr>
+        <w:t>stmt</w:t>
+      </w:r>
+      <w:proofErr w:type="spellEnd"/>
+      <w:r>
+        <w:rPr>
+          <w:rFonts w:ascii="Times New Roman" w:hAnsi="Times New Roman" w:cs="Times New Roman"/>
+          <w:i/>
+          <w:sz w:val="24"/>
+          <w:szCs w:val="24"/>
+        </w:rPr>
+        <w:t xml:space="preserve"> | read-</w:t>
+      </w:r>
+      <w:proofErr w:type="spellStart"/>
+      <w:r>
+        <w:rPr>
+          <w:rFonts w:ascii="Times New Roman" w:hAnsi="Times New Roman" w:cs="Times New Roman"/>
+          <w:i/>
+          <w:sz w:val="24"/>
+          <w:szCs w:val="24"/>
+        </w:rPr>
+        <w:t>stmt</w:t>
+      </w:r>
+      <w:proofErr w:type="spellEnd"/>
+      <w:r>
+        <w:rPr>
+          <w:rFonts w:ascii="Times New Roman" w:hAnsi="Times New Roman" w:cs="Times New Roman"/>
+          <w:i/>
+          <w:sz w:val="24"/>
+          <w:szCs w:val="24"/>
+        </w:rPr>
+        <w:t xml:space="preserve"> | write-</w:t>
+      </w:r>
+      <w:proofErr w:type="spellStart"/>
+      <w:r>
+        <w:rPr>
+          <w:rFonts w:ascii="Times New Roman" w:hAnsi="Times New Roman" w:cs="Times New Roman"/>
+          <w:i/>
+          <w:sz w:val="24"/>
+          <w:szCs w:val="24"/>
+        </w:rPr>
+        <w:t>stmt</w:t>
+      </w:r>
+      <w:proofErr w:type="spellEnd"/>
+    </w:p>
+    <w:p>
+      <w:pPr>
+        <w:pStyle w:val="a5"/>
+        <w:numPr>
+          <w:ilvl w:val="0"/>
+          <w:numId w:val="20"/>
+        </w:numPr>
+        <w:spacing w:line="400" w:lineRule="exact"/>
+        <w:ind w:left="709" w:firstLineChars="0" w:hanging="425"/>
+        <w:rPr>
+          <w:rFonts w:ascii="Times New Roman" w:hAnsi="Times New Roman" w:cs="Times New Roman"/>
+          <w:i/>
+          <w:sz w:val="24"/>
+          <w:szCs w:val="24"/>
+        </w:rPr>
+      </w:pPr>
+      <w:r>
+        <w:rPr>
+          <w:rFonts w:ascii="Times New Roman" w:hAnsi="Times New Roman" w:cs="Times New Roman"/>
+          <w:i/>
+          <w:sz w:val="24"/>
+          <w:szCs w:val="24"/>
+        </w:rPr>
+        <w:t>if-</w:t>
+      </w:r>
+      <w:proofErr w:type="spellStart"/>
+      <w:r>
+        <w:rPr>
+          <w:rFonts w:ascii="Times New Roman" w:hAnsi="Times New Roman" w:cs="Times New Roman"/>
+          <w:i/>
+          <w:sz w:val="24"/>
+          <w:szCs w:val="24"/>
+        </w:rPr>
+        <w:t>stmt</w:t>
+      </w:r>
+      <w:proofErr w:type="spellEnd"/>
+      <w:r>
+        <w:rPr>
+          <w:rFonts w:ascii="Times New Roman" w:hAnsi="Times New Roman" w:cs="Times New Roman"/>
+          <w:i/>
+          <w:sz w:val="24"/>
+          <w:szCs w:val="24"/>
+        </w:rPr>
+        <w:t xml:space="preserve"> </w:t>
+      </w:r>
+      <w:r>
+        <w:rPr>
+          <w:rFonts w:ascii="Times New Roman" w:eastAsiaTheme="minorHAnsi" w:hAnsi="Times New Roman" w:cs="Times New Roman"/>
+          <w:sz w:val="24"/>
+          <w:szCs w:val="24"/>
+        </w:rPr>
+        <w:t>→</w:t>
+      </w:r>
+      <w:r>
+        <w:rPr>
+          <w:rFonts w:ascii="Times New Roman" w:hAnsi="Times New Roman" w:cs="Times New Roman"/>
+          <w:i/>
+          <w:sz w:val="24"/>
+          <w:szCs w:val="24"/>
+        </w:rPr>
+        <w:t xml:space="preserve"> </w:t>
+      </w:r>
+      <w:r>
+        <w:rPr>
+          <w:rFonts w:ascii="Times New Roman" w:hAnsi="Times New Roman" w:cs="Times New Roman"/>
+          <w:b/>
+          <w:sz w:val="24"/>
+          <w:szCs w:val="24"/>
+        </w:rPr>
+        <w:t>if</w:t>
+      </w:r>
+      <w:r>
+        <w:rPr>
+          <w:rFonts w:ascii="Times New Roman" w:hAnsi="Times New Roman" w:cs="Times New Roman"/>
+          <w:i/>
+          <w:sz w:val="24"/>
+          <w:szCs w:val="24"/>
+        </w:rPr>
+        <w:t xml:space="preserve"> </w:t>
+      </w:r>
+      <w:proofErr w:type="spellStart"/>
+      <w:r>
+        <w:rPr>
+          <w:rFonts w:ascii="Times New Roman" w:hAnsi="Times New Roman" w:cs="Times New Roman"/>
+          <w:i/>
+          <w:sz w:val="24"/>
+          <w:szCs w:val="24"/>
+        </w:rPr>
+        <w:t>exp</w:t>
+      </w:r>
+      <w:proofErr w:type="spellEnd"/>
+      <w:r>
+        <w:rPr>
+          <w:rFonts w:ascii="Times New Roman" w:hAnsi="Times New Roman" w:cs="Times New Roman"/>
+          <w:i/>
+          <w:sz w:val="24"/>
+          <w:szCs w:val="24"/>
+        </w:rPr>
+        <w:t xml:space="preserve"> </w:t>
+      </w:r>
+      <w:r>
+        <w:rPr>
+          <w:rFonts w:ascii="Times New Roman" w:hAnsi="Times New Roman" w:cs="Times New Roman"/>
+          <w:b/>
+          <w:sz w:val="24"/>
+          <w:szCs w:val="24"/>
+        </w:rPr>
+        <w:t>then</w:t>
+      </w:r>
+      <w:r>
+        <w:rPr>
+          <w:rFonts w:ascii="Times New Roman" w:hAnsi="Times New Roman" w:cs="Times New Roman"/>
+          <w:i/>
+          <w:sz w:val="24"/>
+          <w:szCs w:val="24"/>
+        </w:rPr>
+        <w:t xml:space="preserve"> </w:t>
+      </w:r>
+      <w:proofErr w:type="spellStart"/>
+      <w:r>
+        <w:rPr>
+          <w:rFonts w:ascii="Times New Roman" w:hAnsi="Times New Roman" w:cs="Times New Roman"/>
+          <w:i/>
+          <w:sz w:val="24"/>
+          <w:szCs w:val="24"/>
+        </w:rPr>
+        <w:t>stmt</w:t>
+      </w:r>
+      <w:proofErr w:type="spellEnd"/>
+      <w:r>
+        <w:rPr>
+          <w:rFonts w:ascii="Times New Roman" w:hAnsi="Times New Roman" w:cs="Times New Roman"/>
+          <w:i/>
+          <w:sz w:val="24"/>
+          <w:szCs w:val="24"/>
+        </w:rPr>
+        <w:t>-sequence</w:t>
+      </w:r>
+      <w:r>
+        <w:rPr>
+          <w:rFonts w:ascii="Times New Roman" w:hAnsi="Times New Roman" w:cs="Times New Roman"/>
+          <w:i/>
+          <w:sz w:val="24"/>
+          <w:szCs w:val="24"/>
+        </w:rPr>
+        <w:t xml:space="preserve"> if-rear</w:t>
+      </w:r>
+    </w:p>
+    <w:p>
+      <w:pPr>
+        <w:pStyle w:val="a5"/>
+        <w:numPr>
+          <w:ilvl w:val="0"/>
+          <w:numId w:val="20"/>
+        </w:numPr>
+        <w:spacing w:line="400" w:lineRule="exact"/>
+        <w:ind w:left="709" w:firstLineChars="0" w:hanging="425"/>
+        <w:rPr>
+          <w:rFonts w:ascii="Times New Roman" w:hAnsi="Times New Roman" w:cs="Times New Roman"/>
+          <w:i/>
+          <w:sz w:val="24"/>
+          <w:szCs w:val="24"/>
+        </w:rPr>
+      </w:pPr>
+      <w:r>
+        <w:rPr>
+          <w:rFonts w:ascii="Times New Roman" w:hAnsi="Times New Roman" w:cs="Times New Roman"/>
+          <w:i/>
+          <w:sz w:val="24"/>
+          <w:szCs w:val="24"/>
+        </w:rPr>
+        <w:t xml:space="preserve">if-rear </w:t>
+      </w:r>
+      <w:r>
+        <w:rPr>
+          <w:rFonts w:ascii="Times New Roman" w:eastAsiaTheme="minorHAnsi" w:hAnsi="Times New Roman" w:cs="Times New Roman"/>
+          <w:sz w:val="24"/>
+          <w:szCs w:val="24"/>
+        </w:rPr>
+        <w:t>→</w:t>
+      </w:r>
+      <w:r>
+        <w:rPr>
+          <w:rFonts w:ascii="Times New Roman" w:hAnsi="Times New Roman" w:cs="Times New Roman"/>
+          <w:i/>
+          <w:sz w:val="24"/>
+          <w:szCs w:val="24"/>
+        </w:rPr>
+        <w:t xml:space="preserve"> </w:t>
+      </w:r>
+      <w:r>
+        <w:rPr>
+          <w:rFonts w:ascii="Times New Roman" w:hAnsi="Times New Roman" w:cs="Times New Roman"/>
+          <w:b/>
+          <w:sz w:val="24"/>
+          <w:szCs w:val="24"/>
+        </w:rPr>
+        <w:t>end</w:t>
+      </w:r>
+      <w:r>
+        <w:rPr>
+          <w:rFonts w:ascii="Times New Roman" w:hAnsi="Times New Roman" w:cs="Times New Roman"/>
+          <w:b/>
+          <w:sz w:val="24"/>
+          <w:szCs w:val="24"/>
+        </w:rPr>
+        <w:t xml:space="preserve"> | </w:t>
+      </w:r>
+      <w:r>
+        <w:rPr>
+          <w:rFonts w:ascii="Times New Roman" w:hAnsi="Times New Roman" w:cs="Times New Roman"/>
+          <w:b/>
+          <w:sz w:val="24"/>
+          <w:szCs w:val="24"/>
+        </w:rPr>
+        <w:t>else</w:t>
+      </w:r>
+      <w:r>
+        <w:rPr>
+          <w:rFonts w:ascii="Times New Roman" w:hAnsi="Times New Roman" w:cs="Times New Roman"/>
+          <w:i/>
+          <w:sz w:val="24"/>
+          <w:szCs w:val="24"/>
+        </w:rPr>
+        <w:t xml:space="preserve"> </w:t>
+      </w:r>
+      <w:proofErr w:type="spellStart"/>
+      <w:r>
+        <w:rPr>
+          <w:rFonts w:ascii="Times New Roman" w:hAnsi="Times New Roman" w:cs="Times New Roman"/>
+          <w:i/>
+          <w:sz w:val="24"/>
+          <w:szCs w:val="24"/>
+        </w:rPr>
+        <w:t>stmt</w:t>
+      </w:r>
+      <w:proofErr w:type="spellEnd"/>
+      <w:r>
+        <w:rPr>
+          <w:rFonts w:ascii="Times New Roman" w:hAnsi="Times New Roman" w:cs="Times New Roman"/>
+          <w:i/>
+          <w:sz w:val="24"/>
+          <w:szCs w:val="24"/>
+        </w:rPr>
+        <w:t xml:space="preserve">-sequence </w:t>
+      </w:r>
+      <w:r>
+        <w:rPr>
+          <w:rFonts w:ascii="Times New Roman" w:hAnsi="Times New Roman" w:cs="Times New Roman"/>
+          <w:b/>
+          <w:sz w:val="24"/>
+          <w:szCs w:val="24"/>
+        </w:rPr>
+        <w:t>end</w:t>
+      </w:r>
+    </w:p>
+    <w:p>
+      <w:pPr>
+        <w:pStyle w:val="a5"/>
+        <w:numPr>
+          <w:ilvl w:val="0"/>
+          <w:numId w:val="20"/>
+        </w:numPr>
+        <w:spacing w:line="400" w:lineRule="exact"/>
+        <w:ind w:left="709" w:firstLineChars="0" w:hanging="425"/>
+        <w:rPr>
+          <w:rFonts w:ascii="Times New Roman" w:hAnsi="Times New Roman" w:cs="Times New Roman"/>
+          <w:i/>
+          <w:sz w:val="24"/>
+          <w:szCs w:val="24"/>
+        </w:rPr>
+      </w:pPr>
+      <w:r>
+        <w:rPr>
+          <w:rFonts w:ascii="Times New Roman" w:hAnsi="Times New Roman" w:cs="Times New Roman"/>
+          <w:i/>
+          <w:sz w:val="24"/>
+          <w:szCs w:val="24"/>
+        </w:rPr>
+        <w:t>repeat-</w:t>
+      </w:r>
+      <w:proofErr w:type="spellStart"/>
+      <w:r>
+        <w:rPr>
+          <w:rFonts w:ascii="Times New Roman" w:hAnsi="Times New Roman" w:cs="Times New Roman"/>
+          <w:i/>
+          <w:sz w:val="24"/>
+          <w:szCs w:val="24"/>
+        </w:rPr>
+        <w:t>stmt</w:t>
+      </w:r>
+      <w:proofErr w:type="spellEnd"/>
+      <w:r>
+        <w:rPr>
+          <w:rFonts w:ascii="Times New Roman" w:hAnsi="Times New Roman" w:cs="Times New Roman"/>
+          <w:i/>
+          <w:sz w:val="24"/>
+          <w:szCs w:val="24"/>
+        </w:rPr>
+        <w:t xml:space="preserve"> </w:t>
+      </w:r>
+      <w:r>
+        <w:rPr>
+          <w:rFonts w:ascii="Times New Roman" w:eastAsiaTheme="minorHAnsi" w:hAnsi="Times New Roman" w:cs="Times New Roman"/>
+          <w:sz w:val="24"/>
+          <w:szCs w:val="24"/>
+        </w:rPr>
+        <w:t>→</w:t>
+      </w:r>
+      <w:r>
+        <w:rPr>
+          <w:rFonts w:ascii="Times New Roman" w:hAnsi="Times New Roman" w:cs="Times New Roman"/>
+          <w:i/>
+          <w:sz w:val="24"/>
+          <w:szCs w:val="24"/>
+        </w:rPr>
+        <w:t xml:space="preserve"> </w:t>
+      </w:r>
+      <w:r>
+        <w:rPr>
+          <w:rFonts w:ascii="Times New Roman" w:hAnsi="Times New Roman" w:cs="Times New Roman"/>
+          <w:b/>
+          <w:sz w:val="24"/>
+          <w:szCs w:val="24"/>
+        </w:rPr>
+        <w:t>repeat</w:t>
+      </w:r>
+      <w:r>
+        <w:rPr>
+          <w:rFonts w:ascii="Times New Roman" w:hAnsi="Times New Roman" w:cs="Times New Roman"/>
+          <w:i/>
+          <w:sz w:val="24"/>
+          <w:szCs w:val="24"/>
+        </w:rPr>
+        <w:t xml:space="preserve"> </w:t>
+      </w:r>
+      <w:proofErr w:type="spellStart"/>
+      <w:r>
+        <w:rPr>
+          <w:rFonts w:ascii="Times New Roman" w:hAnsi="Times New Roman" w:cs="Times New Roman"/>
+          <w:i/>
+          <w:sz w:val="24"/>
+          <w:szCs w:val="24"/>
+        </w:rPr>
+        <w:t>stmt</w:t>
+      </w:r>
+      <w:proofErr w:type="spellEnd"/>
+      <w:r>
+        <w:rPr>
+          <w:rFonts w:ascii="Times New Roman" w:hAnsi="Times New Roman" w:cs="Times New Roman"/>
+          <w:i/>
+          <w:sz w:val="24"/>
+          <w:szCs w:val="24"/>
+        </w:rPr>
+        <w:t xml:space="preserve">-sequence </w:t>
+      </w:r>
+      <w:r>
+        <w:rPr>
+          <w:rFonts w:ascii="Times New Roman" w:hAnsi="Times New Roman" w:cs="Times New Roman"/>
+          <w:b/>
+          <w:sz w:val="24"/>
+          <w:szCs w:val="24"/>
+        </w:rPr>
+        <w:t>until</w:t>
+      </w:r>
+      <w:r>
+        <w:rPr>
+          <w:rFonts w:ascii="Times New Roman" w:hAnsi="Times New Roman" w:cs="Times New Roman"/>
+          <w:b/>
+          <w:i/>
+          <w:sz w:val="24"/>
+          <w:szCs w:val="24"/>
+        </w:rPr>
+        <w:t xml:space="preserve"> </w:t>
+      </w:r>
+      <w:proofErr w:type="spellStart"/>
+      <w:r>
+        <w:rPr>
+          <w:rFonts w:ascii="Times New Roman" w:hAnsi="Times New Roman" w:cs="Times New Roman"/>
+          <w:i/>
+          <w:sz w:val="24"/>
+          <w:szCs w:val="24"/>
+        </w:rPr>
+        <w:t>exp</w:t>
+      </w:r>
+      <w:proofErr w:type="spellEnd"/>
+    </w:p>
+    <w:p>
+      <w:pPr>
+        <w:pStyle w:val="a5"/>
+        <w:numPr>
+          <w:ilvl w:val="0"/>
+          <w:numId w:val="20"/>
+        </w:numPr>
+        <w:spacing w:line="400" w:lineRule="exact"/>
+        <w:ind w:left="709" w:firstLineChars="0" w:hanging="425"/>
+        <w:rPr>
+          <w:rFonts w:ascii="Times New Roman" w:hAnsi="Times New Roman" w:cs="Times New Roman"/>
+          <w:i/>
+          <w:sz w:val="24"/>
+          <w:szCs w:val="24"/>
+        </w:rPr>
+      </w:pPr>
+      <w:r>
+        <w:rPr>
+          <w:rFonts w:ascii="Times New Roman" w:hAnsi="Times New Roman" w:cs="Times New Roman"/>
+          <w:i/>
+          <w:sz w:val="24"/>
+          <w:szCs w:val="24"/>
+        </w:rPr>
+        <w:t>assign-</w:t>
+      </w:r>
+      <w:proofErr w:type="spellStart"/>
+      <w:r>
+        <w:rPr>
+          <w:rFonts w:ascii="Times New Roman" w:hAnsi="Times New Roman" w:cs="Times New Roman"/>
+          <w:i/>
+          <w:sz w:val="24"/>
+          <w:szCs w:val="24"/>
+        </w:rPr>
+        <w:t>stmt</w:t>
+      </w:r>
+      <w:proofErr w:type="spellEnd"/>
+      <w:r>
+        <w:rPr>
+          <w:rFonts w:ascii="Times New Roman" w:hAnsi="Times New Roman" w:cs="Times New Roman"/>
+          <w:i/>
+          <w:sz w:val="24"/>
+          <w:szCs w:val="24"/>
+        </w:rPr>
+        <w:t xml:space="preserve"> </w:t>
+      </w:r>
+      <w:r>
+        <w:rPr>
+          <w:rFonts w:ascii="Times New Roman" w:eastAsiaTheme="minorHAnsi" w:hAnsi="Times New Roman" w:cs="Times New Roman"/>
+          <w:sz w:val="24"/>
+          <w:szCs w:val="24"/>
+        </w:rPr>
+        <w:t>→</w:t>
+      </w:r>
+      <w:r>
+        <w:rPr>
+          <w:rFonts w:ascii="Times New Roman" w:hAnsi="Times New Roman" w:cs="Times New Roman"/>
+          <w:sz w:val="24"/>
+          <w:szCs w:val="24"/>
+        </w:rPr>
+        <w:t xml:space="preserve"> </w:t>
+      </w:r>
+      <w:r>
+        <w:rPr>
+          <w:rFonts w:ascii="Times New Roman" w:hAnsi="Times New Roman" w:cs="Times New Roman"/>
+          <w:b/>
+          <w:sz w:val="24"/>
+          <w:szCs w:val="24"/>
+        </w:rPr>
+        <w:t>id</w:t>
+      </w:r>
+      <w:r>
+        <w:rPr>
+          <w:rFonts w:ascii="Times New Roman" w:hAnsi="Times New Roman" w:cs="Times New Roman"/>
+          <w:sz w:val="24"/>
+          <w:szCs w:val="24"/>
+        </w:rPr>
+        <w:t xml:space="preserve"> </w:t>
+      </w:r>
+      <w:r>
+        <w:rPr>
+          <w:rFonts w:ascii="Times New Roman" w:hAnsi="Times New Roman" w:cs="Times New Roman"/>
+          <w:b/>
+          <w:sz w:val="24"/>
+          <w:szCs w:val="24"/>
+        </w:rPr>
+        <w:t>:=</w:t>
+      </w:r>
+      <w:r>
+        <w:rPr>
+          <w:rFonts w:ascii="Times New Roman" w:hAnsi="Times New Roman" w:cs="Times New Roman"/>
+          <w:sz w:val="24"/>
+          <w:szCs w:val="24"/>
+        </w:rPr>
+        <w:t xml:space="preserve"> </w:t>
+      </w:r>
+      <w:proofErr w:type="spellStart"/>
+      <w:r>
+        <w:rPr>
+          <w:rFonts w:ascii="Times New Roman" w:hAnsi="Times New Roman" w:cs="Times New Roman"/>
+          <w:i/>
+          <w:sz w:val="24"/>
+          <w:szCs w:val="24"/>
+        </w:rPr>
+        <w:t>exp</w:t>
+      </w:r>
+      <w:proofErr w:type="spellEnd"/>
+    </w:p>
+    <w:p>
+      <w:pPr>
+        <w:pStyle w:val="a5"/>
+        <w:numPr>
+          <w:ilvl w:val="0"/>
+          <w:numId w:val="20"/>
+        </w:numPr>
+        <w:spacing w:line="400" w:lineRule="exact"/>
+        <w:ind w:left="709" w:firstLineChars="0" w:hanging="425"/>
+        <w:rPr>
+          <w:rFonts w:ascii="Times New Roman" w:hAnsi="Times New Roman" w:cs="Times New Roman"/>
+          <w:i/>
+          <w:sz w:val="24"/>
+          <w:szCs w:val="24"/>
+        </w:rPr>
+      </w:pPr>
+      <w:r>
+        <w:rPr>
+          <w:rFonts w:ascii="Times New Roman" w:hAnsi="Times New Roman" w:cs="Times New Roman"/>
+          <w:i/>
+          <w:sz w:val="24"/>
+          <w:szCs w:val="24"/>
+        </w:rPr>
+        <w:t>read-</w:t>
+      </w:r>
+      <w:proofErr w:type="spellStart"/>
+      <w:r>
+        <w:rPr>
+          <w:rFonts w:ascii="Times New Roman" w:hAnsi="Times New Roman" w:cs="Times New Roman"/>
+          <w:i/>
+          <w:sz w:val="24"/>
+          <w:szCs w:val="24"/>
+        </w:rPr>
+        <w:t>stmt</w:t>
+      </w:r>
+      <w:proofErr w:type="spellEnd"/>
+      <w:r>
+        <w:rPr>
+          <w:rFonts w:ascii="Times New Roman" w:hAnsi="Times New Roman" w:cs="Times New Roman"/>
+          <w:i/>
+          <w:sz w:val="24"/>
+          <w:szCs w:val="24"/>
+        </w:rPr>
+        <w:t xml:space="preserve"> </w:t>
+      </w:r>
+      <w:r>
+        <w:rPr>
+          <w:rFonts w:ascii="Times New Roman" w:eastAsiaTheme="minorHAnsi" w:hAnsi="Times New Roman" w:cs="Times New Roman"/>
+          <w:sz w:val="24"/>
+          <w:szCs w:val="24"/>
+        </w:rPr>
+        <w:t>→</w:t>
+      </w:r>
+      <w:r>
+        <w:rPr>
+          <w:rFonts w:ascii="Times New Roman" w:hAnsi="Times New Roman" w:cs="Times New Roman"/>
+          <w:sz w:val="24"/>
+          <w:szCs w:val="24"/>
+        </w:rPr>
+        <w:t xml:space="preserve"> </w:t>
+      </w:r>
+      <w:r>
+        <w:rPr>
+          <w:rFonts w:ascii="Times New Roman" w:hAnsi="Times New Roman" w:cs="Times New Roman"/>
+          <w:b/>
+          <w:sz w:val="24"/>
+          <w:szCs w:val="24"/>
+        </w:rPr>
+        <w:t>read</w:t>
+      </w:r>
+      <w:r>
+        <w:rPr>
+          <w:rFonts w:ascii="Times New Roman" w:hAnsi="Times New Roman" w:cs="Times New Roman"/>
+          <w:sz w:val="24"/>
+          <w:szCs w:val="24"/>
+        </w:rPr>
+        <w:t xml:space="preserve"> </w:t>
+      </w:r>
+      <w:r>
+        <w:rPr>
+          <w:rFonts w:ascii="Times New Roman" w:hAnsi="Times New Roman" w:cs="Times New Roman"/>
+          <w:b/>
+          <w:sz w:val="24"/>
+          <w:szCs w:val="24"/>
+        </w:rPr>
+        <w:t>id</w:t>
+      </w:r>
+    </w:p>
+    <w:p>
+      <w:pPr>
+        <w:pStyle w:val="a5"/>
+        <w:numPr>
+          <w:ilvl w:val="0"/>
+          <w:numId w:val="20"/>
+        </w:numPr>
+        <w:spacing w:line="400" w:lineRule="exact"/>
+        <w:ind w:left="709" w:firstLineChars="0" w:hanging="425"/>
+        <w:rPr>
+          <w:rFonts w:ascii="Times New Roman" w:hAnsi="Times New Roman" w:cs="Times New Roman"/>
+          <w:i/>
+          <w:sz w:val="24"/>
+          <w:szCs w:val="24"/>
+        </w:rPr>
+      </w:pPr>
+      <w:r>
+        <w:rPr>
+          <w:rFonts w:ascii="Times New Roman" w:hAnsi="Times New Roman" w:cs="Times New Roman"/>
+          <w:i/>
+          <w:sz w:val="24"/>
+          <w:szCs w:val="24"/>
+        </w:rPr>
+        <w:t>write-</w:t>
+      </w:r>
+      <w:proofErr w:type="spellStart"/>
+      <w:r>
+        <w:rPr>
+          <w:rFonts w:ascii="Times New Roman" w:hAnsi="Times New Roman" w:cs="Times New Roman"/>
+          <w:i/>
+          <w:sz w:val="24"/>
+          <w:szCs w:val="24"/>
+        </w:rPr>
+        <w:t>stmt</w:t>
+      </w:r>
+      <w:proofErr w:type="spellEnd"/>
+      <w:r>
+        <w:rPr>
+          <w:rFonts w:ascii="Times New Roman" w:hAnsi="Times New Roman" w:cs="Times New Roman"/>
+          <w:i/>
+          <w:sz w:val="24"/>
+          <w:szCs w:val="24"/>
+        </w:rPr>
+        <w:t xml:space="preserve"> </w:t>
+      </w:r>
+      <w:r>
+        <w:rPr>
+          <w:rFonts w:ascii="Times New Roman" w:eastAsiaTheme="minorHAnsi" w:hAnsi="Times New Roman" w:cs="Times New Roman"/>
+          <w:sz w:val="24"/>
+          <w:szCs w:val="24"/>
+        </w:rPr>
+        <w:t>→</w:t>
+      </w:r>
+      <w:r>
+        <w:rPr>
+          <w:rFonts w:ascii="Times New Roman" w:hAnsi="Times New Roman" w:cs="Times New Roman"/>
+          <w:i/>
+          <w:sz w:val="24"/>
+          <w:szCs w:val="24"/>
+        </w:rPr>
+        <w:t xml:space="preserve"> </w:t>
+      </w:r>
+      <w:r>
+        <w:rPr>
+          <w:rFonts w:ascii="Times New Roman" w:hAnsi="Times New Roman" w:cs="Times New Roman"/>
+          <w:b/>
+          <w:sz w:val="24"/>
+          <w:szCs w:val="24"/>
+        </w:rPr>
+        <w:t>write</w:t>
+      </w:r>
+      <w:r>
+        <w:rPr>
+          <w:rFonts w:ascii="Times New Roman" w:hAnsi="Times New Roman" w:cs="Times New Roman"/>
+          <w:i/>
+          <w:sz w:val="24"/>
+          <w:szCs w:val="24"/>
+        </w:rPr>
+        <w:t xml:space="preserve"> </w:t>
+      </w:r>
+      <w:proofErr w:type="spellStart"/>
+      <w:r>
+        <w:rPr>
+          <w:rFonts w:ascii="Times New Roman" w:hAnsi="Times New Roman" w:cs="Times New Roman"/>
+          <w:i/>
+          <w:sz w:val="24"/>
+          <w:szCs w:val="24"/>
+        </w:rPr>
+        <w:t>exp</w:t>
+      </w:r>
+      <w:proofErr w:type="spellEnd"/>
+    </w:p>
+    <w:p>
+      <w:pPr>
+        <w:pStyle w:val="a5"/>
+        <w:numPr>
+          <w:ilvl w:val="0"/>
+          <w:numId w:val="20"/>
+        </w:numPr>
+        <w:spacing w:line="400" w:lineRule="exact"/>
+        <w:ind w:left="709" w:firstLineChars="0" w:hanging="425"/>
+        <w:rPr>
+          <w:rFonts w:ascii="Times New Roman" w:hAnsi="Times New Roman" w:cs="Times New Roman"/>
+          <w:i/>
+          <w:sz w:val="24"/>
+          <w:szCs w:val="24"/>
+        </w:rPr>
+      </w:pPr>
+      <w:proofErr w:type="spellStart"/>
+      <w:r>
+        <w:rPr>
+          <w:rFonts w:ascii="Times New Roman" w:hAnsi="Times New Roman" w:cs="Times New Roman"/>
+          <w:i/>
+          <w:sz w:val="24"/>
+          <w:szCs w:val="24"/>
+        </w:rPr>
+        <w:t>exp</w:t>
+      </w:r>
+      <w:proofErr w:type="spellEnd"/>
+      <w:r>
+        <w:rPr>
+          <w:rFonts w:ascii="Times New Roman" w:hAnsi="Times New Roman" w:cs="Times New Roman"/>
+          <w:i/>
+          <w:sz w:val="24"/>
+          <w:szCs w:val="24"/>
+        </w:rPr>
+        <w:t xml:space="preserve"> </w:t>
+      </w:r>
+      <w:r>
+        <w:rPr>
+          <w:rFonts w:ascii="Times New Roman" w:eastAsiaTheme="minorHAnsi" w:hAnsi="Times New Roman" w:cs="Times New Roman"/>
+          <w:sz w:val="24"/>
+          <w:szCs w:val="24"/>
+        </w:rPr>
+        <w:t>→</w:t>
+      </w:r>
+      <w:r>
+        <w:rPr>
+          <w:rFonts w:ascii="Times New Roman" w:hAnsi="Times New Roman" w:cs="Times New Roman"/>
+          <w:i/>
+          <w:sz w:val="24"/>
+          <w:szCs w:val="24"/>
+        </w:rPr>
+        <w:t xml:space="preserve"> simple-</w:t>
+      </w:r>
+      <w:proofErr w:type="spellStart"/>
+      <w:r>
+        <w:rPr>
+          <w:rFonts w:ascii="Times New Roman" w:hAnsi="Times New Roman" w:cs="Times New Roman"/>
+          <w:i/>
+          <w:sz w:val="24"/>
+          <w:szCs w:val="24"/>
+        </w:rPr>
+        <w:t>exp</w:t>
+      </w:r>
+      <w:proofErr w:type="spellEnd"/>
+      <w:r>
+        <w:rPr>
+          <w:rFonts w:ascii="Times New Roman" w:hAnsi="Times New Roman" w:cs="Times New Roman"/>
+          <w:i/>
+          <w:sz w:val="24"/>
+          <w:szCs w:val="24"/>
+        </w:rPr>
+        <w:t xml:space="preserve"> </w:t>
+      </w:r>
+      <w:proofErr w:type="spellStart"/>
+      <w:r>
+        <w:rPr>
+          <w:rFonts w:ascii="Times New Roman" w:hAnsi="Times New Roman" w:cs="Times New Roman"/>
+          <w:i/>
+          <w:sz w:val="24"/>
+          <w:szCs w:val="24"/>
+        </w:rPr>
+        <w:t>exp</w:t>
+      </w:r>
+      <w:proofErr w:type="spellEnd"/>
+      <w:r>
+        <w:rPr>
+          <w:rFonts w:ascii="Times New Roman" w:hAnsi="Times New Roman" w:cs="Times New Roman" w:hint="eastAsia"/>
+          <w:i/>
+          <w:sz w:val="24"/>
+          <w:szCs w:val="24"/>
+        </w:rPr>
+        <w:t>-</w:t>
+      </w:r>
+      <w:r>
+        <w:rPr>
+          <w:rFonts w:ascii="Times New Roman" w:hAnsi="Times New Roman" w:cs="Times New Roman"/>
+          <w:i/>
+          <w:sz w:val="24"/>
+          <w:szCs w:val="24"/>
+        </w:rPr>
+        <w:t>rear</w:t>
+      </w:r>
+    </w:p>
+    <w:p>
+      <w:pPr>
+        <w:pStyle w:val="a5"/>
+        <w:numPr>
+          <w:ilvl w:val="0"/>
+          <w:numId w:val="20"/>
+        </w:numPr>
+        <w:spacing w:line="400" w:lineRule="exact"/>
+        <w:ind w:left="709" w:firstLineChars="0" w:hanging="425"/>
+        <w:rPr>
+          <w:rFonts w:ascii="Times New Roman" w:hAnsi="Times New Roman" w:cs="Times New Roman"/>
+          <w:i/>
+          <w:sz w:val="24"/>
+          <w:szCs w:val="24"/>
+        </w:rPr>
+      </w:pPr>
+      <w:proofErr w:type="spellStart"/>
+      <w:r>
+        <w:rPr>
+          <w:rFonts w:ascii="Times New Roman" w:hAnsi="Times New Roman" w:cs="Times New Roman"/>
+          <w:i/>
+          <w:sz w:val="24"/>
+          <w:szCs w:val="24"/>
+        </w:rPr>
+        <w:t>exp</w:t>
+      </w:r>
+      <w:proofErr w:type="spellEnd"/>
+      <w:r>
+        <w:rPr>
+          <w:rFonts w:ascii="Times New Roman" w:hAnsi="Times New Roman" w:cs="Times New Roman"/>
+          <w:i/>
+          <w:sz w:val="24"/>
+          <w:szCs w:val="24"/>
+        </w:rPr>
+        <w:t>-rear</w:t>
+      </w:r>
+      <w:r>
+        <w:rPr>
+          <w:rFonts w:ascii="Times New Roman" w:hAnsi="Times New Roman" w:cs="Times New Roman"/>
+          <w:i/>
+          <w:sz w:val="24"/>
+          <w:szCs w:val="24"/>
+        </w:rPr>
+        <w:t xml:space="preserve"> </w:t>
+      </w:r>
+      <w:r>
+        <w:rPr>
+          <w:rFonts w:ascii="Times New Roman" w:eastAsiaTheme="minorHAnsi" w:hAnsi="Times New Roman" w:cs="Times New Roman"/>
+          <w:sz w:val="24"/>
+          <w:szCs w:val="24"/>
+        </w:rPr>
+        <w:t>→</w:t>
+      </w:r>
+      <w:r>
+        <w:rPr>
+          <w:rFonts w:ascii="Times New Roman" w:eastAsiaTheme="minorHAnsi" w:hAnsi="Times New Roman" w:cs="Times New Roman"/>
+          <w:sz w:val="24"/>
+          <w:szCs w:val="24"/>
+        </w:rPr>
+        <w:t xml:space="preserve"> </w:t>
+      </w:r>
+      <w:proofErr w:type="spellStart"/>
+      <w:r>
+        <w:rPr>
+          <w:rFonts w:ascii="Times New Roman" w:hAnsi="Times New Roman" w:cs="Times New Roman"/>
+          <w:b/>
+          <w:sz w:val="24"/>
+          <w:szCs w:val="24"/>
+        </w:rPr>
+        <w:t>relop</w:t>
+      </w:r>
+      <w:proofErr w:type="spellEnd"/>
+      <w:r>
+        <w:rPr>
+          <w:rFonts w:ascii="Times New Roman" w:hAnsi="Times New Roman" w:cs="Times New Roman"/>
+          <w:i/>
+          <w:sz w:val="24"/>
+          <w:szCs w:val="24"/>
+        </w:rPr>
+        <w:t xml:space="preserve"> simple-</w:t>
+      </w:r>
+      <w:proofErr w:type="spellStart"/>
+      <w:r>
+        <w:rPr>
+          <w:rFonts w:ascii="Times New Roman" w:hAnsi="Times New Roman" w:cs="Times New Roman"/>
+          <w:i/>
+          <w:sz w:val="24"/>
+          <w:szCs w:val="24"/>
+        </w:rPr>
+        <w:t>exp</w:t>
+      </w:r>
+      <w:proofErr w:type="spellEnd"/>
+      <w:r>
+        <w:rPr>
+          <w:rFonts w:ascii="Times New Roman" w:hAnsi="Times New Roman" w:cs="Times New Roman"/>
+          <w:i/>
+          <w:sz w:val="24"/>
+          <w:szCs w:val="24"/>
+        </w:rPr>
+        <w:t xml:space="preserve"> | </w:t>
+      </w:r>
+      <w:r>
+        <w:rPr>
+          <w:rFonts w:ascii="等线" w:eastAsia="等线" w:hAnsi="等线" w:cs="Times New Roman" w:hint="eastAsia"/>
+          <w:i/>
+          <w:sz w:val="24"/>
+          <w:szCs w:val="24"/>
+        </w:rPr>
+        <w:t>ε</w:t>
+      </w:r>
+    </w:p>
+    <w:p>
+      <w:pPr>
+        <w:pStyle w:val="a5"/>
+        <w:numPr>
+          <w:ilvl w:val="0"/>
+          <w:numId w:val="20"/>
+        </w:numPr>
+        <w:spacing w:line="400" w:lineRule="exact"/>
+        <w:ind w:left="709" w:firstLineChars="0" w:hanging="425"/>
+        <w:rPr>
+          <w:rFonts w:ascii="Times New Roman" w:hAnsi="Times New Roman" w:cs="Times New Roman"/>
+          <w:i/>
+          <w:sz w:val="24"/>
+          <w:szCs w:val="24"/>
+        </w:rPr>
+      </w:pPr>
+      <w:r>
+        <w:rPr>
+          <w:rFonts w:ascii="Times New Roman" w:hAnsi="Times New Roman" w:cs="Times New Roman"/>
+          <w:i/>
+          <w:sz w:val="24"/>
+          <w:szCs w:val="24"/>
+        </w:rPr>
+        <w:t>simple-</w:t>
+      </w:r>
+      <w:proofErr w:type="spellStart"/>
+      <w:r>
+        <w:rPr>
+          <w:rFonts w:ascii="Times New Roman" w:hAnsi="Times New Roman" w:cs="Times New Roman"/>
+          <w:i/>
+          <w:sz w:val="24"/>
+          <w:szCs w:val="24"/>
+        </w:rPr>
+        <w:t>exp</w:t>
+      </w:r>
+      <w:proofErr w:type="spellEnd"/>
+      <w:r>
+        <w:rPr>
+          <w:rFonts w:ascii="Times New Roman" w:hAnsi="Times New Roman" w:cs="Times New Roman"/>
+          <w:i/>
+          <w:sz w:val="24"/>
+          <w:szCs w:val="24"/>
+        </w:rPr>
+        <w:t xml:space="preserve"> </w:t>
+      </w:r>
+      <w:r>
+        <w:rPr>
+          <w:rFonts w:ascii="Times New Roman" w:eastAsiaTheme="minorHAnsi" w:hAnsi="Times New Roman" w:cs="Times New Roman"/>
+          <w:sz w:val="24"/>
+          <w:szCs w:val="24"/>
+        </w:rPr>
+        <w:t>→</w:t>
+      </w:r>
+      <w:r>
+        <w:rPr>
+          <w:rFonts w:ascii="Times New Roman" w:hAnsi="Times New Roman" w:cs="Times New Roman"/>
+          <w:i/>
+          <w:sz w:val="24"/>
+          <w:szCs w:val="24"/>
+        </w:rPr>
+        <w:t xml:space="preserve"> term simple-</w:t>
+      </w:r>
+      <w:proofErr w:type="spellStart"/>
+      <w:r>
+        <w:rPr>
+          <w:rFonts w:ascii="Times New Roman" w:hAnsi="Times New Roman" w:cs="Times New Roman"/>
+          <w:i/>
+          <w:sz w:val="24"/>
+          <w:szCs w:val="24"/>
+        </w:rPr>
+        <w:t>exp</w:t>
+      </w:r>
+      <w:proofErr w:type="spellEnd"/>
+      <w:r>
+        <w:rPr>
+          <w:rFonts w:ascii="Times New Roman" w:hAnsi="Times New Roman" w:cs="Times New Roman"/>
+          <w:i/>
+          <w:sz w:val="24"/>
+          <w:szCs w:val="24"/>
+        </w:rPr>
+        <w:t>-</w:t>
+      </w:r>
+      <w:r>
+        <w:rPr>
+          <w:rFonts w:ascii="Times New Roman" w:hAnsi="Times New Roman" w:cs="Times New Roman"/>
+          <w:i/>
+          <w:sz w:val="24"/>
+          <w:szCs w:val="24"/>
+        </w:rPr>
+        <w:t>p</w:t>
+      </w:r>
+    </w:p>
+    <w:p>
+      <w:pPr>
+        <w:pStyle w:val="a5"/>
+        <w:numPr>
+          <w:ilvl w:val="0"/>
+          <w:numId w:val="20"/>
+        </w:numPr>
+        <w:spacing w:line="400" w:lineRule="exact"/>
+        <w:ind w:left="709" w:firstLineChars="0" w:hanging="425"/>
+        <w:rPr>
+          <w:rFonts w:ascii="Times New Roman" w:hAnsi="Times New Roman" w:cs="Times New Roman"/>
+          <w:i/>
+          <w:sz w:val="24"/>
+          <w:szCs w:val="24"/>
+        </w:rPr>
+      </w:pPr>
+      <w:r>
+        <w:rPr>
+          <w:rFonts w:ascii="Times New Roman" w:hAnsi="Times New Roman" w:cs="Times New Roman"/>
+          <w:i/>
+          <w:sz w:val="24"/>
+          <w:szCs w:val="24"/>
+        </w:rPr>
+        <w:t>simple-</w:t>
+      </w:r>
+      <w:proofErr w:type="spellStart"/>
+      <w:r>
+        <w:rPr>
+          <w:rFonts w:ascii="Times New Roman" w:hAnsi="Times New Roman" w:cs="Times New Roman"/>
+          <w:i/>
+          <w:sz w:val="24"/>
+          <w:szCs w:val="24"/>
+        </w:rPr>
+        <w:t>exp</w:t>
+      </w:r>
+      <w:proofErr w:type="spellEnd"/>
+      <w:r>
+        <w:rPr>
+          <w:rFonts w:ascii="Times New Roman" w:hAnsi="Times New Roman" w:cs="Times New Roman"/>
+          <w:i/>
+          <w:sz w:val="24"/>
+          <w:szCs w:val="24"/>
+        </w:rPr>
+        <w:t xml:space="preserve">-p </w:t>
+      </w:r>
+      <w:r>
+        <w:rPr>
+          <w:rFonts w:ascii="Times New Roman" w:eastAsiaTheme="minorHAnsi" w:hAnsi="Times New Roman" w:cs="Times New Roman"/>
+          <w:sz w:val="24"/>
+          <w:szCs w:val="24"/>
+        </w:rPr>
+        <w:t>→</w:t>
+      </w:r>
+      <w:proofErr w:type="spellStart"/>
+      <w:r>
+        <w:rPr>
+          <w:rFonts w:ascii="Times New Roman" w:hAnsi="Times New Roman" w:cs="Times New Roman"/>
+          <w:b/>
+          <w:sz w:val="24"/>
+          <w:szCs w:val="24"/>
+        </w:rPr>
+        <w:t>addop</w:t>
+      </w:r>
+      <w:proofErr w:type="spellEnd"/>
+      <w:r>
+        <w:rPr>
+          <w:rFonts w:ascii="Times New Roman" w:hAnsi="Times New Roman" w:cs="Times New Roman"/>
+          <w:i/>
+          <w:sz w:val="24"/>
+          <w:szCs w:val="24"/>
+        </w:rPr>
+        <w:t xml:space="preserve"> term simple-</w:t>
+      </w:r>
+      <w:proofErr w:type="spellStart"/>
+      <w:r>
+        <w:rPr>
+          <w:rFonts w:ascii="Times New Roman" w:hAnsi="Times New Roman" w:cs="Times New Roman"/>
+          <w:i/>
+          <w:sz w:val="24"/>
+          <w:szCs w:val="24"/>
+        </w:rPr>
+        <w:t>exp</w:t>
+      </w:r>
+      <w:proofErr w:type="spellEnd"/>
+      <w:r>
+        <w:rPr>
+          <w:rFonts w:ascii="Times New Roman" w:hAnsi="Times New Roman" w:cs="Times New Roman"/>
+          <w:i/>
+          <w:sz w:val="24"/>
+          <w:szCs w:val="24"/>
+        </w:rPr>
+        <w:t xml:space="preserve">-p | </w:t>
+      </w:r>
+      <w:r>
+        <w:rPr>
+          <w:rFonts w:ascii="等线" w:eastAsia="等线" w:hAnsi="等线" w:cs="Times New Roman" w:hint="eastAsia"/>
+          <w:i/>
+          <w:sz w:val="24"/>
+          <w:szCs w:val="24"/>
+        </w:rPr>
+        <w:t>ε</w:t>
+      </w:r>
+    </w:p>
+    <w:p>
+      <w:pPr>
+        <w:pStyle w:val="a5"/>
+        <w:numPr>
+          <w:ilvl w:val="0"/>
+          <w:numId w:val="20"/>
+        </w:numPr>
+        <w:spacing w:line="400" w:lineRule="exact"/>
+        <w:ind w:left="709" w:firstLineChars="0" w:hanging="425"/>
+        <w:rPr>
+          <w:rFonts w:ascii="Times New Roman" w:hAnsi="Times New Roman" w:cs="Times New Roman"/>
+          <w:i/>
+          <w:sz w:val="24"/>
+          <w:szCs w:val="24"/>
+        </w:rPr>
+      </w:pPr>
+      <w:r>
+        <w:rPr>
+          <w:rFonts w:ascii="Times New Roman" w:hAnsi="Times New Roman" w:cs="Times New Roman"/>
+          <w:i/>
+          <w:sz w:val="24"/>
+          <w:szCs w:val="24"/>
+        </w:rPr>
+        <w:t xml:space="preserve">term </w:t>
+      </w:r>
+      <w:r>
+        <w:rPr>
+          <w:rFonts w:ascii="Times New Roman" w:eastAsiaTheme="minorHAnsi" w:hAnsi="Times New Roman" w:cs="Times New Roman"/>
+          <w:sz w:val="24"/>
+          <w:szCs w:val="24"/>
+        </w:rPr>
+        <w:t>→</w:t>
+      </w:r>
+      <w:r>
+        <w:rPr>
+          <w:rFonts w:ascii="Times New Roman" w:eastAsiaTheme="minorHAnsi" w:hAnsi="Times New Roman" w:cs="Times New Roman"/>
+          <w:sz w:val="24"/>
+          <w:szCs w:val="24"/>
+        </w:rPr>
+        <w:t xml:space="preserve"> </w:t>
+      </w:r>
+      <w:r>
+        <w:rPr>
+          <w:rFonts w:ascii="Times New Roman" w:hAnsi="Times New Roman" w:cs="Times New Roman"/>
+          <w:i/>
+          <w:sz w:val="24"/>
+          <w:szCs w:val="24"/>
+        </w:rPr>
+        <w:t>factor term-p</w:t>
+      </w:r>
+    </w:p>
+    <w:p>
+      <w:pPr>
+        <w:pStyle w:val="a5"/>
+        <w:numPr>
+          <w:ilvl w:val="0"/>
+          <w:numId w:val="20"/>
+        </w:numPr>
+        <w:spacing w:line="400" w:lineRule="exact"/>
+        <w:ind w:left="709" w:firstLineChars="0" w:hanging="425"/>
+        <w:rPr>
+          <w:rFonts w:ascii="Times New Roman" w:hAnsi="Times New Roman" w:cs="Times New Roman"/>
+          <w:i/>
+          <w:sz w:val="24"/>
+          <w:szCs w:val="24"/>
+        </w:rPr>
+      </w:pPr>
+      <w:r>
+        <w:rPr>
+          <w:rFonts w:ascii="Times New Roman" w:hAnsi="Times New Roman" w:cs="Times New Roman"/>
+          <w:i/>
+          <w:sz w:val="24"/>
+          <w:szCs w:val="24"/>
+        </w:rPr>
+        <w:t xml:space="preserve">term-p </w:t>
+      </w:r>
+      <w:r>
+        <w:rPr>
+          <w:rFonts w:ascii="Times New Roman" w:eastAsiaTheme="minorHAnsi" w:hAnsi="Times New Roman" w:cs="Times New Roman"/>
+          <w:sz w:val="24"/>
+          <w:szCs w:val="24"/>
+        </w:rPr>
+        <w:t>→</w:t>
+      </w:r>
+      <w:r>
+        <w:rPr>
+          <w:rFonts w:ascii="Times New Roman" w:eastAsiaTheme="minorHAnsi" w:hAnsi="Times New Roman" w:cs="Times New Roman"/>
+          <w:sz w:val="24"/>
+          <w:szCs w:val="24"/>
+        </w:rPr>
+        <w:t xml:space="preserve"> </w:t>
+      </w:r>
+      <w:proofErr w:type="spellStart"/>
+      <w:r>
+        <w:rPr>
+          <w:rFonts w:ascii="Times New Roman" w:hAnsi="Times New Roman" w:cs="Times New Roman"/>
+          <w:b/>
+          <w:sz w:val="24"/>
+          <w:szCs w:val="24"/>
+        </w:rPr>
+        <w:t>mulop</w:t>
+      </w:r>
+      <w:proofErr w:type="spellEnd"/>
+      <w:r>
+        <w:rPr>
+          <w:rFonts w:ascii="Times New Roman" w:hAnsi="Times New Roman" w:cs="Times New Roman"/>
+          <w:i/>
+          <w:sz w:val="24"/>
+          <w:szCs w:val="24"/>
+        </w:rPr>
+        <w:t xml:space="preserve"> factor</w:t>
+      </w:r>
+      <w:r>
+        <w:rPr>
+          <w:rFonts w:ascii="Times New Roman" w:hAnsi="Times New Roman" w:cs="Times New Roman"/>
+          <w:i/>
+          <w:sz w:val="24"/>
+          <w:szCs w:val="24"/>
+        </w:rPr>
+        <w:t xml:space="preserve"> </w:t>
+      </w:r>
+      <w:r>
+        <w:rPr>
+          <w:rFonts w:ascii="Times New Roman" w:hAnsi="Times New Roman" w:cs="Times New Roman"/>
+          <w:i/>
+          <w:sz w:val="24"/>
+          <w:szCs w:val="24"/>
+        </w:rPr>
+        <w:t xml:space="preserve">term-p | </w:t>
+      </w:r>
+      <w:r>
+        <w:rPr>
+          <w:rFonts w:ascii="等线" w:eastAsia="等线" w:hAnsi="等线" w:cs="Times New Roman" w:hint="eastAsia"/>
+          <w:i/>
+          <w:sz w:val="24"/>
+          <w:szCs w:val="24"/>
+        </w:rPr>
+        <w:t>ε</w:t>
+      </w:r>
+    </w:p>
+    <w:p>
+      <w:pPr>
+        <w:pStyle w:val="a5"/>
+        <w:numPr>
+          <w:ilvl w:val="0"/>
+          <w:numId w:val="20"/>
+        </w:numPr>
+        <w:spacing w:line="400" w:lineRule="exact"/>
+        <w:ind w:left="709" w:firstLineChars="0" w:hanging="425"/>
+        <w:rPr>
+          <w:rFonts w:ascii="Times New Roman" w:hAnsi="Times New Roman" w:cs="Times New Roman"/>
+          <w:i/>
+          <w:sz w:val="24"/>
+          <w:szCs w:val="24"/>
+        </w:rPr>
+      </w:pPr>
+      <w:r>
+        <w:rPr>
+          <w:rFonts w:ascii="Times New Roman" w:hAnsi="Times New Roman" w:cs="Times New Roman"/>
+          <w:i/>
+          <w:sz w:val="24"/>
+          <w:szCs w:val="24"/>
+        </w:rPr>
+        <w:t xml:space="preserve">factor </w:t>
+      </w:r>
+      <w:r>
+        <w:rPr>
+          <w:rFonts w:ascii="Times New Roman" w:eastAsiaTheme="minorHAnsi" w:hAnsi="Times New Roman" w:cs="Times New Roman"/>
+          <w:sz w:val="24"/>
+          <w:szCs w:val="24"/>
+        </w:rPr>
+        <w:t>→</w:t>
+      </w:r>
+      <w:r>
+        <w:rPr>
+          <w:rFonts w:ascii="Times New Roman" w:hAnsi="Times New Roman" w:cs="Times New Roman"/>
+          <w:i/>
+          <w:sz w:val="24"/>
+          <w:szCs w:val="24"/>
+        </w:rPr>
+        <w:t xml:space="preserve"> </w:t>
+      </w:r>
+      <w:r>
+        <w:rPr>
+          <w:rFonts w:ascii="Times New Roman" w:hAnsi="Times New Roman" w:cs="Times New Roman"/>
+          <w:b/>
+          <w:sz w:val="24"/>
+          <w:szCs w:val="24"/>
+        </w:rPr>
+        <w:t>(</w:t>
+      </w:r>
+      <w:proofErr w:type="spellStart"/>
+      <w:r>
+        <w:rPr>
+          <w:rFonts w:ascii="Times New Roman" w:hAnsi="Times New Roman" w:cs="Times New Roman"/>
+          <w:i/>
+          <w:sz w:val="24"/>
+          <w:szCs w:val="24"/>
+        </w:rPr>
+        <w:t>exp</w:t>
+      </w:r>
+      <w:proofErr w:type="spellEnd"/>
+      <w:r>
+        <w:rPr>
+          <w:rFonts w:ascii="Times New Roman" w:hAnsi="Times New Roman" w:cs="Times New Roman"/>
+          <w:b/>
+          <w:sz w:val="24"/>
+          <w:szCs w:val="24"/>
+        </w:rPr>
+        <w:t>)</w:t>
+      </w:r>
+      <w:r>
+        <w:rPr>
+          <w:rFonts w:ascii="Times New Roman" w:hAnsi="Times New Roman" w:cs="Times New Roman"/>
+          <w:i/>
+          <w:sz w:val="24"/>
+          <w:szCs w:val="24"/>
+        </w:rPr>
+        <w:t xml:space="preserve"> | </w:t>
+      </w:r>
+      <w:proofErr w:type="spellStart"/>
+      <w:r>
+        <w:rPr>
+          <w:rFonts w:ascii="Times New Roman" w:hAnsi="Times New Roman" w:cs="Times New Roman"/>
+          <w:b/>
+          <w:sz w:val="24"/>
+          <w:szCs w:val="24"/>
+        </w:rPr>
+        <w:t>num</w:t>
+      </w:r>
+      <w:proofErr w:type="spellEnd"/>
+      <w:r>
+        <w:rPr>
+          <w:rFonts w:ascii="Times New Roman" w:hAnsi="Times New Roman" w:cs="Times New Roman"/>
+          <w:i/>
+          <w:sz w:val="24"/>
+          <w:szCs w:val="24"/>
+        </w:rPr>
+        <w:t xml:space="preserve"> |</w:t>
+      </w:r>
+      <w:r>
+        <w:rPr>
+          <w:rFonts w:ascii="Times New Roman" w:hAnsi="Times New Roman" w:cs="Times New Roman"/>
+          <w:sz w:val="24"/>
+          <w:szCs w:val="24"/>
+        </w:rPr>
+        <w:t xml:space="preserve"> </w:t>
+      </w:r>
+      <w:r>
+        <w:rPr>
+          <w:rFonts w:ascii="Times New Roman" w:hAnsi="Times New Roman" w:cs="Times New Roman"/>
+          <w:b/>
+          <w:sz w:val="24"/>
+          <w:szCs w:val="24"/>
+        </w:rPr>
+        <w:t>id</w:t>
+      </w:r>
+    </w:p>
+    <w:p>
+      <w:pPr>
+        <w:spacing w:line="400" w:lineRule="exact"/>
+        <w:rPr>
+          <w:rFonts w:ascii="Times New Roman" w:hAnsi="Times New Roman" w:cs="Times New Roman"/>
+          <w:sz w:val="24"/>
+          <w:szCs w:val="24"/>
+        </w:rPr>
+      </w:pPr>
+    </w:p>
+    <w:p>
+      <w:pPr>
+        <w:spacing w:line="400" w:lineRule="exact"/>
+        <w:rPr>
+          <w:rFonts w:ascii="Times New Roman" w:hAnsi="Times New Roman" w:cs="Times New Roman"/>
+          <w:sz w:val="24"/>
+          <w:szCs w:val="24"/>
+        </w:rPr>
+      </w:pPr>
+      <w:proofErr w:type="gramStart"/>
+      <w:r>
+        <w:rPr>
+          <w:rFonts w:ascii="Times New Roman" w:hAnsi="Times New Roman" w:cs="Times New Roman" w:hint="eastAsia"/>
+          <w:sz w:val="24"/>
+          <w:szCs w:val="24"/>
+        </w:rPr>
+        <w:lastRenderedPageBreak/>
+        <w:t>FIRST(</w:t>
+      </w:r>
+      <w:proofErr w:type="gramEnd"/>
+      <w:r>
+        <w:rPr>
+          <w:rFonts w:ascii="Times New Roman" w:hAnsi="Times New Roman" w:cs="Times New Roman" w:hint="eastAsia"/>
+          <w:i/>
+          <w:sz w:val="24"/>
+          <w:szCs w:val="24"/>
+        </w:rPr>
+        <w:t>program</w:t>
+      </w:r>
+      <w:r>
+        <w:rPr>
+          <w:rFonts w:ascii="Times New Roman" w:hAnsi="Times New Roman" w:cs="Times New Roman" w:hint="eastAsia"/>
+          <w:sz w:val="24"/>
+          <w:szCs w:val="24"/>
+        </w:rPr>
+        <w:t>)</w:t>
+      </w:r>
+      <w:r>
+        <w:rPr>
+          <w:rFonts w:ascii="Times New Roman" w:hAnsi="Times New Roman" w:cs="Times New Roman"/>
+          <w:sz w:val="24"/>
+          <w:szCs w:val="24"/>
+        </w:rPr>
+        <w:t xml:space="preserve"> = FRIST (</w:t>
+      </w:r>
+      <w:proofErr w:type="spellStart"/>
+      <w:r>
+        <w:rPr>
+          <w:rFonts w:ascii="Times New Roman" w:eastAsiaTheme="minorHAnsi" w:hAnsi="Times New Roman" w:cs="Times New Roman"/>
+          <w:i/>
+          <w:sz w:val="24"/>
+          <w:szCs w:val="24"/>
+        </w:rPr>
+        <w:t>stmt</w:t>
+      </w:r>
+      <w:proofErr w:type="spellEnd"/>
+      <w:r>
+        <w:rPr>
+          <w:rFonts w:ascii="Times New Roman" w:eastAsiaTheme="minorHAnsi" w:hAnsi="Times New Roman" w:cs="Times New Roman"/>
+          <w:i/>
+          <w:sz w:val="24"/>
+          <w:szCs w:val="24"/>
+        </w:rPr>
+        <w:t>-sequence</w:t>
+      </w:r>
+      <w:r>
+        <w:rPr>
+          <w:rFonts w:ascii="Times New Roman" w:hAnsi="Times New Roman" w:cs="Times New Roman"/>
+          <w:sz w:val="24"/>
+          <w:szCs w:val="24"/>
+        </w:rPr>
+        <w:t>) = {</w:t>
+      </w:r>
+      <w:r>
+        <w:rPr>
+          <w:rFonts w:ascii="Times New Roman" w:hAnsi="Times New Roman" w:cs="Times New Roman"/>
+          <w:b/>
+          <w:sz w:val="24"/>
+          <w:szCs w:val="24"/>
+        </w:rPr>
+        <w:t>if</w:t>
+      </w:r>
+      <w:r>
+        <w:rPr>
+          <w:rFonts w:ascii="Times New Roman" w:hAnsi="Times New Roman" w:cs="Times New Roman" w:hint="eastAsia"/>
+          <w:b/>
+          <w:sz w:val="24"/>
+          <w:szCs w:val="24"/>
+        </w:rPr>
+        <w:t xml:space="preserve"> </w:t>
+      </w:r>
+      <w:r>
+        <w:rPr>
+          <w:rFonts w:ascii="Times New Roman" w:hAnsi="Times New Roman" w:cs="Times New Roman"/>
+          <w:b/>
+          <w:sz w:val="24"/>
+          <w:szCs w:val="24"/>
+        </w:rPr>
+        <w:t>repeat</w:t>
+      </w:r>
+      <w:r>
+        <w:rPr>
+          <w:rFonts w:ascii="Times New Roman" w:hAnsi="Times New Roman" w:cs="Times New Roman"/>
+          <w:b/>
+          <w:sz w:val="24"/>
+          <w:szCs w:val="24"/>
+        </w:rPr>
+        <w:t xml:space="preserve"> </w:t>
+      </w:r>
+      <w:r>
+        <w:rPr>
+          <w:rFonts w:ascii="Times New Roman" w:hAnsi="Times New Roman" w:cs="Times New Roman"/>
+          <w:b/>
+          <w:sz w:val="24"/>
+          <w:szCs w:val="24"/>
+        </w:rPr>
+        <w:t>id</w:t>
+      </w:r>
+      <w:r>
+        <w:rPr>
+          <w:rFonts w:ascii="Times New Roman" w:hAnsi="Times New Roman" w:cs="Times New Roman"/>
+          <w:sz w:val="24"/>
+          <w:szCs w:val="24"/>
+        </w:rPr>
+        <w:t xml:space="preserve"> </w:t>
+      </w:r>
+      <w:r>
+        <w:rPr>
+          <w:rFonts w:ascii="Times New Roman" w:hAnsi="Times New Roman" w:cs="Times New Roman"/>
+          <w:b/>
+          <w:sz w:val="24"/>
+          <w:szCs w:val="24"/>
+        </w:rPr>
+        <w:t>read</w:t>
+      </w:r>
+      <w:r>
+        <w:rPr>
+          <w:rFonts w:ascii="Times New Roman" w:hAnsi="Times New Roman" w:cs="Times New Roman" w:hint="eastAsia"/>
+          <w:sz w:val="24"/>
+          <w:szCs w:val="24"/>
+        </w:rPr>
+        <w:t xml:space="preserve"> </w:t>
+      </w:r>
+      <w:r>
+        <w:rPr>
+          <w:rFonts w:ascii="Times New Roman" w:hAnsi="Times New Roman" w:cs="Times New Roman"/>
+          <w:b/>
+          <w:sz w:val="24"/>
+          <w:szCs w:val="24"/>
+        </w:rPr>
+        <w:t>write</w:t>
+      </w:r>
+      <w:r>
+        <w:rPr>
+          <w:rFonts w:ascii="Times New Roman" w:hAnsi="Times New Roman" w:cs="Times New Roman"/>
+          <w:sz w:val="24"/>
+          <w:szCs w:val="24"/>
+        </w:rPr>
+        <w:t>}</w:t>
+      </w:r>
+    </w:p>
+    <w:p>
+      <w:pPr>
+        <w:spacing w:line="400" w:lineRule="exact"/>
+        <w:ind w:left="708" w:hangingChars="295" w:hanging="708"/>
+        <w:rPr>
+          <w:rFonts w:ascii="Times New Roman" w:hAnsi="Times New Roman" w:cs="Times New Roman"/>
+          <w:sz w:val="24"/>
+          <w:szCs w:val="24"/>
+        </w:rPr>
+      </w:pPr>
+      <w:proofErr w:type="gramStart"/>
+      <w:r>
+        <w:rPr>
+          <w:rFonts w:ascii="Times New Roman" w:hAnsi="Times New Roman" w:cs="Times New Roman"/>
+          <w:sz w:val="24"/>
+          <w:szCs w:val="24"/>
+        </w:rPr>
+        <w:t>FIRST(</w:t>
+      </w:r>
+      <w:proofErr w:type="spellStart"/>
+      <w:proofErr w:type="gramEnd"/>
+      <w:r>
+        <w:rPr>
+          <w:rFonts w:ascii="Times New Roman" w:eastAsiaTheme="minorHAnsi" w:hAnsi="Times New Roman" w:cs="Times New Roman"/>
+          <w:i/>
+          <w:sz w:val="24"/>
+          <w:szCs w:val="24"/>
+        </w:rPr>
+        <w:t>stmt</w:t>
+      </w:r>
+      <w:proofErr w:type="spellEnd"/>
+      <w:r>
+        <w:rPr>
+          <w:rFonts w:ascii="Times New Roman" w:eastAsiaTheme="minorHAnsi" w:hAnsi="Times New Roman" w:cs="Times New Roman"/>
+          <w:i/>
+          <w:sz w:val="24"/>
+          <w:szCs w:val="24"/>
+        </w:rPr>
+        <w:t>-sequence</w:t>
+      </w:r>
+      <w:r>
+        <w:rPr>
+          <w:rFonts w:ascii="Times New Roman" w:hAnsi="Times New Roman" w:cs="Times New Roman"/>
+          <w:sz w:val="24"/>
+          <w:szCs w:val="24"/>
+        </w:rPr>
+        <w:t>) = FIRST(</w:t>
+      </w:r>
+      <w:r>
+        <w:rPr>
+          <w:rFonts w:ascii="Times New Roman" w:eastAsiaTheme="minorHAnsi" w:hAnsi="Times New Roman" w:cs="Times New Roman"/>
+          <w:i/>
+          <w:sz w:val="24"/>
+          <w:szCs w:val="24"/>
+        </w:rPr>
+        <w:t xml:space="preserve">statement </w:t>
+      </w:r>
+      <w:proofErr w:type="spellStart"/>
+      <w:r>
+        <w:rPr>
+          <w:rFonts w:ascii="Times New Roman" w:eastAsiaTheme="minorHAnsi" w:hAnsi="Times New Roman" w:cs="Times New Roman"/>
+          <w:i/>
+          <w:sz w:val="24"/>
+          <w:szCs w:val="24"/>
+        </w:rPr>
+        <w:t>stmt</w:t>
+      </w:r>
+      <w:proofErr w:type="spellEnd"/>
+      <w:r>
+        <w:rPr>
+          <w:rFonts w:ascii="Times New Roman" w:eastAsiaTheme="minorHAnsi" w:hAnsi="Times New Roman" w:cs="Times New Roman"/>
+          <w:i/>
+          <w:sz w:val="24"/>
+          <w:szCs w:val="24"/>
+        </w:rPr>
+        <w:t>-sequence-p</w:t>
+      </w:r>
+      <w:r>
+        <w:rPr>
+          <w:rFonts w:ascii="Times New Roman" w:hAnsi="Times New Roman" w:cs="Times New Roman"/>
+          <w:sz w:val="24"/>
+          <w:szCs w:val="24"/>
+        </w:rPr>
+        <w:t>) = {</w:t>
+      </w:r>
+      <w:r>
+        <w:rPr>
+          <w:rFonts w:ascii="Times New Roman" w:hAnsi="Times New Roman" w:cs="Times New Roman"/>
+          <w:b/>
+          <w:sz w:val="24"/>
+          <w:szCs w:val="24"/>
+        </w:rPr>
+        <w:t>if</w:t>
+      </w:r>
+      <w:r>
+        <w:rPr>
+          <w:rFonts w:ascii="Times New Roman" w:hAnsi="Times New Roman" w:cs="Times New Roman" w:hint="eastAsia"/>
+          <w:b/>
+          <w:sz w:val="24"/>
+          <w:szCs w:val="24"/>
+        </w:rPr>
+        <w:t xml:space="preserve"> </w:t>
+      </w:r>
+      <w:r>
+        <w:rPr>
+          <w:rFonts w:ascii="Times New Roman" w:hAnsi="Times New Roman" w:cs="Times New Roman"/>
+          <w:b/>
+          <w:sz w:val="24"/>
+          <w:szCs w:val="24"/>
+        </w:rPr>
+        <w:t>repeat</w:t>
+      </w:r>
+      <w:r>
+        <w:rPr>
+          <w:rFonts w:ascii="Times New Roman" w:hAnsi="Times New Roman" w:cs="Times New Roman"/>
+          <w:b/>
+          <w:sz w:val="24"/>
+          <w:szCs w:val="24"/>
+        </w:rPr>
+        <w:t xml:space="preserve"> </w:t>
+      </w:r>
+      <w:r>
+        <w:rPr>
+          <w:rFonts w:ascii="Times New Roman" w:hAnsi="Times New Roman" w:cs="Times New Roman"/>
+          <w:b/>
+          <w:sz w:val="24"/>
+          <w:szCs w:val="24"/>
+        </w:rPr>
+        <w:t>id</w:t>
+      </w:r>
+      <w:r>
+        <w:rPr>
+          <w:rFonts w:ascii="Times New Roman" w:hAnsi="Times New Roman" w:cs="Times New Roman"/>
+          <w:sz w:val="24"/>
+          <w:szCs w:val="24"/>
+        </w:rPr>
+        <w:t xml:space="preserve"> </w:t>
+      </w:r>
+      <w:r>
+        <w:rPr>
+          <w:rFonts w:ascii="Times New Roman" w:hAnsi="Times New Roman" w:cs="Times New Roman"/>
+          <w:b/>
+          <w:sz w:val="24"/>
+          <w:szCs w:val="24"/>
+        </w:rPr>
+        <w:t>read</w:t>
+      </w:r>
+      <w:r>
+        <w:rPr>
+          <w:rFonts w:ascii="Times New Roman" w:hAnsi="Times New Roman" w:cs="Times New Roman" w:hint="eastAsia"/>
+          <w:sz w:val="24"/>
+          <w:szCs w:val="24"/>
+        </w:rPr>
+        <w:t xml:space="preserve"> </w:t>
+      </w:r>
+      <w:r>
+        <w:rPr>
+          <w:rFonts w:ascii="Times New Roman" w:hAnsi="Times New Roman" w:cs="Times New Roman"/>
+          <w:b/>
+          <w:sz w:val="24"/>
+          <w:szCs w:val="24"/>
+        </w:rPr>
+        <w:t>write</w:t>
+      </w:r>
+      <w:r>
+        <w:rPr>
+          <w:rFonts w:ascii="Times New Roman" w:hAnsi="Times New Roman" w:cs="Times New Roman"/>
+          <w:sz w:val="24"/>
+          <w:szCs w:val="24"/>
+        </w:rPr>
+        <w:t>}</w:t>
+      </w:r>
+    </w:p>
+    <w:p>
+      <w:pPr>
+        <w:spacing w:line="400" w:lineRule="exact"/>
+        <w:rPr>
+          <w:rFonts w:ascii="Times New Roman" w:hAnsi="Times New Roman" w:cs="Times New Roman"/>
+          <w:sz w:val="24"/>
+          <w:szCs w:val="24"/>
+        </w:rPr>
+      </w:pPr>
+      <w:r>
+        <w:rPr>
+          <w:rFonts w:ascii="Times New Roman" w:hAnsi="Times New Roman" w:cs="Times New Roman"/>
+          <w:sz w:val="24"/>
+          <w:szCs w:val="24"/>
+          <w:highlight w:val="green"/>
+        </w:rPr>
+        <w:t>FIRST(</w:t>
+      </w:r>
+      <w:proofErr w:type="spellStart"/>
+      <w:r>
+        <w:rPr>
+          <w:rFonts w:ascii="Times New Roman" w:eastAsiaTheme="minorHAnsi" w:hAnsi="Times New Roman" w:cs="Times New Roman"/>
+          <w:i/>
+          <w:sz w:val="24"/>
+          <w:szCs w:val="24"/>
+          <w:highlight w:val="green"/>
+        </w:rPr>
+        <w:t>stmt</w:t>
+      </w:r>
+      <w:proofErr w:type="spellEnd"/>
+      <w:r>
+        <w:rPr>
+          <w:rFonts w:ascii="Times New Roman" w:eastAsiaTheme="minorHAnsi" w:hAnsi="Times New Roman" w:cs="Times New Roman"/>
+          <w:i/>
+          <w:sz w:val="24"/>
+          <w:szCs w:val="24"/>
+          <w:highlight w:val="green"/>
+        </w:rPr>
+        <w:t>-sequence-p</w:t>
+      </w:r>
+      <w:r>
+        <w:rPr>
+          <w:rFonts w:ascii="Times New Roman" w:hAnsi="Times New Roman" w:cs="Times New Roman"/>
+          <w:sz w:val="24"/>
+          <w:szCs w:val="24"/>
+          <w:highlight w:val="green"/>
+        </w:rPr>
+        <w:t>) = {</w:t>
+      </w:r>
+      <w:r>
+        <w:rPr>
+          <w:rFonts w:ascii="Times New Roman" w:eastAsiaTheme="minorHAnsi" w:hAnsi="Times New Roman" w:cs="Times New Roman"/>
+          <w:i/>
+          <w:sz w:val="24"/>
+          <w:szCs w:val="24"/>
+          <w:highlight w:val="green"/>
+        </w:rPr>
+        <w:t xml:space="preserve"> </w:t>
+      </w:r>
+      <w:r>
+        <w:rPr>
+          <w:rFonts w:ascii="Times New Roman" w:hAnsi="Times New Roman" w:cs="Times New Roman"/>
+          <w:b/>
+          <w:sz w:val="24"/>
+          <w:szCs w:val="24"/>
+          <w:highlight w:val="green"/>
+        </w:rPr>
+        <w:t>;</w:t>
+      </w:r>
+      <w:r>
+        <w:rPr>
+          <w:rFonts w:ascii="Times New Roman" w:hAnsi="Times New Roman" w:cs="Times New Roman"/>
+          <w:i/>
+          <w:sz w:val="24"/>
+          <w:szCs w:val="24"/>
+          <w:highlight w:val="green"/>
+        </w:rPr>
+        <w:t xml:space="preserve"> </w:t>
+      </w:r>
+      <w:r>
+        <w:rPr>
+          <w:rFonts w:ascii="等线" w:eastAsia="等线" w:hAnsi="等线" w:cs="Times New Roman" w:hint="eastAsia"/>
+          <w:i/>
+          <w:sz w:val="24"/>
+          <w:szCs w:val="24"/>
+          <w:highlight w:val="green"/>
+        </w:rPr>
+        <w:t>ε</w:t>
+      </w:r>
+      <w:r>
+        <w:rPr>
+          <w:rFonts w:ascii="Times New Roman" w:hAnsi="Times New Roman" w:cs="Times New Roman"/>
+          <w:sz w:val="24"/>
+          <w:szCs w:val="24"/>
+          <w:highlight w:val="green"/>
+        </w:rPr>
+        <w:t>}</w:t>
+      </w:r>
+    </w:p>
+    <w:p>
+      <w:pPr>
+        <w:spacing w:line="400" w:lineRule="exact"/>
+        <w:ind w:left="708" w:hangingChars="295" w:hanging="708"/>
+        <w:rPr>
+          <w:rFonts w:ascii="Times New Roman" w:hAnsi="Times New Roman" w:cs="Times New Roman"/>
+          <w:sz w:val="24"/>
+          <w:szCs w:val="24"/>
+        </w:rPr>
+      </w:pPr>
+      <w:r>
+        <w:rPr>
+          <w:rFonts w:ascii="Times New Roman" w:hAnsi="Times New Roman" w:cs="Times New Roman"/>
+          <w:sz w:val="24"/>
+          <w:szCs w:val="24"/>
+        </w:rPr>
+        <w:t>FIRST</w:t>
+      </w:r>
+      <w:r>
+        <w:rPr>
+          <w:rFonts w:ascii="Times New Roman" w:hAnsi="Times New Roman" w:cs="Times New Roman"/>
+          <w:sz w:val="24"/>
+          <w:szCs w:val="24"/>
+        </w:rPr>
+        <w:t>(</w:t>
+      </w:r>
+      <w:r>
+        <w:rPr>
+          <w:rFonts w:ascii="Times New Roman" w:hAnsi="Times New Roman" w:cs="Times New Roman"/>
+          <w:i/>
+          <w:sz w:val="24"/>
+          <w:szCs w:val="24"/>
+        </w:rPr>
+        <w:t>statement</w:t>
+      </w:r>
+      <w:r>
+        <w:rPr>
+          <w:rFonts w:ascii="Times New Roman" w:hAnsi="Times New Roman" w:cs="Times New Roman"/>
+          <w:sz w:val="24"/>
+          <w:szCs w:val="24"/>
+        </w:rPr>
+        <w:t>) = FIRST (</w:t>
+      </w:r>
+      <w:r>
+        <w:rPr>
+          <w:rFonts w:ascii="Times New Roman" w:hAnsi="Times New Roman" w:cs="Times New Roman"/>
+          <w:i/>
+          <w:sz w:val="24"/>
+          <w:szCs w:val="24"/>
+        </w:rPr>
+        <w:t>if-</w:t>
+      </w:r>
+      <w:proofErr w:type="spellStart"/>
+      <w:r>
+        <w:rPr>
+          <w:rFonts w:ascii="Times New Roman" w:hAnsi="Times New Roman" w:cs="Times New Roman"/>
+          <w:i/>
+          <w:sz w:val="24"/>
+          <w:szCs w:val="24"/>
+        </w:rPr>
+        <w:t>stmt</w:t>
+      </w:r>
+      <w:proofErr w:type="spellEnd"/>
+      <w:r>
+        <w:rPr>
+          <w:rFonts w:ascii="Times New Roman" w:hAnsi="Times New Roman" w:cs="Times New Roman"/>
+          <w:sz w:val="24"/>
+          <w:szCs w:val="24"/>
+        </w:rPr>
+        <w:t>) U FIRST (</w:t>
+      </w:r>
+      <w:r>
+        <w:rPr>
+          <w:rFonts w:ascii="Times New Roman" w:hAnsi="Times New Roman" w:cs="Times New Roman"/>
+          <w:i/>
+          <w:sz w:val="24"/>
+          <w:szCs w:val="24"/>
+        </w:rPr>
+        <w:t>repeat-</w:t>
+      </w:r>
+      <w:proofErr w:type="spellStart"/>
+      <w:r>
+        <w:rPr>
+          <w:rFonts w:ascii="Times New Roman" w:hAnsi="Times New Roman" w:cs="Times New Roman"/>
+          <w:i/>
+          <w:sz w:val="24"/>
+          <w:szCs w:val="24"/>
+        </w:rPr>
+        <w:t>stmt</w:t>
+      </w:r>
+      <w:proofErr w:type="spellEnd"/>
+      <w:r>
+        <w:rPr>
+          <w:rFonts w:ascii="Times New Roman" w:hAnsi="Times New Roman" w:cs="Times New Roman"/>
+          <w:sz w:val="24"/>
+          <w:szCs w:val="24"/>
+        </w:rPr>
+        <w:t>) U FIRST (</w:t>
+      </w:r>
+      <w:r>
+        <w:rPr>
+          <w:rFonts w:ascii="Times New Roman" w:hAnsi="Times New Roman" w:cs="Times New Roman"/>
+          <w:i/>
+          <w:sz w:val="24"/>
+          <w:szCs w:val="24"/>
+        </w:rPr>
+        <w:t>assign-</w:t>
+      </w:r>
+      <w:proofErr w:type="spellStart"/>
+      <w:r>
+        <w:rPr>
+          <w:rFonts w:ascii="Times New Roman" w:hAnsi="Times New Roman" w:cs="Times New Roman"/>
+          <w:i/>
+          <w:sz w:val="24"/>
+          <w:szCs w:val="24"/>
+        </w:rPr>
+        <w:t>stmt</w:t>
+      </w:r>
+      <w:proofErr w:type="spellEnd"/>
+      <w:r>
+        <w:rPr>
+          <w:rFonts w:ascii="Times New Roman" w:hAnsi="Times New Roman" w:cs="Times New Roman"/>
+          <w:sz w:val="24"/>
+          <w:szCs w:val="24"/>
+        </w:rPr>
+        <w:t>) U FIRST (</w:t>
+      </w:r>
+      <w:r>
+        <w:rPr>
+          <w:rFonts w:ascii="Times New Roman" w:hAnsi="Times New Roman" w:cs="Times New Roman"/>
+          <w:i/>
+          <w:sz w:val="24"/>
+          <w:szCs w:val="24"/>
+        </w:rPr>
+        <w:t>read-</w:t>
+      </w:r>
+      <w:proofErr w:type="spellStart"/>
+      <w:r>
+        <w:rPr>
+          <w:rFonts w:ascii="Times New Roman" w:hAnsi="Times New Roman" w:cs="Times New Roman"/>
+          <w:i/>
+          <w:sz w:val="24"/>
+          <w:szCs w:val="24"/>
+        </w:rPr>
+        <w:t>stmt</w:t>
+      </w:r>
+      <w:proofErr w:type="spellEnd"/>
+      <w:r>
+        <w:rPr>
+          <w:rFonts w:ascii="Times New Roman" w:hAnsi="Times New Roman" w:cs="Times New Roman"/>
+          <w:sz w:val="24"/>
+          <w:szCs w:val="24"/>
+        </w:rPr>
+        <w:t>) U FIRST (</w:t>
+      </w:r>
+      <w:r>
+        <w:rPr>
+          <w:rFonts w:ascii="Times New Roman" w:hAnsi="Times New Roman" w:cs="Times New Roman"/>
+          <w:i/>
+          <w:sz w:val="24"/>
+          <w:szCs w:val="24"/>
+        </w:rPr>
+        <w:t>write-</w:t>
+      </w:r>
+      <w:proofErr w:type="spellStart"/>
+      <w:r>
+        <w:rPr>
+          <w:rFonts w:ascii="Times New Roman" w:hAnsi="Times New Roman" w:cs="Times New Roman"/>
+          <w:i/>
+          <w:sz w:val="24"/>
+          <w:szCs w:val="24"/>
+        </w:rPr>
+        <w:t>stmt</w:t>
+      </w:r>
+      <w:proofErr w:type="spellEnd"/>
+      <w:r>
+        <w:rPr>
+          <w:rFonts w:ascii="Times New Roman" w:hAnsi="Times New Roman" w:cs="Times New Roman"/>
+          <w:sz w:val="24"/>
+          <w:szCs w:val="24"/>
+        </w:rPr>
+        <w:t xml:space="preserve">) </w:t>
+      </w:r>
+      <w:r>
+        <w:rPr>
+          <w:rFonts w:ascii="Times New Roman" w:hAnsi="Times New Roman" w:cs="Times New Roman" w:hint="eastAsia"/>
+          <w:sz w:val="24"/>
+          <w:szCs w:val="24"/>
+        </w:rPr>
+        <w:t>=</w:t>
+      </w:r>
+      <w:r>
+        <w:rPr>
+          <w:rFonts w:ascii="Times New Roman" w:hAnsi="Times New Roman" w:cs="Times New Roman"/>
+          <w:sz w:val="24"/>
+          <w:szCs w:val="24"/>
+        </w:rPr>
+        <w:t xml:space="preserve"> </w:t>
+      </w:r>
+      <w:r>
+        <w:rPr>
+          <w:rFonts w:ascii="Times New Roman" w:hAnsi="Times New Roman" w:cs="Times New Roman" w:hint="eastAsia"/>
+          <w:sz w:val="24"/>
+          <w:szCs w:val="24"/>
+        </w:rPr>
+        <w:t>{</w:t>
+      </w:r>
+      <w:r>
+        <w:rPr>
+          <w:rFonts w:ascii="Times New Roman" w:hAnsi="Times New Roman" w:cs="Times New Roman"/>
+          <w:b/>
+          <w:sz w:val="24"/>
+          <w:szCs w:val="24"/>
+        </w:rPr>
+        <w:t>if</w:t>
+      </w:r>
+      <w:r>
+        <w:rPr>
+          <w:rFonts w:ascii="Times New Roman" w:hAnsi="Times New Roman" w:cs="Times New Roman" w:hint="eastAsia"/>
+          <w:b/>
+          <w:sz w:val="24"/>
+          <w:szCs w:val="24"/>
+        </w:rPr>
+        <w:t xml:space="preserve"> </w:t>
+      </w:r>
+      <w:r>
+        <w:rPr>
+          <w:rFonts w:ascii="Times New Roman" w:hAnsi="Times New Roman" w:cs="Times New Roman"/>
+          <w:b/>
+          <w:sz w:val="24"/>
+          <w:szCs w:val="24"/>
+        </w:rPr>
+        <w:t>repeat</w:t>
+      </w:r>
+      <w:r>
+        <w:rPr>
+          <w:rFonts w:ascii="Times New Roman" w:hAnsi="Times New Roman" w:cs="Times New Roman"/>
+          <w:b/>
+          <w:sz w:val="24"/>
+          <w:szCs w:val="24"/>
+        </w:rPr>
+        <w:t xml:space="preserve"> </w:t>
+      </w:r>
+      <w:r>
+        <w:rPr>
+          <w:rFonts w:ascii="Times New Roman" w:hAnsi="Times New Roman" w:cs="Times New Roman"/>
+          <w:b/>
+          <w:sz w:val="24"/>
+          <w:szCs w:val="24"/>
+        </w:rPr>
+        <w:t>id</w:t>
+      </w:r>
+      <w:r>
+        <w:rPr>
+          <w:rFonts w:ascii="Times New Roman" w:hAnsi="Times New Roman" w:cs="Times New Roman"/>
+          <w:sz w:val="24"/>
+          <w:szCs w:val="24"/>
+        </w:rPr>
+        <w:t xml:space="preserve"> </w:t>
+      </w:r>
+      <w:r>
+        <w:rPr>
+          <w:rFonts w:ascii="Times New Roman" w:hAnsi="Times New Roman" w:cs="Times New Roman"/>
+          <w:b/>
+          <w:sz w:val="24"/>
+          <w:szCs w:val="24"/>
+        </w:rPr>
+        <w:t>read</w:t>
+      </w:r>
+      <w:r>
+        <w:rPr>
+          <w:rFonts w:ascii="Times New Roman" w:hAnsi="Times New Roman" w:cs="Times New Roman" w:hint="eastAsia"/>
+          <w:sz w:val="24"/>
+          <w:szCs w:val="24"/>
+        </w:rPr>
+        <w:t xml:space="preserve"> </w:t>
+      </w:r>
+      <w:r>
+        <w:rPr>
+          <w:rFonts w:ascii="Times New Roman" w:hAnsi="Times New Roman" w:cs="Times New Roman"/>
+          <w:b/>
+          <w:sz w:val="24"/>
+          <w:szCs w:val="24"/>
+        </w:rPr>
+        <w:t>write</w:t>
+      </w:r>
+      <w:r>
+        <w:rPr>
+          <w:rFonts w:ascii="Times New Roman" w:hAnsi="Times New Roman" w:cs="Times New Roman" w:hint="eastAsia"/>
+          <w:sz w:val="24"/>
+          <w:szCs w:val="24"/>
+        </w:rPr>
+        <w:t>}</w:t>
+      </w:r>
+    </w:p>
+    <w:p>
+      <w:pPr>
+        <w:spacing w:line="400" w:lineRule="exact"/>
+        <w:rPr>
+          <w:rFonts w:ascii="Times New Roman" w:hAnsi="Times New Roman" w:cs="Times New Roman"/>
+          <w:sz w:val="24"/>
+          <w:szCs w:val="24"/>
+        </w:rPr>
+      </w:pPr>
+      <w:proofErr w:type="gramStart"/>
+      <w:r>
+        <w:rPr>
+          <w:rFonts w:ascii="Times New Roman" w:hAnsi="Times New Roman" w:cs="Times New Roman"/>
+          <w:sz w:val="24"/>
+          <w:szCs w:val="24"/>
+        </w:rPr>
+        <w:t>FIRST</w:t>
+      </w:r>
+      <w:r>
+        <w:rPr>
+          <w:rFonts w:ascii="Times New Roman" w:hAnsi="Times New Roman" w:cs="Times New Roman"/>
+          <w:sz w:val="24"/>
+          <w:szCs w:val="24"/>
+        </w:rPr>
+        <w:t>(</w:t>
+      </w:r>
+      <w:proofErr w:type="gramEnd"/>
+      <w:r>
+        <w:rPr>
+          <w:rFonts w:ascii="Times New Roman" w:hAnsi="Times New Roman" w:cs="Times New Roman"/>
+          <w:i/>
+          <w:sz w:val="24"/>
+          <w:szCs w:val="24"/>
+        </w:rPr>
+        <w:t>if-</w:t>
+      </w:r>
+      <w:proofErr w:type="spellStart"/>
+      <w:r>
+        <w:rPr>
+          <w:rFonts w:ascii="Times New Roman" w:hAnsi="Times New Roman" w:cs="Times New Roman"/>
+          <w:i/>
+          <w:sz w:val="24"/>
+          <w:szCs w:val="24"/>
+        </w:rPr>
+        <w:t>stmt</w:t>
+      </w:r>
+      <w:proofErr w:type="spellEnd"/>
+      <w:r>
+        <w:rPr>
+          <w:rFonts w:ascii="Times New Roman" w:hAnsi="Times New Roman" w:cs="Times New Roman"/>
+          <w:sz w:val="24"/>
+          <w:szCs w:val="24"/>
+        </w:rPr>
+        <w:t>) = {</w:t>
+      </w:r>
+      <w:r>
+        <w:rPr>
+          <w:rFonts w:ascii="Times New Roman" w:hAnsi="Times New Roman" w:cs="Times New Roman"/>
+          <w:b/>
+          <w:sz w:val="24"/>
+          <w:szCs w:val="24"/>
+        </w:rPr>
+        <w:t>if</w:t>
+      </w:r>
+      <w:r>
+        <w:rPr>
+          <w:rFonts w:ascii="Times New Roman" w:hAnsi="Times New Roman" w:cs="Times New Roman"/>
+          <w:sz w:val="24"/>
+          <w:szCs w:val="24"/>
+        </w:rPr>
+        <w:t>}</w:t>
+      </w:r>
+    </w:p>
+    <w:p>
+      <w:pPr>
+        <w:spacing w:line="400" w:lineRule="exact"/>
+        <w:rPr>
+          <w:rFonts w:ascii="Times New Roman" w:hAnsi="Times New Roman" w:cs="Times New Roman"/>
+          <w:sz w:val="24"/>
+          <w:szCs w:val="24"/>
+        </w:rPr>
+      </w:pPr>
+      <w:proofErr w:type="gramStart"/>
+      <w:r>
+        <w:rPr>
+          <w:rFonts w:ascii="Times New Roman" w:hAnsi="Times New Roman" w:cs="Times New Roman"/>
+          <w:sz w:val="24"/>
+          <w:szCs w:val="24"/>
+        </w:rPr>
+        <w:t>FIRST(</w:t>
+      </w:r>
+      <w:proofErr w:type="gramEnd"/>
+      <w:r>
+        <w:rPr>
+          <w:rFonts w:ascii="Times New Roman" w:hAnsi="Times New Roman" w:cs="Times New Roman"/>
+          <w:i/>
+          <w:sz w:val="24"/>
+          <w:szCs w:val="24"/>
+        </w:rPr>
+        <w:t>if-rear</w:t>
+      </w:r>
+      <w:r>
+        <w:rPr>
+          <w:rFonts w:ascii="Times New Roman" w:hAnsi="Times New Roman" w:cs="Times New Roman"/>
+          <w:sz w:val="24"/>
+          <w:szCs w:val="24"/>
+        </w:rPr>
+        <w:t>) = FIRST(</w:t>
+      </w:r>
+      <w:r>
+        <w:rPr>
+          <w:rFonts w:ascii="Times New Roman" w:hAnsi="Times New Roman" w:cs="Times New Roman"/>
+          <w:b/>
+          <w:sz w:val="24"/>
+          <w:szCs w:val="24"/>
+        </w:rPr>
+        <w:t>end</w:t>
+      </w:r>
+      <w:r>
+        <w:rPr>
+          <w:rFonts w:ascii="Times New Roman" w:hAnsi="Times New Roman" w:cs="Times New Roman"/>
+          <w:sz w:val="24"/>
+          <w:szCs w:val="24"/>
+        </w:rPr>
+        <w:t>) U FIRST(</w:t>
+      </w:r>
+      <w:r>
+        <w:rPr>
+          <w:rFonts w:ascii="Times New Roman" w:hAnsi="Times New Roman" w:cs="Times New Roman"/>
+          <w:b/>
+          <w:sz w:val="24"/>
+          <w:szCs w:val="24"/>
+        </w:rPr>
+        <w:t>else</w:t>
+      </w:r>
+      <w:r>
+        <w:rPr>
+          <w:rFonts w:ascii="Times New Roman" w:hAnsi="Times New Roman" w:cs="Times New Roman"/>
+          <w:i/>
+          <w:sz w:val="24"/>
+          <w:szCs w:val="24"/>
+        </w:rPr>
+        <w:t xml:space="preserve"> </w:t>
+      </w:r>
+      <w:proofErr w:type="spellStart"/>
+      <w:r>
+        <w:rPr>
+          <w:rFonts w:ascii="Times New Roman" w:hAnsi="Times New Roman" w:cs="Times New Roman"/>
+          <w:i/>
+          <w:sz w:val="24"/>
+          <w:szCs w:val="24"/>
+        </w:rPr>
+        <w:t>stmt</w:t>
+      </w:r>
+      <w:proofErr w:type="spellEnd"/>
+      <w:r>
+        <w:rPr>
+          <w:rFonts w:ascii="Times New Roman" w:hAnsi="Times New Roman" w:cs="Times New Roman"/>
+          <w:i/>
+          <w:sz w:val="24"/>
+          <w:szCs w:val="24"/>
+        </w:rPr>
+        <w:t xml:space="preserve">-sequence </w:t>
+      </w:r>
+      <w:r>
+        <w:rPr>
+          <w:rFonts w:ascii="Times New Roman" w:hAnsi="Times New Roman" w:cs="Times New Roman"/>
+          <w:b/>
+          <w:sz w:val="24"/>
+          <w:szCs w:val="24"/>
+        </w:rPr>
+        <w:t>end</w:t>
+      </w:r>
+      <w:r>
+        <w:rPr>
+          <w:rFonts w:ascii="Times New Roman" w:hAnsi="Times New Roman" w:cs="Times New Roman"/>
+          <w:sz w:val="24"/>
+          <w:szCs w:val="24"/>
+        </w:rPr>
+        <w:t>) ={</w:t>
+      </w:r>
+      <w:r>
+        <w:rPr>
+          <w:rFonts w:ascii="Times New Roman" w:hAnsi="Times New Roman" w:cs="Times New Roman"/>
+          <w:b/>
+          <w:sz w:val="24"/>
+          <w:szCs w:val="24"/>
+        </w:rPr>
+        <w:t>end</w:t>
+      </w:r>
+      <w:r>
+        <w:rPr>
+          <w:rFonts w:ascii="Times New Roman" w:hAnsi="Times New Roman" w:cs="Times New Roman"/>
+          <w:sz w:val="24"/>
+          <w:szCs w:val="24"/>
+        </w:rPr>
+        <w:t xml:space="preserve"> </w:t>
+      </w:r>
+      <w:r>
+        <w:rPr>
+          <w:rFonts w:ascii="Times New Roman" w:hAnsi="Times New Roman" w:cs="Times New Roman"/>
+          <w:b/>
+          <w:sz w:val="24"/>
+          <w:szCs w:val="24"/>
+        </w:rPr>
+        <w:t>else</w:t>
+      </w:r>
+      <w:r>
+        <w:rPr>
+          <w:rFonts w:ascii="Times New Roman" w:hAnsi="Times New Roman" w:cs="Times New Roman"/>
+          <w:sz w:val="24"/>
+          <w:szCs w:val="24"/>
+        </w:rPr>
+        <w:t>}</w:t>
+      </w:r>
+    </w:p>
+    <w:p>
+      <w:pPr>
+        <w:spacing w:line="400" w:lineRule="exact"/>
+        <w:rPr>
+          <w:rFonts w:ascii="Times New Roman" w:hAnsi="Times New Roman" w:cs="Times New Roman"/>
+          <w:sz w:val="24"/>
+          <w:szCs w:val="24"/>
+        </w:rPr>
+      </w:pPr>
+      <w:proofErr w:type="gramStart"/>
+      <w:r>
+        <w:rPr>
+          <w:rFonts w:ascii="Times New Roman" w:hAnsi="Times New Roman" w:cs="Times New Roman"/>
+          <w:sz w:val="24"/>
+          <w:szCs w:val="24"/>
+        </w:rPr>
+        <w:t>FIRST</w:t>
+      </w:r>
+      <w:r>
+        <w:rPr>
+          <w:rFonts w:ascii="Times New Roman" w:hAnsi="Times New Roman" w:cs="Times New Roman"/>
+          <w:sz w:val="24"/>
+          <w:szCs w:val="24"/>
+        </w:rPr>
+        <w:t>(</w:t>
+      </w:r>
+      <w:proofErr w:type="gramEnd"/>
+      <w:r>
+        <w:rPr>
+          <w:rFonts w:ascii="Times New Roman" w:hAnsi="Times New Roman" w:cs="Times New Roman"/>
+          <w:i/>
+          <w:sz w:val="24"/>
+          <w:szCs w:val="24"/>
+        </w:rPr>
+        <w:t>repeat-</w:t>
+      </w:r>
+      <w:proofErr w:type="spellStart"/>
+      <w:r>
+        <w:rPr>
+          <w:rFonts w:ascii="Times New Roman" w:hAnsi="Times New Roman" w:cs="Times New Roman"/>
+          <w:i/>
+          <w:sz w:val="24"/>
+          <w:szCs w:val="24"/>
+        </w:rPr>
+        <w:t>stmt</w:t>
+      </w:r>
+      <w:proofErr w:type="spellEnd"/>
+      <w:r>
+        <w:rPr>
+          <w:rFonts w:ascii="Times New Roman" w:hAnsi="Times New Roman" w:cs="Times New Roman"/>
+          <w:sz w:val="24"/>
+          <w:szCs w:val="24"/>
+        </w:rPr>
+        <w:t xml:space="preserve">) </w:t>
+      </w:r>
+      <w:r>
+        <w:rPr>
+          <w:rFonts w:ascii="Times New Roman" w:hAnsi="Times New Roman" w:cs="Times New Roman" w:hint="eastAsia"/>
+          <w:sz w:val="24"/>
+          <w:szCs w:val="24"/>
+        </w:rPr>
+        <w:t>=</w:t>
+      </w:r>
+      <w:r>
+        <w:rPr>
+          <w:rFonts w:ascii="Times New Roman" w:hAnsi="Times New Roman" w:cs="Times New Roman"/>
+          <w:sz w:val="24"/>
+          <w:szCs w:val="24"/>
+        </w:rPr>
+        <w:t xml:space="preserve"> </w:t>
+      </w:r>
+      <w:r>
+        <w:rPr>
+          <w:rFonts w:ascii="Times New Roman" w:hAnsi="Times New Roman" w:cs="Times New Roman" w:hint="eastAsia"/>
+          <w:sz w:val="24"/>
+          <w:szCs w:val="24"/>
+        </w:rPr>
+        <w:t>{</w:t>
+      </w:r>
+      <w:r>
+        <w:rPr>
+          <w:rFonts w:ascii="Times New Roman" w:hAnsi="Times New Roman" w:cs="Times New Roman"/>
+          <w:b/>
+          <w:sz w:val="24"/>
+          <w:szCs w:val="24"/>
+        </w:rPr>
+        <w:t>repeat</w:t>
+      </w:r>
+      <w:r>
+        <w:rPr>
+          <w:rFonts w:ascii="Times New Roman" w:hAnsi="Times New Roman" w:cs="Times New Roman" w:hint="eastAsia"/>
+          <w:sz w:val="24"/>
+          <w:szCs w:val="24"/>
+        </w:rPr>
+        <w:t>}</w:t>
+      </w:r>
+    </w:p>
+    <w:p>
+      <w:pPr>
+        <w:spacing w:line="400" w:lineRule="exact"/>
+        <w:rPr>
+          <w:rFonts w:ascii="Times New Roman" w:hAnsi="Times New Roman" w:cs="Times New Roman"/>
+          <w:sz w:val="24"/>
+          <w:szCs w:val="24"/>
+        </w:rPr>
+      </w:pPr>
+      <w:proofErr w:type="gramStart"/>
+      <w:r>
+        <w:rPr>
+          <w:rFonts w:ascii="Times New Roman" w:hAnsi="Times New Roman" w:cs="Times New Roman"/>
+          <w:sz w:val="24"/>
+          <w:szCs w:val="24"/>
+        </w:rPr>
+        <w:t>FIRST</w:t>
+      </w:r>
+      <w:r>
+        <w:rPr>
+          <w:rFonts w:ascii="Times New Roman" w:hAnsi="Times New Roman" w:cs="Times New Roman"/>
+          <w:sz w:val="24"/>
+          <w:szCs w:val="24"/>
+        </w:rPr>
+        <w:t>(</w:t>
+      </w:r>
+      <w:proofErr w:type="gramEnd"/>
+      <w:r>
+        <w:rPr>
+          <w:rFonts w:ascii="Times New Roman" w:hAnsi="Times New Roman" w:cs="Times New Roman"/>
+          <w:i/>
+          <w:sz w:val="24"/>
+          <w:szCs w:val="24"/>
+        </w:rPr>
+        <w:t>assign-</w:t>
+      </w:r>
+      <w:proofErr w:type="spellStart"/>
+      <w:r>
+        <w:rPr>
+          <w:rFonts w:ascii="Times New Roman" w:hAnsi="Times New Roman" w:cs="Times New Roman"/>
+          <w:i/>
+          <w:sz w:val="24"/>
+          <w:szCs w:val="24"/>
+        </w:rPr>
+        <w:t>stmt</w:t>
+      </w:r>
+      <w:proofErr w:type="spellEnd"/>
+      <w:r>
+        <w:rPr>
+          <w:rFonts w:ascii="Times New Roman" w:hAnsi="Times New Roman" w:cs="Times New Roman"/>
+          <w:sz w:val="24"/>
+          <w:szCs w:val="24"/>
+        </w:rPr>
+        <w:t xml:space="preserve">) </w:t>
+      </w:r>
+      <w:r>
+        <w:rPr>
+          <w:rFonts w:ascii="Times New Roman" w:hAnsi="Times New Roman" w:cs="Times New Roman" w:hint="eastAsia"/>
+          <w:sz w:val="24"/>
+          <w:szCs w:val="24"/>
+        </w:rPr>
+        <w:t>=</w:t>
+      </w:r>
+      <w:r>
+        <w:rPr>
+          <w:rFonts w:ascii="Times New Roman" w:hAnsi="Times New Roman" w:cs="Times New Roman"/>
+          <w:sz w:val="24"/>
+          <w:szCs w:val="24"/>
+        </w:rPr>
+        <w:t xml:space="preserve"> </w:t>
+      </w:r>
+      <w:r>
+        <w:rPr>
+          <w:rFonts w:ascii="Times New Roman" w:hAnsi="Times New Roman" w:cs="Times New Roman" w:hint="eastAsia"/>
+          <w:sz w:val="24"/>
+          <w:szCs w:val="24"/>
+        </w:rPr>
+        <w:t>{</w:t>
+      </w:r>
+      <w:r>
+        <w:rPr>
+          <w:rFonts w:ascii="Times New Roman" w:hAnsi="Times New Roman" w:cs="Times New Roman"/>
+          <w:b/>
+          <w:sz w:val="24"/>
+          <w:szCs w:val="24"/>
+        </w:rPr>
+        <w:t>id</w:t>
+      </w:r>
+      <w:r>
+        <w:rPr>
+          <w:rFonts w:ascii="Times New Roman" w:hAnsi="Times New Roman" w:cs="Times New Roman" w:hint="eastAsia"/>
+          <w:sz w:val="24"/>
+          <w:szCs w:val="24"/>
+        </w:rPr>
+        <w:t>}</w:t>
+      </w:r>
+    </w:p>
+    <w:p>
+      <w:pPr>
+        <w:spacing w:line="400" w:lineRule="exact"/>
+        <w:rPr>
+          <w:rFonts w:ascii="Times New Roman" w:hAnsi="Times New Roman" w:cs="Times New Roman"/>
+          <w:sz w:val="24"/>
+          <w:szCs w:val="24"/>
+        </w:rPr>
+      </w:pPr>
+      <w:proofErr w:type="gramStart"/>
+      <w:r>
+        <w:rPr>
+          <w:rFonts w:ascii="Times New Roman" w:hAnsi="Times New Roman" w:cs="Times New Roman"/>
+          <w:sz w:val="24"/>
+          <w:szCs w:val="24"/>
+        </w:rPr>
+        <w:t>FIRST</w:t>
+      </w:r>
+      <w:r>
+        <w:rPr>
+          <w:rFonts w:ascii="Times New Roman" w:hAnsi="Times New Roman" w:cs="Times New Roman"/>
+          <w:sz w:val="24"/>
+          <w:szCs w:val="24"/>
+        </w:rPr>
+        <w:t>(</w:t>
+      </w:r>
+      <w:proofErr w:type="gramEnd"/>
+      <w:r>
+        <w:rPr>
+          <w:rFonts w:ascii="Times New Roman" w:hAnsi="Times New Roman" w:cs="Times New Roman"/>
+          <w:i/>
+          <w:sz w:val="24"/>
+          <w:szCs w:val="24"/>
+        </w:rPr>
+        <w:t>read-</w:t>
+      </w:r>
+      <w:proofErr w:type="spellStart"/>
+      <w:r>
+        <w:rPr>
+          <w:rFonts w:ascii="Times New Roman" w:hAnsi="Times New Roman" w:cs="Times New Roman"/>
+          <w:i/>
+          <w:sz w:val="24"/>
+          <w:szCs w:val="24"/>
+        </w:rPr>
+        <w:t>stmt</w:t>
+      </w:r>
+      <w:proofErr w:type="spellEnd"/>
+      <w:r>
+        <w:rPr>
+          <w:rFonts w:ascii="Times New Roman" w:hAnsi="Times New Roman" w:cs="Times New Roman"/>
+          <w:sz w:val="24"/>
+          <w:szCs w:val="24"/>
+        </w:rPr>
+        <w:t xml:space="preserve">) </w:t>
+      </w:r>
+      <w:r>
+        <w:rPr>
+          <w:rFonts w:ascii="Times New Roman" w:hAnsi="Times New Roman" w:cs="Times New Roman" w:hint="eastAsia"/>
+          <w:sz w:val="24"/>
+          <w:szCs w:val="24"/>
+        </w:rPr>
+        <w:t>=</w:t>
+      </w:r>
+      <w:r>
+        <w:rPr>
+          <w:rFonts w:ascii="Times New Roman" w:hAnsi="Times New Roman" w:cs="Times New Roman"/>
+          <w:sz w:val="24"/>
+          <w:szCs w:val="24"/>
+        </w:rPr>
+        <w:t xml:space="preserve"> </w:t>
+      </w:r>
+      <w:r>
+        <w:rPr>
+          <w:rFonts w:ascii="Times New Roman" w:hAnsi="Times New Roman" w:cs="Times New Roman" w:hint="eastAsia"/>
+          <w:sz w:val="24"/>
+          <w:szCs w:val="24"/>
+        </w:rPr>
+        <w:t>{</w:t>
+      </w:r>
+      <w:r>
+        <w:rPr>
+          <w:rFonts w:ascii="Times New Roman" w:hAnsi="Times New Roman" w:cs="Times New Roman"/>
+          <w:b/>
+          <w:sz w:val="24"/>
+          <w:szCs w:val="24"/>
+        </w:rPr>
+        <w:t>read</w:t>
+      </w:r>
+      <w:r>
+        <w:rPr>
+          <w:rFonts w:ascii="Times New Roman" w:hAnsi="Times New Roman" w:cs="Times New Roman" w:hint="eastAsia"/>
+          <w:sz w:val="24"/>
+          <w:szCs w:val="24"/>
+        </w:rPr>
+        <w:t>}</w:t>
+      </w:r>
+    </w:p>
+    <w:p>
+      <w:pPr>
+        <w:spacing w:line="400" w:lineRule="exact"/>
+        <w:rPr>
+          <w:rFonts w:ascii="Times New Roman" w:hAnsi="Times New Roman" w:cs="Times New Roman"/>
+          <w:sz w:val="24"/>
+          <w:szCs w:val="24"/>
+        </w:rPr>
+      </w:pPr>
+      <w:proofErr w:type="gramStart"/>
+      <w:r>
+        <w:rPr>
+          <w:rFonts w:ascii="Times New Roman" w:hAnsi="Times New Roman" w:cs="Times New Roman"/>
+          <w:sz w:val="24"/>
+          <w:szCs w:val="24"/>
+        </w:rPr>
+        <w:t>FIRST</w:t>
+      </w:r>
+      <w:r>
+        <w:rPr>
+          <w:rFonts w:ascii="Times New Roman" w:hAnsi="Times New Roman" w:cs="Times New Roman"/>
+          <w:sz w:val="24"/>
+          <w:szCs w:val="24"/>
+        </w:rPr>
+        <w:t>(</w:t>
+      </w:r>
+      <w:proofErr w:type="gramEnd"/>
+      <w:r>
+        <w:rPr>
+          <w:rFonts w:ascii="Times New Roman" w:hAnsi="Times New Roman" w:cs="Times New Roman"/>
+          <w:i/>
+          <w:sz w:val="24"/>
+          <w:szCs w:val="24"/>
+        </w:rPr>
+        <w:t>write-</w:t>
+      </w:r>
+      <w:proofErr w:type="spellStart"/>
+      <w:r>
+        <w:rPr>
+          <w:rFonts w:ascii="Times New Roman" w:hAnsi="Times New Roman" w:cs="Times New Roman"/>
+          <w:i/>
+          <w:sz w:val="24"/>
+          <w:szCs w:val="24"/>
+        </w:rPr>
+        <w:t>stmt</w:t>
+      </w:r>
+      <w:proofErr w:type="spellEnd"/>
+      <w:r>
+        <w:rPr>
+          <w:rFonts w:ascii="Times New Roman" w:hAnsi="Times New Roman" w:cs="Times New Roman"/>
+          <w:sz w:val="24"/>
+          <w:szCs w:val="24"/>
+        </w:rPr>
+        <w:t xml:space="preserve">) </w:t>
+      </w:r>
+      <w:r>
+        <w:rPr>
+          <w:rFonts w:ascii="Times New Roman" w:hAnsi="Times New Roman" w:cs="Times New Roman" w:hint="eastAsia"/>
+          <w:sz w:val="24"/>
+          <w:szCs w:val="24"/>
+        </w:rPr>
+        <w:t>=</w:t>
+      </w:r>
+      <w:r>
+        <w:rPr>
+          <w:rFonts w:ascii="Times New Roman" w:hAnsi="Times New Roman" w:cs="Times New Roman"/>
+          <w:sz w:val="24"/>
+          <w:szCs w:val="24"/>
+        </w:rPr>
+        <w:t xml:space="preserve"> </w:t>
+      </w:r>
+      <w:r>
+        <w:rPr>
+          <w:rFonts w:ascii="Times New Roman" w:hAnsi="Times New Roman" w:cs="Times New Roman" w:hint="eastAsia"/>
+          <w:sz w:val="24"/>
+          <w:szCs w:val="24"/>
+        </w:rPr>
+        <w:t>{</w:t>
+      </w:r>
+      <w:r>
+        <w:rPr>
+          <w:rFonts w:ascii="Times New Roman" w:hAnsi="Times New Roman" w:cs="Times New Roman"/>
+          <w:b/>
+          <w:sz w:val="24"/>
+          <w:szCs w:val="24"/>
+        </w:rPr>
+        <w:t>write</w:t>
+      </w:r>
+      <w:r>
+        <w:rPr>
+          <w:rFonts w:ascii="Times New Roman" w:hAnsi="Times New Roman" w:cs="Times New Roman" w:hint="eastAsia"/>
+          <w:sz w:val="24"/>
+          <w:szCs w:val="24"/>
+        </w:rPr>
+        <w:t>}</w:t>
+      </w:r>
+    </w:p>
+    <w:p>
+      <w:pPr>
+        <w:spacing w:line="400" w:lineRule="exact"/>
+        <w:rPr>
+          <w:rFonts w:ascii="Times New Roman" w:hAnsi="Times New Roman" w:cs="Times New Roman"/>
+          <w:sz w:val="24"/>
+          <w:szCs w:val="24"/>
+        </w:rPr>
+      </w:pPr>
+      <w:proofErr w:type="gramStart"/>
+      <w:r>
+        <w:rPr>
+          <w:rFonts w:ascii="Times New Roman" w:hAnsi="Times New Roman" w:cs="Times New Roman"/>
+          <w:sz w:val="24"/>
+          <w:szCs w:val="24"/>
+        </w:rPr>
+        <w:t>FIRST(</w:t>
+      </w:r>
+      <w:proofErr w:type="spellStart"/>
+      <w:proofErr w:type="gramEnd"/>
+      <w:r>
+        <w:rPr>
+          <w:rFonts w:ascii="Times New Roman" w:hAnsi="Times New Roman" w:cs="Times New Roman"/>
+          <w:i/>
+          <w:sz w:val="24"/>
+          <w:szCs w:val="24"/>
+        </w:rPr>
+        <w:t>exp</w:t>
+      </w:r>
+      <w:proofErr w:type="spellEnd"/>
+      <w:r>
+        <w:rPr>
+          <w:rFonts w:ascii="Times New Roman" w:hAnsi="Times New Roman" w:cs="Times New Roman"/>
+          <w:sz w:val="24"/>
+          <w:szCs w:val="24"/>
+        </w:rPr>
+        <w:t>)</w:t>
+      </w:r>
+      <w:r>
+        <w:rPr>
+          <w:rFonts w:ascii="Times New Roman" w:hAnsi="Times New Roman" w:cs="Times New Roman"/>
+          <w:sz w:val="24"/>
+          <w:szCs w:val="24"/>
+        </w:rPr>
+        <w:t xml:space="preserve"> = FIRST(</w:t>
+      </w:r>
+      <w:r>
+        <w:rPr>
+          <w:rFonts w:ascii="Times New Roman" w:hAnsi="Times New Roman" w:cs="Times New Roman"/>
+          <w:i/>
+          <w:sz w:val="24"/>
+          <w:szCs w:val="24"/>
+        </w:rPr>
+        <w:t>simple-</w:t>
+      </w:r>
+      <w:proofErr w:type="spellStart"/>
+      <w:r>
+        <w:rPr>
+          <w:rFonts w:ascii="Times New Roman" w:hAnsi="Times New Roman" w:cs="Times New Roman"/>
+          <w:i/>
+          <w:sz w:val="24"/>
+          <w:szCs w:val="24"/>
+        </w:rPr>
+        <w:t>exp</w:t>
+      </w:r>
+      <w:proofErr w:type="spellEnd"/>
+      <w:r>
+        <w:rPr>
+          <w:rFonts w:ascii="Times New Roman" w:hAnsi="Times New Roman" w:cs="Times New Roman"/>
+          <w:i/>
+          <w:sz w:val="24"/>
+          <w:szCs w:val="24"/>
+        </w:rPr>
+        <w:t xml:space="preserve"> </w:t>
+      </w:r>
+      <w:proofErr w:type="spellStart"/>
+      <w:r>
+        <w:rPr>
+          <w:rFonts w:ascii="Times New Roman" w:hAnsi="Times New Roman" w:cs="Times New Roman"/>
+          <w:i/>
+          <w:sz w:val="24"/>
+          <w:szCs w:val="24"/>
+        </w:rPr>
+        <w:t>exp</w:t>
+      </w:r>
+      <w:proofErr w:type="spellEnd"/>
+      <w:r>
+        <w:rPr>
+          <w:rFonts w:ascii="Times New Roman" w:hAnsi="Times New Roman" w:cs="Times New Roman" w:hint="eastAsia"/>
+          <w:i/>
+          <w:sz w:val="24"/>
+          <w:szCs w:val="24"/>
+        </w:rPr>
+        <w:t>-</w:t>
+      </w:r>
+      <w:r>
+        <w:rPr>
+          <w:rFonts w:ascii="Times New Roman" w:hAnsi="Times New Roman" w:cs="Times New Roman"/>
+          <w:i/>
+          <w:sz w:val="24"/>
+          <w:szCs w:val="24"/>
+        </w:rPr>
+        <w:t>rear</w:t>
+      </w:r>
+      <w:r>
+        <w:rPr>
+          <w:rFonts w:ascii="Times New Roman" w:hAnsi="Times New Roman" w:cs="Times New Roman"/>
+          <w:sz w:val="24"/>
+          <w:szCs w:val="24"/>
+        </w:rPr>
+        <w:t>)</w:t>
+      </w:r>
+      <w:r>
+        <w:rPr>
+          <w:rFonts w:ascii="Times New Roman" w:hAnsi="Times New Roman" w:cs="Times New Roman"/>
+          <w:sz w:val="24"/>
+          <w:szCs w:val="24"/>
+        </w:rPr>
+        <w:t>={</w:t>
+      </w:r>
+      <w:r>
+        <w:rPr>
+          <w:rFonts w:ascii="Times New Roman" w:hAnsi="Times New Roman" w:cs="Times New Roman"/>
+          <w:b/>
+          <w:sz w:val="24"/>
+          <w:szCs w:val="24"/>
+        </w:rPr>
+        <w:t>(</w:t>
+      </w:r>
+      <w:r>
+        <w:rPr>
+          <w:rFonts w:ascii="Times New Roman" w:hAnsi="Times New Roman" w:cs="Times New Roman"/>
+          <w:b/>
+          <w:sz w:val="24"/>
+          <w:szCs w:val="24"/>
+        </w:rPr>
+        <w:t xml:space="preserve"> </w:t>
+      </w:r>
+      <w:proofErr w:type="spellStart"/>
+      <w:r>
+        <w:rPr>
+          <w:rFonts w:ascii="Times New Roman" w:hAnsi="Times New Roman" w:cs="Times New Roman"/>
+          <w:b/>
+          <w:sz w:val="24"/>
+          <w:szCs w:val="24"/>
+        </w:rPr>
+        <w:t>num</w:t>
+      </w:r>
+      <w:proofErr w:type="spellEnd"/>
+      <w:r>
+        <w:rPr>
+          <w:rFonts w:ascii="Times New Roman" w:hAnsi="Times New Roman" w:cs="Times New Roman"/>
+          <w:sz w:val="24"/>
+          <w:szCs w:val="24"/>
+        </w:rPr>
+        <w:t xml:space="preserve"> </w:t>
+      </w:r>
+      <w:r>
+        <w:rPr>
+          <w:rFonts w:ascii="Times New Roman" w:hAnsi="Times New Roman" w:cs="Times New Roman"/>
+          <w:b/>
+          <w:sz w:val="24"/>
+          <w:szCs w:val="24"/>
+        </w:rPr>
+        <w:t>id</w:t>
+      </w:r>
+      <w:r>
+        <w:rPr>
+          <w:rFonts w:ascii="Times New Roman" w:hAnsi="Times New Roman" w:cs="Times New Roman"/>
+          <w:sz w:val="24"/>
+          <w:szCs w:val="24"/>
+        </w:rPr>
+        <w:t>}</w:t>
+      </w:r>
+    </w:p>
+    <w:p>
+      <w:pPr>
+        <w:spacing w:line="400" w:lineRule="exact"/>
+        <w:rPr>
+          <w:rFonts w:ascii="Times New Roman" w:hAnsi="Times New Roman" w:cs="Times New Roman"/>
+          <w:sz w:val="24"/>
+          <w:szCs w:val="24"/>
+        </w:rPr>
+      </w:pPr>
+      <w:r>
+        <w:rPr>
+          <w:rFonts w:ascii="Times New Roman" w:hAnsi="Times New Roman" w:cs="Times New Roman"/>
+          <w:sz w:val="24"/>
+          <w:szCs w:val="24"/>
+          <w:highlight w:val="green"/>
+        </w:rPr>
+        <w:t>FIRST(</w:t>
+      </w:r>
+      <w:proofErr w:type="spellStart"/>
+      <w:r>
+        <w:rPr>
+          <w:rFonts w:ascii="Times New Roman" w:hAnsi="Times New Roman" w:cs="Times New Roman"/>
+          <w:i/>
+          <w:sz w:val="24"/>
+          <w:szCs w:val="24"/>
+          <w:highlight w:val="green"/>
+        </w:rPr>
+        <w:t>exp</w:t>
+      </w:r>
+      <w:proofErr w:type="spellEnd"/>
+      <w:r>
+        <w:rPr>
+          <w:rFonts w:ascii="Times New Roman" w:hAnsi="Times New Roman" w:cs="Times New Roman"/>
+          <w:i/>
+          <w:sz w:val="24"/>
+          <w:szCs w:val="24"/>
+          <w:highlight w:val="green"/>
+        </w:rPr>
+        <w:t>-rear</w:t>
+      </w:r>
+      <w:r>
+        <w:rPr>
+          <w:rFonts w:ascii="Times New Roman" w:hAnsi="Times New Roman" w:cs="Times New Roman"/>
+          <w:sz w:val="24"/>
+          <w:szCs w:val="24"/>
+          <w:highlight w:val="green"/>
+        </w:rPr>
+        <w:t xml:space="preserve">) = </w:t>
+      </w:r>
+      <w:r>
+        <w:rPr>
+          <w:rFonts w:ascii="Times New Roman" w:hAnsi="Times New Roman" w:cs="Times New Roman"/>
+          <w:sz w:val="24"/>
+          <w:szCs w:val="24"/>
+          <w:highlight w:val="green"/>
+        </w:rPr>
+        <w:t>{</w:t>
+      </w:r>
+      <w:proofErr w:type="spellStart"/>
+      <w:r>
+        <w:rPr>
+          <w:rFonts w:ascii="Times New Roman" w:hAnsi="Times New Roman" w:cs="Times New Roman"/>
+          <w:b/>
+          <w:sz w:val="24"/>
+          <w:szCs w:val="24"/>
+          <w:highlight w:val="green"/>
+        </w:rPr>
+        <w:t>relop</w:t>
+      </w:r>
+      <w:proofErr w:type="spellEnd"/>
+      <w:r>
+        <w:rPr>
+          <w:rFonts w:ascii="Times New Roman" w:hAnsi="Times New Roman" w:cs="Times New Roman"/>
+          <w:b/>
+          <w:sz w:val="24"/>
+          <w:szCs w:val="24"/>
+          <w:highlight w:val="green"/>
+        </w:rPr>
+        <w:t xml:space="preserve"> </w:t>
+      </w:r>
+      <w:r>
+        <w:rPr>
+          <w:rFonts w:ascii="等线" w:eastAsia="等线" w:hAnsi="等线" w:cs="Times New Roman" w:hint="eastAsia"/>
+          <w:i/>
+          <w:sz w:val="24"/>
+          <w:szCs w:val="24"/>
+          <w:highlight w:val="green"/>
+        </w:rPr>
+        <w:t>ε</w:t>
+      </w:r>
+      <w:r>
+        <w:rPr>
+          <w:rFonts w:ascii="Times New Roman" w:hAnsi="Times New Roman" w:cs="Times New Roman"/>
+          <w:sz w:val="24"/>
+          <w:szCs w:val="24"/>
+          <w:highlight w:val="green"/>
+        </w:rPr>
+        <w:t>}</w:t>
+      </w:r>
+    </w:p>
+    <w:p>
+      <w:pPr>
+        <w:spacing w:line="400" w:lineRule="exact"/>
+        <w:rPr>
+          <w:rFonts w:ascii="Times New Roman" w:hAnsi="Times New Roman" w:cs="Times New Roman"/>
+          <w:sz w:val="24"/>
+          <w:szCs w:val="24"/>
+        </w:rPr>
+      </w:pPr>
+      <w:proofErr w:type="gramStart"/>
+      <w:r>
+        <w:rPr>
+          <w:rFonts w:ascii="Times New Roman" w:hAnsi="Times New Roman" w:cs="Times New Roman"/>
+          <w:sz w:val="24"/>
+          <w:szCs w:val="24"/>
+        </w:rPr>
+        <w:t>FIRST(</w:t>
+      </w:r>
+      <w:proofErr w:type="gramEnd"/>
+      <w:r>
+        <w:rPr>
+          <w:rFonts w:ascii="Times New Roman" w:hAnsi="Times New Roman" w:cs="Times New Roman"/>
+          <w:i/>
+          <w:sz w:val="24"/>
+          <w:szCs w:val="24"/>
+        </w:rPr>
+        <w:t>simple-</w:t>
+      </w:r>
+      <w:proofErr w:type="spellStart"/>
+      <w:r>
+        <w:rPr>
+          <w:rFonts w:ascii="Times New Roman" w:hAnsi="Times New Roman" w:cs="Times New Roman"/>
+          <w:i/>
+          <w:sz w:val="24"/>
+          <w:szCs w:val="24"/>
+        </w:rPr>
+        <w:t>exp</w:t>
+      </w:r>
+      <w:proofErr w:type="spellEnd"/>
+      <w:r>
+        <w:rPr>
+          <w:rFonts w:ascii="Times New Roman" w:hAnsi="Times New Roman" w:cs="Times New Roman"/>
+          <w:sz w:val="24"/>
+          <w:szCs w:val="24"/>
+        </w:rPr>
+        <w:t>) = FIRST</w:t>
+      </w:r>
+      <w:r>
+        <w:rPr>
+          <w:rFonts w:ascii="Times New Roman" w:hAnsi="Times New Roman" w:cs="Times New Roman" w:hint="eastAsia"/>
+          <w:sz w:val="24"/>
+          <w:szCs w:val="24"/>
+        </w:rPr>
+        <w:t>(</w:t>
+      </w:r>
+      <w:r>
+        <w:rPr>
+          <w:rFonts w:ascii="Times New Roman" w:hAnsi="Times New Roman" w:cs="Times New Roman"/>
+          <w:i/>
+          <w:sz w:val="24"/>
+          <w:szCs w:val="24"/>
+        </w:rPr>
+        <w:t>term simple-</w:t>
+      </w:r>
+      <w:proofErr w:type="spellStart"/>
+      <w:r>
+        <w:rPr>
+          <w:rFonts w:ascii="Times New Roman" w:hAnsi="Times New Roman" w:cs="Times New Roman"/>
+          <w:i/>
+          <w:sz w:val="24"/>
+          <w:szCs w:val="24"/>
+        </w:rPr>
+        <w:t>exp</w:t>
+      </w:r>
+      <w:proofErr w:type="spellEnd"/>
+      <w:r>
+        <w:rPr>
+          <w:rFonts w:ascii="Times New Roman" w:hAnsi="Times New Roman" w:cs="Times New Roman"/>
+          <w:i/>
+          <w:sz w:val="24"/>
+          <w:szCs w:val="24"/>
+        </w:rPr>
+        <w:t>-p</w:t>
+      </w:r>
+      <w:r>
+        <w:rPr>
+          <w:rFonts w:ascii="Times New Roman" w:hAnsi="Times New Roman" w:cs="Times New Roman" w:hint="eastAsia"/>
+          <w:sz w:val="24"/>
+          <w:szCs w:val="24"/>
+        </w:rPr>
+        <w:t>)</w:t>
+      </w:r>
+      <w:r>
+        <w:rPr>
+          <w:rFonts w:ascii="Times New Roman" w:hAnsi="Times New Roman" w:cs="Times New Roman"/>
+          <w:sz w:val="24"/>
+          <w:szCs w:val="24"/>
+        </w:rPr>
+        <w:t xml:space="preserve"> = {</w:t>
+      </w:r>
+      <w:r>
+        <w:rPr>
+          <w:rFonts w:ascii="Times New Roman" w:hAnsi="Times New Roman" w:cs="Times New Roman"/>
+          <w:b/>
+          <w:sz w:val="24"/>
+          <w:szCs w:val="24"/>
+        </w:rPr>
+        <w:t>(</w:t>
+      </w:r>
+      <w:r>
+        <w:rPr>
+          <w:rFonts w:ascii="Times New Roman" w:hAnsi="Times New Roman" w:cs="Times New Roman"/>
+          <w:b/>
+          <w:sz w:val="24"/>
+          <w:szCs w:val="24"/>
+        </w:rPr>
+        <w:t xml:space="preserve"> </w:t>
+      </w:r>
+      <w:proofErr w:type="spellStart"/>
+      <w:r>
+        <w:rPr>
+          <w:rFonts w:ascii="Times New Roman" w:hAnsi="Times New Roman" w:cs="Times New Roman"/>
+          <w:b/>
+          <w:sz w:val="24"/>
+          <w:szCs w:val="24"/>
+        </w:rPr>
+        <w:t>num</w:t>
+      </w:r>
+      <w:proofErr w:type="spellEnd"/>
+      <w:r>
+        <w:rPr>
+          <w:rFonts w:ascii="Times New Roman" w:hAnsi="Times New Roman" w:cs="Times New Roman"/>
+          <w:sz w:val="24"/>
+          <w:szCs w:val="24"/>
+        </w:rPr>
+        <w:t xml:space="preserve"> </w:t>
+      </w:r>
+      <w:r>
+        <w:rPr>
+          <w:rFonts w:ascii="Times New Roman" w:hAnsi="Times New Roman" w:cs="Times New Roman"/>
+          <w:b/>
+          <w:sz w:val="24"/>
+          <w:szCs w:val="24"/>
+        </w:rPr>
+        <w:t>id</w:t>
+      </w:r>
+      <w:r>
+        <w:rPr>
+          <w:rFonts w:ascii="Times New Roman" w:hAnsi="Times New Roman" w:cs="Times New Roman"/>
+          <w:sz w:val="24"/>
+          <w:szCs w:val="24"/>
+        </w:rPr>
+        <w:t>}</w:t>
+      </w:r>
+    </w:p>
+    <w:p>
+      <w:pPr>
+        <w:spacing w:line="400" w:lineRule="exact"/>
+        <w:rPr>
+          <w:rFonts w:ascii="Times New Roman" w:hAnsi="Times New Roman" w:cs="Times New Roman"/>
+          <w:sz w:val="24"/>
+          <w:szCs w:val="24"/>
+        </w:rPr>
+      </w:pPr>
+      <w:r>
+        <w:rPr>
+          <w:rFonts w:ascii="Times New Roman" w:hAnsi="Times New Roman" w:cs="Times New Roman"/>
+          <w:sz w:val="24"/>
+          <w:szCs w:val="24"/>
+          <w:highlight w:val="green"/>
+        </w:rPr>
+        <w:t>FIRST(</w:t>
+      </w:r>
+      <w:r>
+        <w:rPr>
+          <w:rFonts w:ascii="Times New Roman" w:hAnsi="Times New Roman" w:cs="Times New Roman"/>
+          <w:i/>
+          <w:sz w:val="24"/>
+          <w:szCs w:val="24"/>
+          <w:highlight w:val="green"/>
+        </w:rPr>
+        <w:t>simple-</w:t>
+      </w:r>
+      <w:proofErr w:type="spellStart"/>
+      <w:r>
+        <w:rPr>
+          <w:rFonts w:ascii="Times New Roman" w:hAnsi="Times New Roman" w:cs="Times New Roman"/>
+          <w:i/>
+          <w:sz w:val="24"/>
+          <w:szCs w:val="24"/>
+          <w:highlight w:val="green"/>
+        </w:rPr>
+        <w:t>exp</w:t>
+      </w:r>
+      <w:proofErr w:type="spellEnd"/>
+      <w:r>
+        <w:rPr>
+          <w:rFonts w:ascii="Times New Roman" w:hAnsi="Times New Roman" w:cs="Times New Roman"/>
+          <w:i/>
+          <w:sz w:val="24"/>
+          <w:szCs w:val="24"/>
+          <w:highlight w:val="green"/>
+        </w:rPr>
+        <w:t>-p</w:t>
+      </w:r>
+      <w:r>
+        <w:rPr>
+          <w:rFonts w:ascii="Times New Roman" w:hAnsi="Times New Roman" w:cs="Times New Roman"/>
+          <w:sz w:val="24"/>
+          <w:szCs w:val="24"/>
+          <w:highlight w:val="green"/>
+        </w:rPr>
+        <w:t>) = {</w:t>
+      </w:r>
+      <w:proofErr w:type="spellStart"/>
+      <w:r>
+        <w:rPr>
+          <w:rFonts w:ascii="Times New Roman" w:hAnsi="Times New Roman" w:cs="Times New Roman"/>
+          <w:b/>
+          <w:sz w:val="24"/>
+          <w:szCs w:val="24"/>
+          <w:highlight w:val="green"/>
+        </w:rPr>
+        <w:t>addop</w:t>
+      </w:r>
+      <w:proofErr w:type="spellEnd"/>
+      <w:r>
+        <w:rPr>
+          <w:rFonts w:ascii="Times New Roman" w:hAnsi="Times New Roman" w:cs="Times New Roman"/>
+          <w:b/>
+          <w:sz w:val="24"/>
+          <w:szCs w:val="24"/>
+          <w:highlight w:val="green"/>
+        </w:rPr>
+        <w:t xml:space="preserve"> </w:t>
+      </w:r>
+      <w:r>
+        <w:rPr>
+          <w:rFonts w:ascii="等线" w:eastAsia="等线" w:hAnsi="等线" w:cs="Times New Roman" w:hint="eastAsia"/>
+          <w:i/>
+          <w:sz w:val="24"/>
+          <w:szCs w:val="24"/>
+          <w:highlight w:val="green"/>
+        </w:rPr>
+        <w:t>ε</w:t>
+      </w:r>
+      <w:r>
+        <w:rPr>
+          <w:rFonts w:ascii="Times New Roman" w:hAnsi="Times New Roman" w:cs="Times New Roman"/>
+          <w:sz w:val="24"/>
+          <w:szCs w:val="24"/>
+          <w:highlight w:val="green"/>
+        </w:rPr>
+        <w:t>}</w:t>
+      </w:r>
+    </w:p>
+    <w:p>
+      <w:pPr>
+        <w:spacing w:line="400" w:lineRule="exact"/>
+        <w:rPr>
+          <w:rFonts w:ascii="Times New Roman" w:hAnsi="Times New Roman" w:cs="Times New Roman"/>
+          <w:sz w:val="24"/>
+          <w:szCs w:val="24"/>
+        </w:rPr>
+      </w:pPr>
+      <w:proofErr w:type="gramStart"/>
+      <w:r>
+        <w:rPr>
+          <w:rFonts w:ascii="Times New Roman" w:hAnsi="Times New Roman" w:cs="Times New Roman"/>
+          <w:sz w:val="24"/>
+          <w:szCs w:val="24"/>
+        </w:rPr>
+        <w:t>FIRST(</w:t>
+      </w:r>
+      <w:proofErr w:type="gramEnd"/>
+      <w:r>
+        <w:rPr>
+          <w:rFonts w:ascii="Times New Roman" w:hAnsi="Times New Roman" w:cs="Times New Roman"/>
+          <w:i/>
+          <w:sz w:val="24"/>
+          <w:szCs w:val="24"/>
+        </w:rPr>
+        <w:t>term</w:t>
+      </w:r>
+      <w:r>
+        <w:rPr>
+          <w:rFonts w:ascii="Times New Roman" w:hAnsi="Times New Roman" w:cs="Times New Roman"/>
+          <w:sz w:val="24"/>
+          <w:szCs w:val="24"/>
+        </w:rPr>
+        <w:t>) = FIRST(</w:t>
+      </w:r>
+      <w:r>
+        <w:rPr>
+          <w:rFonts w:ascii="Times New Roman" w:hAnsi="Times New Roman" w:cs="Times New Roman"/>
+          <w:i/>
+          <w:sz w:val="24"/>
+          <w:szCs w:val="24"/>
+        </w:rPr>
+        <w:t>factor term-p</w:t>
+      </w:r>
+      <w:r>
+        <w:rPr>
+          <w:rFonts w:ascii="Times New Roman" w:hAnsi="Times New Roman" w:cs="Times New Roman"/>
+          <w:sz w:val="24"/>
+          <w:szCs w:val="24"/>
+        </w:rPr>
+        <w:t>)</w:t>
+      </w:r>
+      <w:r>
+        <w:rPr>
+          <w:rFonts w:ascii="Times New Roman" w:hAnsi="Times New Roman" w:cs="Times New Roman"/>
+          <w:sz w:val="24"/>
+          <w:szCs w:val="24"/>
+        </w:rPr>
+        <w:t xml:space="preserve"> = {</w:t>
+      </w:r>
+      <w:r>
+        <w:rPr>
+          <w:rFonts w:ascii="Times New Roman" w:hAnsi="Times New Roman" w:cs="Times New Roman"/>
+          <w:b/>
+          <w:sz w:val="24"/>
+          <w:szCs w:val="24"/>
+        </w:rPr>
+        <w:t>(</w:t>
+      </w:r>
+      <w:r>
+        <w:rPr>
+          <w:rFonts w:ascii="Times New Roman" w:hAnsi="Times New Roman" w:cs="Times New Roman"/>
+          <w:b/>
+          <w:sz w:val="24"/>
+          <w:szCs w:val="24"/>
+        </w:rPr>
+        <w:t xml:space="preserve"> </w:t>
+      </w:r>
+      <w:proofErr w:type="spellStart"/>
+      <w:r>
+        <w:rPr>
+          <w:rFonts w:ascii="Times New Roman" w:hAnsi="Times New Roman" w:cs="Times New Roman"/>
+          <w:b/>
+          <w:sz w:val="24"/>
+          <w:szCs w:val="24"/>
+        </w:rPr>
+        <w:t>num</w:t>
+      </w:r>
+      <w:proofErr w:type="spellEnd"/>
+      <w:r>
+        <w:rPr>
+          <w:rFonts w:ascii="Times New Roman" w:hAnsi="Times New Roman" w:cs="Times New Roman"/>
+          <w:sz w:val="24"/>
+          <w:szCs w:val="24"/>
+        </w:rPr>
+        <w:t xml:space="preserve"> </w:t>
+      </w:r>
+      <w:r>
+        <w:rPr>
+          <w:rFonts w:ascii="Times New Roman" w:hAnsi="Times New Roman" w:cs="Times New Roman"/>
+          <w:b/>
+          <w:sz w:val="24"/>
+          <w:szCs w:val="24"/>
+        </w:rPr>
+        <w:t>id</w:t>
+      </w:r>
+      <w:r>
+        <w:rPr>
+          <w:rFonts w:ascii="Times New Roman" w:hAnsi="Times New Roman" w:cs="Times New Roman"/>
+          <w:sz w:val="24"/>
+          <w:szCs w:val="24"/>
+        </w:rPr>
+        <w:t>}</w:t>
+      </w:r>
+    </w:p>
+    <w:p>
+      <w:pPr>
+        <w:spacing w:line="400" w:lineRule="exact"/>
+        <w:rPr>
+          <w:rFonts w:ascii="Times New Roman" w:hAnsi="Times New Roman" w:cs="Times New Roman"/>
+          <w:sz w:val="24"/>
+          <w:szCs w:val="24"/>
+        </w:rPr>
+      </w:pPr>
+      <w:r>
+        <w:rPr>
+          <w:rFonts w:ascii="Times New Roman" w:hAnsi="Times New Roman" w:cs="Times New Roman"/>
+          <w:sz w:val="24"/>
+          <w:szCs w:val="24"/>
+          <w:highlight w:val="green"/>
+        </w:rPr>
+        <w:t>FIRST(</w:t>
+      </w:r>
+      <w:r>
+        <w:rPr>
+          <w:rFonts w:ascii="Times New Roman" w:hAnsi="Times New Roman" w:cs="Times New Roman"/>
+          <w:i/>
+          <w:sz w:val="24"/>
+          <w:szCs w:val="24"/>
+          <w:highlight w:val="green"/>
+        </w:rPr>
+        <w:t>term-p</w:t>
+      </w:r>
+      <w:r>
+        <w:rPr>
+          <w:rFonts w:ascii="Times New Roman" w:hAnsi="Times New Roman" w:cs="Times New Roman"/>
+          <w:sz w:val="24"/>
+          <w:szCs w:val="24"/>
+          <w:highlight w:val="green"/>
+        </w:rPr>
+        <w:t>) = {</w:t>
+      </w:r>
+      <w:proofErr w:type="spellStart"/>
+      <w:r>
+        <w:rPr>
+          <w:rFonts w:ascii="Times New Roman" w:hAnsi="Times New Roman" w:cs="Times New Roman"/>
+          <w:b/>
+          <w:sz w:val="24"/>
+          <w:szCs w:val="24"/>
+          <w:highlight w:val="green"/>
+        </w:rPr>
+        <w:t>mulop</w:t>
+      </w:r>
+      <w:proofErr w:type="spellEnd"/>
+      <w:r>
+        <w:rPr>
+          <w:rFonts w:ascii="Times New Roman" w:hAnsi="Times New Roman" w:cs="Times New Roman"/>
+          <w:b/>
+          <w:sz w:val="24"/>
+          <w:szCs w:val="24"/>
+          <w:highlight w:val="green"/>
+        </w:rPr>
+        <w:t xml:space="preserve"> </w:t>
+      </w:r>
+      <w:r>
+        <w:rPr>
+          <w:rFonts w:ascii="等线" w:eastAsia="等线" w:hAnsi="等线" w:cs="Times New Roman" w:hint="eastAsia"/>
+          <w:i/>
+          <w:sz w:val="24"/>
+          <w:szCs w:val="24"/>
+          <w:highlight w:val="green"/>
+        </w:rPr>
+        <w:t>ε</w:t>
+      </w:r>
+      <w:r>
+        <w:rPr>
+          <w:rFonts w:ascii="Times New Roman" w:hAnsi="Times New Roman" w:cs="Times New Roman"/>
+          <w:sz w:val="24"/>
+          <w:szCs w:val="24"/>
+          <w:highlight w:val="green"/>
+        </w:rPr>
+        <w:t>}</w:t>
+      </w:r>
+    </w:p>
+    <w:p>
+      <w:pPr>
+        <w:spacing w:line="400" w:lineRule="exact"/>
+        <w:rPr>
+          <w:rFonts w:ascii="Times New Roman" w:hAnsi="Times New Roman" w:cs="Times New Roman"/>
+          <w:sz w:val="24"/>
+          <w:szCs w:val="24"/>
+        </w:rPr>
+      </w:pPr>
+      <w:proofErr w:type="gramStart"/>
+      <w:r>
+        <w:rPr>
+          <w:rFonts w:ascii="Times New Roman" w:hAnsi="Times New Roman" w:cs="Times New Roman"/>
+          <w:sz w:val="24"/>
+          <w:szCs w:val="24"/>
+        </w:rPr>
+        <w:t>FIRST(</w:t>
+      </w:r>
+      <w:proofErr w:type="gramEnd"/>
+      <w:r>
+        <w:rPr>
+          <w:rFonts w:ascii="Times New Roman" w:hAnsi="Times New Roman" w:cs="Times New Roman"/>
+          <w:i/>
+          <w:sz w:val="24"/>
+          <w:szCs w:val="24"/>
+        </w:rPr>
+        <w:t>factor</w:t>
+      </w:r>
+      <w:r>
+        <w:rPr>
+          <w:rFonts w:ascii="Times New Roman" w:hAnsi="Times New Roman" w:cs="Times New Roman"/>
+          <w:sz w:val="24"/>
+          <w:szCs w:val="24"/>
+        </w:rPr>
+        <w:t>) = FIRST (</w:t>
+      </w:r>
+      <w:r>
+        <w:rPr>
+          <w:rFonts w:ascii="Times New Roman" w:hAnsi="Times New Roman" w:cs="Times New Roman"/>
+          <w:b/>
+          <w:sz w:val="24"/>
+          <w:szCs w:val="24"/>
+        </w:rPr>
+        <w:t>(</w:t>
+      </w:r>
+      <w:proofErr w:type="spellStart"/>
+      <w:r>
+        <w:rPr>
+          <w:rFonts w:ascii="Times New Roman" w:hAnsi="Times New Roman" w:cs="Times New Roman"/>
+          <w:i/>
+          <w:sz w:val="24"/>
+          <w:szCs w:val="24"/>
+        </w:rPr>
+        <w:t>exp</w:t>
+      </w:r>
+      <w:proofErr w:type="spellEnd"/>
+      <w:r>
+        <w:rPr>
+          <w:rFonts w:ascii="Times New Roman" w:hAnsi="Times New Roman" w:cs="Times New Roman"/>
+          <w:b/>
+          <w:sz w:val="24"/>
+          <w:szCs w:val="24"/>
+        </w:rPr>
+        <w:t>)</w:t>
+      </w:r>
+      <w:r>
+        <w:rPr>
+          <w:rFonts w:ascii="Times New Roman" w:hAnsi="Times New Roman" w:cs="Times New Roman"/>
+          <w:sz w:val="24"/>
+          <w:szCs w:val="24"/>
+        </w:rPr>
+        <w:t>) U FIRST (</w:t>
+      </w:r>
+      <w:proofErr w:type="spellStart"/>
+      <w:r>
+        <w:rPr>
+          <w:rFonts w:ascii="Times New Roman" w:hAnsi="Times New Roman" w:cs="Times New Roman"/>
+          <w:b/>
+          <w:sz w:val="24"/>
+          <w:szCs w:val="24"/>
+        </w:rPr>
+        <w:t>num</w:t>
+      </w:r>
+      <w:proofErr w:type="spellEnd"/>
+      <w:r>
+        <w:rPr>
+          <w:rFonts w:ascii="Times New Roman" w:hAnsi="Times New Roman" w:cs="Times New Roman"/>
+          <w:sz w:val="24"/>
+          <w:szCs w:val="24"/>
+        </w:rPr>
+        <w:t>) U FIRST (</w:t>
+      </w:r>
+      <w:r>
+        <w:rPr>
+          <w:rFonts w:ascii="Times New Roman" w:hAnsi="Times New Roman" w:cs="Times New Roman"/>
+          <w:b/>
+          <w:sz w:val="24"/>
+          <w:szCs w:val="24"/>
+        </w:rPr>
+        <w:t>id</w:t>
+      </w:r>
+      <w:r>
+        <w:rPr>
+          <w:rFonts w:ascii="Times New Roman" w:hAnsi="Times New Roman" w:cs="Times New Roman"/>
+          <w:sz w:val="24"/>
+          <w:szCs w:val="24"/>
+        </w:rPr>
+        <w:t>) ={</w:t>
+      </w:r>
+      <w:r>
+        <w:rPr>
+          <w:rFonts w:ascii="Times New Roman" w:hAnsi="Times New Roman" w:cs="Times New Roman"/>
+          <w:b/>
+          <w:sz w:val="24"/>
+          <w:szCs w:val="24"/>
+        </w:rPr>
+        <w:t>(</w:t>
+      </w:r>
+      <w:r>
+        <w:rPr>
+          <w:rFonts w:ascii="Times New Roman" w:hAnsi="Times New Roman" w:cs="Times New Roman"/>
+          <w:b/>
+          <w:sz w:val="24"/>
+          <w:szCs w:val="24"/>
+        </w:rPr>
+        <w:t xml:space="preserve"> </w:t>
+      </w:r>
+      <w:proofErr w:type="spellStart"/>
+      <w:r>
+        <w:rPr>
+          <w:rFonts w:ascii="Times New Roman" w:hAnsi="Times New Roman" w:cs="Times New Roman"/>
+          <w:b/>
+          <w:sz w:val="24"/>
+          <w:szCs w:val="24"/>
+        </w:rPr>
+        <w:t>num</w:t>
+      </w:r>
+      <w:proofErr w:type="spellEnd"/>
+      <w:r>
+        <w:rPr>
+          <w:rFonts w:ascii="Times New Roman" w:hAnsi="Times New Roman" w:cs="Times New Roman"/>
+          <w:sz w:val="24"/>
+          <w:szCs w:val="24"/>
+        </w:rPr>
+        <w:t xml:space="preserve"> </w:t>
+      </w:r>
+      <w:r>
+        <w:rPr>
+          <w:rFonts w:ascii="Times New Roman" w:hAnsi="Times New Roman" w:cs="Times New Roman"/>
+          <w:b/>
+          <w:sz w:val="24"/>
+          <w:szCs w:val="24"/>
+        </w:rPr>
+        <w:t>id</w:t>
+      </w:r>
+      <w:r>
+        <w:rPr>
+          <w:rFonts w:ascii="Times New Roman" w:hAnsi="Times New Roman" w:cs="Times New Roman"/>
+          <w:sz w:val="24"/>
+          <w:szCs w:val="24"/>
+        </w:rPr>
+        <w:t>}</w:t>
+      </w:r>
+    </w:p>
+    <w:p>
+      <w:pPr>
+        <w:spacing w:line="400" w:lineRule="exact"/>
+        <w:rPr>
+          <w:rFonts w:ascii="Times New Roman" w:hAnsi="Times New Roman" w:cs="Times New Roman"/>
+          <w:sz w:val="24"/>
+          <w:szCs w:val="24"/>
+        </w:rPr>
+      </w:pPr>
+    </w:p>
+    <w:p>
+      <w:pPr>
+        <w:spacing w:line="400" w:lineRule="exact"/>
+        <w:rPr>
+          <w:rFonts w:ascii="Times New Roman" w:hAnsi="Times New Roman" w:cs="Times New Roman"/>
+          <w:sz w:val="24"/>
+          <w:szCs w:val="24"/>
+        </w:rPr>
+      </w:pPr>
+      <w:proofErr w:type="gramStart"/>
+      <w:r>
+        <w:rPr>
+          <w:rFonts w:ascii="Times New Roman" w:hAnsi="Times New Roman" w:cs="Times New Roman"/>
+          <w:sz w:val="24"/>
+          <w:szCs w:val="24"/>
+        </w:rPr>
+        <w:t>FOLLOW(</w:t>
+      </w:r>
+      <w:proofErr w:type="gramEnd"/>
+      <w:r>
+        <w:rPr>
+          <w:rFonts w:ascii="Times New Roman" w:hAnsi="Times New Roman" w:cs="Times New Roman" w:hint="eastAsia"/>
+          <w:i/>
+          <w:sz w:val="24"/>
+          <w:szCs w:val="24"/>
+        </w:rPr>
+        <w:t>program</w:t>
+      </w:r>
+      <w:r>
+        <w:rPr>
+          <w:rFonts w:ascii="Times New Roman" w:hAnsi="Times New Roman" w:cs="Times New Roman"/>
+          <w:sz w:val="24"/>
+          <w:szCs w:val="24"/>
+        </w:rPr>
+        <w:t>)</w:t>
+      </w:r>
+      <w:r>
+        <w:rPr>
+          <w:rFonts w:ascii="Times New Roman" w:hAnsi="Times New Roman" w:cs="Times New Roman"/>
+          <w:sz w:val="24"/>
+          <w:szCs w:val="24"/>
+        </w:rPr>
+        <w:t xml:space="preserve"> ={$}</w:t>
+      </w:r>
+    </w:p>
+    <w:p>
+      <w:pPr>
+        <w:spacing w:line="400" w:lineRule="exact"/>
+        <w:ind w:left="708" w:hangingChars="295" w:hanging="708"/>
+        <w:rPr>
+          <w:rFonts w:ascii="Times New Roman" w:hAnsi="Times New Roman" w:cs="Times New Roman"/>
+          <w:sz w:val="24"/>
+          <w:szCs w:val="24"/>
+        </w:rPr>
+      </w:pPr>
+      <w:r>
+        <w:rPr>
+          <w:rFonts w:ascii="Times New Roman" w:hAnsi="Times New Roman" w:cs="Times New Roman"/>
+          <w:sz w:val="24"/>
+          <w:szCs w:val="24"/>
+        </w:rPr>
+        <w:t xml:space="preserve">FOLLOW </w:t>
+      </w:r>
+      <w:r>
+        <w:rPr>
+          <w:rFonts w:ascii="Times New Roman" w:hAnsi="Times New Roman" w:cs="Times New Roman"/>
+          <w:sz w:val="24"/>
+          <w:szCs w:val="24"/>
+        </w:rPr>
+        <w:t>(</w:t>
+      </w:r>
+      <w:proofErr w:type="spellStart"/>
+      <w:r>
+        <w:rPr>
+          <w:rFonts w:ascii="Times New Roman" w:eastAsiaTheme="minorHAnsi" w:hAnsi="Times New Roman" w:cs="Times New Roman"/>
+          <w:i/>
+          <w:sz w:val="24"/>
+          <w:szCs w:val="24"/>
+        </w:rPr>
+        <w:t>stmt</w:t>
+      </w:r>
+      <w:proofErr w:type="spellEnd"/>
+      <w:r>
+        <w:rPr>
+          <w:rFonts w:ascii="Times New Roman" w:eastAsiaTheme="minorHAnsi" w:hAnsi="Times New Roman" w:cs="Times New Roman"/>
+          <w:i/>
+          <w:sz w:val="24"/>
+          <w:szCs w:val="24"/>
+        </w:rPr>
+        <w:t>-sequence</w:t>
+      </w:r>
+      <w:proofErr w:type="gramStart"/>
+      <w:r>
+        <w:rPr>
+          <w:rFonts w:ascii="Times New Roman" w:hAnsi="Times New Roman" w:cs="Times New Roman"/>
+          <w:sz w:val="24"/>
+          <w:szCs w:val="24"/>
+        </w:rPr>
+        <w:t>)</w:t>
+      </w:r>
+      <w:r>
+        <w:rPr>
+          <w:rFonts w:ascii="Times New Roman" w:hAnsi="Times New Roman" w:cs="Times New Roman"/>
+          <w:sz w:val="24"/>
+          <w:szCs w:val="24"/>
+        </w:rPr>
+        <w:t>=</w:t>
+      </w:r>
+      <w:proofErr w:type="gramEnd"/>
+      <w:r>
+        <w:rPr>
+          <w:rFonts w:ascii="Times New Roman" w:hAnsi="Times New Roman" w:cs="Times New Roman"/>
+          <w:sz w:val="24"/>
+          <w:szCs w:val="24"/>
+        </w:rPr>
+        <w:t xml:space="preserve">{$ </w:t>
+      </w:r>
+      <w:r>
+        <w:rPr>
+          <w:rFonts w:ascii="Times New Roman" w:hAnsi="Times New Roman" w:cs="Times New Roman"/>
+          <w:b/>
+          <w:sz w:val="24"/>
+          <w:szCs w:val="24"/>
+        </w:rPr>
+        <w:t>end</w:t>
+      </w:r>
+      <w:r>
+        <w:rPr>
+          <w:rFonts w:ascii="Times New Roman" w:hAnsi="Times New Roman" w:cs="Times New Roman"/>
+          <w:sz w:val="24"/>
+          <w:szCs w:val="24"/>
+        </w:rPr>
+        <w:t xml:space="preserve"> </w:t>
+      </w:r>
+      <w:r>
+        <w:rPr>
+          <w:rFonts w:ascii="Times New Roman" w:hAnsi="Times New Roman" w:cs="Times New Roman"/>
+          <w:b/>
+          <w:sz w:val="24"/>
+          <w:szCs w:val="24"/>
+        </w:rPr>
+        <w:t>else</w:t>
+      </w:r>
+      <w:r>
+        <w:rPr>
+          <w:rFonts w:ascii="Times New Roman" w:hAnsi="Times New Roman" w:cs="Times New Roman"/>
+          <w:sz w:val="24"/>
+          <w:szCs w:val="24"/>
+        </w:rPr>
+        <w:t xml:space="preserve"> </w:t>
+      </w:r>
+      <w:r>
+        <w:rPr>
+          <w:rFonts w:ascii="Times New Roman" w:hAnsi="Times New Roman" w:cs="Times New Roman"/>
+          <w:b/>
+          <w:sz w:val="24"/>
+          <w:szCs w:val="24"/>
+        </w:rPr>
+        <w:t>until</w:t>
+      </w:r>
+      <w:r>
+        <w:rPr>
+          <w:rFonts w:ascii="Times New Roman" w:hAnsi="Times New Roman" w:cs="Times New Roman"/>
+          <w:sz w:val="24"/>
+          <w:szCs w:val="24"/>
+        </w:rPr>
+        <w:t>}</w:t>
+      </w:r>
+    </w:p>
+    <w:p>
+      <w:pPr>
+        <w:spacing w:line="400" w:lineRule="exact"/>
+        <w:rPr>
+          <w:rFonts w:ascii="Times New Roman" w:hAnsi="Times New Roman" w:cs="Times New Roman"/>
+          <w:sz w:val="24"/>
+          <w:szCs w:val="24"/>
+        </w:rPr>
+      </w:pPr>
+      <w:r>
+        <w:rPr>
+          <w:rFonts w:ascii="Times New Roman" w:hAnsi="Times New Roman" w:cs="Times New Roman"/>
+          <w:sz w:val="24"/>
+          <w:szCs w:val="24"/>
+          <w:highlight w:val="green"/>
+        </w:rPr>
+        <w:t xml:space="preserve">FOLLOW </w:t>
+      </w:r>
+      <w:r>
+        <w:rPr>
+          <w:rFonts w:ascii="Times New Roman" w:hAnsi="Times New Roman" w:cs="Times New Roman"/>
+          <w:sz w:val="24"/>
+          <w:szCs w:val="24"/>
+          <w:highlight w:val="green"/>
+        </w:rPr>
+        <w:t>(</w:t>
+      </w:r>
+      <w:proofErr w:type="spellStart"/>
+      <w:r>
+        <w:rPr>
+          <w:rFonts w:ascii="Times New Roman" w:eastAsiaTheme="minorHAnsi" w:hAnsi="Times New Roman" w:cs="Times New Roman"/>
+          <w:i/>
+          <w:sz w:val="24"/>
+          <w:szCs w:val="24"/>
+          <w:highlight w:val="green"/>
+        </w:rPr>
+        <w:t>stmt</w:t>
+      </w:r>
+      <w:proofErr w:type="spellEnd"/>
+      <w:r>
+        <w:rPr>
+          <w:rFonts w:ascii="Times New Roman" w:eastAsiaTheme="minorHAnsi" w:hAnsi="Times New Roman" w:cs="Times New Roman"/>
+          <w:i/>
+          <w:sz w:val="24"/>
+          <w:szCs w:val="24"/>
+          <w:highlight w:val="green"/>
+        </w:rPr>
+        <w:t>-sequence-p</w:t>
+      </w:r>
+      <w:proofErr w:type="gramStart"/>
+      <w:r>
+        <w:rPr>
+          <w:rFonts w:ascii="Times New Roman" w:hAnsi="Times New Roman" w:cs="Times New Roman"/>
+          <w:sz w:val="24"/>
+          <w:szCs w:val="24"/>
+          <w:highlight w:val="green"/>
+        </w:rPr>
+        <w:t>)</w:t>
+      </w:r>
+      <w:r>
+        <w:rPr>
+          <w:rFonts w:ascii="Times New Roman" w:hAnsi="Times New Roman" w:cs="Times New Roman"/>
+          <w:sz w:val="24"/>
+          <w:szCs w:val="24"/>
+          <w:highlight w:val="green"/>
+        </w:rPr>
+        <w:t>=</w:t>
+      </w:r>
+      <w:proofErr w:type="gramEnd"/>
+      <w:r>
+        <w:rPr>
+          <w:rFonts w:ascii="Times New Roman" w:hAnsi="Times New Roman" w:cs="Times New Roman"/>
+          <w:sz w:val="24"/>
+          <w:szCs w:val="24"/>
+          <w:highlight w:val="green"/>
+        </w:rPr>
+        <w:t>{$</w:t>
+      </w:r>
+      <w:r>
+        <w:rPr>
+          <w:rFonts w:ascii="Times New Roman" w:hAnsi="Times New Roman" w:cs="Times New Roman"/>
+          <w:b/>
+          <w:sz w:val="24"/>
+          <w:szCs w:val="24"/>
+          <w:highlight w:val="green"/>
+        </w:rPr>
+        <w:t xml:space="preserve"> end</w:t>
+      </w:r>
+      <w:r>
+        <w:rPr>
+          <w:rFonts w:ascii="Times New Roman" w:hAnsi="Times New Roman" w:cs="Times New Roman"/>
+          <w:sz w:val="24"/>
+          <w:szCs w:val="24"/>
+          <w:highlight w:val="green"/>
+        </w:rPr>
+        <w:t xml:space="preserve"> </w:t>
+      </w:r>
+      <w:r>
+        <w:rPr>
+          <w:rFonts w:ascii="Times New Roman" w:hAnsi="Times New Roman" w:cs="Times New Roman"/>
+          <w:b/>
+          <w:sz w:val="24"/>
+          <w:szCs w:val="24"/>
+          <w:highlight w:val="green"/>
+        </w:rPr>
+        <w:t>else</w:t>
+      </w:r>
+      <w:r>
+        <w:rPr>
+          <w:rFonts w:ascii="Times New Roman" w:hAnsi="Times New Roman" w:cs="Times New Roman"/>
+          <w:sz w:val="24"/>
+          <w:szCs w:val="24"/>
+          <w:highlight w:val="green"/>
+        </w:rPr>
+        <w:t xml:space="preserve"> </w:t>
+      </w:r>
+      <w:r>
+        <w:rPr>
+          <w:rFonts w:ascii="Times New Roman" w:hAnsi="Times New Roman" w:cs="Times New Roman"/>
+          <w:b/>
+          <w:sz w:val="24"/>
+          <w:szCs w:val="24"/>
+          <w:highlight w:val="green"/>
+        </w:rPr>
+        <w:t>until</w:t>
+      </w:r>
+      <w:r>
+        <w:rPr>
+          <w:rFonts w:ascii="Times New Roman" w:hAnsi="Times New Roman" w:cs="Times New Roman"/>
+          <w:sz w:val="24"/>
+          <w:szCs w:val="24"/>
+          <w:highlight w:val="green"/>
+        </w:rPr>
+        <w:t>}</w:t>
+      </w:r>
+    </w:p>
+    <w:p>
+      <w:pPr>
+        <w:spacing w:line="400" w:lineRule="exact"/>
+        <w:ind w:left="708" w:hangingChars="295" w:hanging="708"/>
+        <w:rPr>
+          <w:rFonts w:ascii="Times New Roman" w:hAnsi="Times New Roman" w:cs="Times New Roman"/>
+          <w:sz w:val="24"/>
+          <w:szCs w:val="24"/>
+        </w:rPr>
+      </w:pPr>
+      <w:r>
+        <w:rPr>
+          <w:rFonts w:ascii="Times New Roman" w:hAnsi="Times New Roman" w:cs="Times New Roman"/>
+          <w:sz w:val="24"/>
+          <w:szCs w:val="24"/>
+        </w:rPr>
+        <w:t xml:space="preserve">FOLLOW </w:t>
+      </w:r>
+      <w:r>
+        <w:rPr>
+          <w:rFonts w:ascii="Times New Roman" w:hAnsi="Times New Roman" w:cs="Times New Roman"/>
+          <w:sz w:val="24"/>
+          <w:szCs w:val="24"/>
+        </w:rPr>
+        <w:t>(</w:t>
+      </w:r>
+      <w:r>
+        <w:rPr>
+          <w:rFonts w:ascii="Times New Roman" w:hAnsi="Times New Roman" w:cs="Times New Roman"/>
+          <w:i/>
+          <w:sz w:val="24"/>
+          <w:szCs w:val="24"/>
+        </w:rPr>
+        <w:t>statement</w:t>
+      </w:r>
+      <w:r>
+        <w:rPr>
+          <w:rFonts w:ascii="Times New Roman" w:hAnsi="Times New Roman" w:cs="Times New Roman"/>
+          <w:sz w:val="24"/>
+          <w:szCs w:val="24"/>
+        </w:rPr>
+        <w:t>)</w:t>
+      </w:r>
+      <w:r>
+        <w:rPr>
+          <w:rFonts w:ascii="Times New Roman" w:hAnsi="Times New Roman" w:cs="Times New Roman"/>
+          <w:sz w:val="24"/>
+          <w:szCs w:val="24"/>
+        </w:rPr>
+        <w:t xml:space="preserve"> </w:t>
+      </w:r>
+      <w:proofErr w:type="gramStart"/>
+      <w:r>
+        <w:rPr>
+          <w:rFonts w:ascii="Times New Roman" w:hAnsi="Times New Roman" w:cs="Times New Roman"/>
+          <w:sz w:val="24"/>
+          <w:szCs w:val="24"/>
+        </w:rPr>
+        <w:t>={</w:t>
+      </w:r>
+      <w:proofErr w:type="gramEnd"/>
+      <w:r>
+        <w:rPr>
+          <w:rFonts w:ascii="Times New Roman" w:hAnsi="Times New Roman" w:cs="Times New Roman"/>
+          <w:sz w:val="24"/>
+          <w:szCs w:val="24"/>
+        </w:rPr>
+        <w:t>$</w:t>
+      </w:r>
+      <w:r>
+        <w:rPr>
+          <w:rFonts w:ascii="Times New Roman" w:eastAsiaTheme="minorHAnsi" w:hAnsi="Times New Roman" w:cs="Times New Roman"/>
+          <w:i/>
+          <w:sz w:val="24"/>
+          <w:szCs w:val="24"/>
+        </w:rPr>
+        <w:t xml:space="preserve"> </w:t>
+      </w:r>
+      <w:r>
+        <w:rPr>
+          <w:rFonts w:ascii="Times New Roman" w:hAnsi="Times New Roman" w:cs="Times New Roman"/>
+          <w:b/>
+          <w:sz w:val="24"/>
+          <w:szCs w:val="24"/>
+        </w:rPr>
+        <w:t>;</w:t>
+      </w:r>
+      <w:r>
+        <w:rPr>
+          <w:rFonts w:ascii="Times New Roman" w:hAnsi="Times New Roman" w:cs="Times New Roman"/>
+          <w:b/>
+          <w:sz w:val="24"/>
+          <w:szCs w:val="24"/>
+        </w:rPr>
+        <w:t xml:space="preserve"> </w:t>
+      </w:r>
+      <w:r>
+        <w:rPr>
+          <w:rFonts w:ascii="Times New Roman" w:hAnsi="Times New Roman" w:cs="Times New Roman"/>
+          <w:b/>
+          <w:sz w:val="24"/>
+          <w:szCs w:val="24"/>
+        </w:rPr>
+        <w:t>end</w:t>
+      </w:r>
+      <w:r>
+        <w:rPr>
+          <w:rFonts w:ascii="Times New Roman" w:hAnsi="Times New Roman" w:cs="Times New Roman"/>
+          <w:sz w:val="24"/>
+          <w:szCs w:val="24"/>
+        </w:rPr>
+        <w:t xml:space="preserve"> </w:t>
+      </w:r>
+      <w:r>
+        <w:rPr>
+          <w:rFonts w:ascii="Times New Roman" w:hAnsi="Times New Roman" w:cs="Times New Roman"/>
+          <w:b/>
+          <w:sz w:val="24"/>
+          <w:szCs w:val="24"/>
+        </w:rPr>
+        <w:t>else</w:t>
+      </w:r>
+      <w:r>
+        <w:rPr>
+          <w:rFonts w:ascii="Times New Roman" w:hAnsi="Times New Roman" w:cs="Times New Roman"/>
+          <w:sz w:val="24"/>
+          <w:szCs w:val="24"/>
+        </w:rPr>
+        <w:t xml:space="preserve"> </w:t>
+      </w:r>
+      <w:r>
+        <w:rPr>
+          <w:rFonts w:ascii="Times New Roman" w:hAnsi="Times New Roman" w:cs="Times New Roman"/>
+          <w:b/>
+          <w:sz w:val="24"/>
+          <w:szCs w:val="24"/>
+        </w:rPr>
+        <w:t>until</w:t>
+      </w:r>
+      <w:r>
+        <w:rPr>
+          <w:rFonts w:ascii="Times New Roman" w:hAnsi="Times New Roman" w:cs="Times New Roman"/>
+          <w:sz w:val="24"/>
+          <w:szCs w:val="24"/>
+        </w:rPr>
+        <w:t>}</w:t>
+      </w:r>
+    </w:p>
+    <w:p>
+      <w:pPr>
+        <w:spacing w:line="400" w:lineRule="exact"/>
+        <w:rPr>
+          <w:rFonts w:ascii="Times New Roman" w:hAnsi="Times New Roman" w:cs="Times New Roman"/>
+          <w:sz w:val="24"/>
+          <w:szCs w:val="24"/>
+        </w:rPr>
+      </w:pPr>
+      <w:r>
+        <w:rPr>
+          <w:rFonts w:ascii="Times New Roman" w:hAnsi="Times New Roman" w:cs="Times New Roman"/>
+          <w:sz w:val="24"/>
+          <w:szCs w:val="24"/>
+        </w:rPr>
+        <w:t xml:space="preserve">FOLLOW </w:t>
+      </w:r>
+      <w:r>
+        <w:rPr>
+          <w:rFonts w:ascii="Times New Roman" w:hAnsi="Times New Roman" w:cs="Times New Roman"/>
+          <w:sz w:val="24"/>
+          <w:szCs w:val="24"/>
+        </w:rPr>
+        <w:t>(</w:t>
+      </w:r>
+      <w:r>
+        <w:rPr>
+          <w:rFonts w:ascii="Times New Roman" w:hAnsi="Times New Roman" w:cs="Times New Roman"/>
+          <w:i/>
+          <w:sz w:val="24"/>
+          <w:szCs w:val="24"/>
+        </w:rPr>
+        <w:t>if-</w:t>
+      </w:r>
+      <w:proofErr w:type="spellStart"/>
+      <w:r>
+        <w:rPr>
+          <w:rFonts w:ascii="Times New Roman" w:hAnsi="Times New Roman" w:cs="Times New Roman"/>
+          <w:i/>
+          <w:sz w:val="24"/>
+          <w:szCs w:val="24"/>
+        </w:rPr>
+        <w:t>stmt</w:t>
+      </w:r>
+      <w:proofErr w:type="spellEnd"/>
+      <w:proofErr w:type="gramStart"/>
+      <w:r>
+        <w:rPr>
+          <w:rFonts w:ascii="Times New Roman" w:hAnsi="Times New Roman" w:cs="Times New Roman"/>
+          <w:sz w:val="24"/>
+          <w:szCs w:val="24"/>
+        </w:rPr>
+        <w:t>)</w:t>
+      </w:r>
+      <w:r>
+        <w:rPr>
+          <w:rFonts w:ascii="Times New Roman" w:hAnsi="Times New Roman" w:cs="Times New Roman"/>
+          <w:sz w:val="24"/>
+          <w:szCs w:val="24"/>
+        </w:rPr>
+        <w:t>=</w:t>
+      </w:r>
+      <w:proofErr w:type="gramEnd"/>
+      <w:r>
+        <w:rPr>
+          <w:rFonts w:ascii="Times New Roman" w:hAnsi="Times New Roman" w:cs="Times New Roman"/>
+          <w:sz w:val="24"/>
+          <w:szCs w:val="24"/>
+        </w:rPr>
+        <w:t>{</w:t>
+      </w:r>
+      <w:r>
+        <w:rPr>
+          <w:rFonts w:ascii="Times New Roman" w:hAnsi="Times New Roman" w:cs="Times New Roman"/>
+          <w:sz w:val="24"/>
+          <w:szCs w:val="24"/>
+        </w:rPr>
+        <w:t>$</w:t>
+      </w:r>
+      <w:r>
+        <w:rPr>
+          <w:rFonts w:ascii="Times New Roman" w:eastAsiaTheme="minorHAnsi" w:hAnsi="Times New Roman" w:cs="Times New Roman"/>
+          <w:i/>
+          <w:sz w:val="24"/>
+          <w:szCs w:val="24"/>
+        </w:rPr>
+        <w:t xml:space="preserve"> </w:t>
+      </w:r>
+      <w:r>
+        <w:rPr>
+          <w:rFonts w:ascii="Times New Roman" w:hAnsi="Times New Roman" w:cs="Times New Roman"/>
+          <w:b/>
+          <w:sz w:val="24"/>
+          <w:szCs w:val="24"/>
+        </w:rPr>
+        <w:t>;</w:t>
+      </w:r>
+      <w:r>
+        <w:rPr>
+          <w:rFonts w:ascii="Times New Roman" w:hAnsi="Times New Roman" w:cs="Times New Roman"/>
+          <w:b/>
+          <w:sz w:val="24"/>
+          <w:szCs w:val="24"/>
+        </w:rPr>
+        <w:t xml:space="preserve"> </w:t>
+      </w:r>
+      <w:r>
+        <w:rPr>
+          <w:rFonts w:ascii="Times New Roman" w:hAnsi="Times New Roman" w:cs="Times New Roman"/>
+          <w:b/>
+          <w:sz w:val="24"/>
+          <w:szCs w:val="24"/>
+        </w:rPr>
+        <w:t>end</w:t>
+      </w:r>
+      <w:r>
+        <w:rPr>
+          <w:rFonts w:ascii="Times New Roman" w:hAnsi="Times New Roman" w:cs="Times New Roman"/>
+          <w:sz w:val="24"/>
+          <w:szCs w:val="24"/>
+        </w:rPr>
+        <w:t xml:space="preserve"> </w:t>
+      </w:r>
+      <w:r>
+        <w:rPr>
+          <w:rFonts w:ascii="Times New Roman" w:hAnsi="Times New Roman" w:cs="Times New Roman"/>
+          <w:b/>
+          <w:sz w:val="24"/>
+          <w:szCs w:val="24"/>
+        </w:rPr>
+        <w:t>else</w:t>
+      </w:r>
+      <w:r>
+        <w:rPr>
+          <w:rFonts w:ascii="Times New Roman" w:hAnsi="Times New Roman" w:cs="Times New Roman"/>
+          <w:sz w:val="24"/>
+          <w:szCs w:val="24"/>
+        </w:rPr>
+        <w:t xml:space="preserve"> </w:t>
+      </w:r>
+      <w:r>
+        <w:rPr>
+          <w:rFonts w:ascii="Times New Roman" w:hAnsi="Times New Roman" w:cs="Times New Roman"/>
+          <w:b/>
+          <w:sz w:val="24"/>
+          <w:szCs w:val="24"/>
+        </w:rPr>
+        <w:t>until</w:t>
+      </w:r>
+      <w:r>
+        <w:rPr>
+          <w:rFonts w:ascii="Times New Roman" w:hAnsi="Times New Roman" w:cs="Times New Roman"/>
+          <w:sz w:val="24"/>
+          <w:szCs w:val="24"/>
+        </w:rPr>
+        <w:t>}</w:t>
+      </w:r>
+    </w:p>
+    <w:p>
+      <w:pPr>
+        <w:spacing w:line="400" w:lineRule="exact"/>
+        <w:rPr>
+          <w:rFonts w:ascii="Times New Roman" w:hAnsi="Times New Roman" w:cs="Times New Roman"/>
+          <w:sz w:val="24"/>
+          <w:szCs w:val="24"/>
+        </w:rPr>
+      </w:pPr>
+      <w:r>
+        <w:rPr>
+          <w:rFonts w:ascii="Times New Roman" w:hAnsi="Times New Roman" w:cs="Times New Roman"/>
+          <w:sz w:val="24"/>
+          <w:szCs w:val="24"/>
+        </w:rPr>
+        <w:t xml:space="preserve">FOLLOW </w:t>
+      </w:r>
+      <w:r>
+        <w:rPr>
+          <w:rFonts w:ascii="Times New Roman" w:hAnsi="Times New Roman" w:cs="Times New Roman"/>
+          <w:sz w:val="24"/>
+          <w:szCs w:val="24"/>
+        </w:rPr>
+        <w:t>(</w:t>
+      </w:r>
+      <w:r>
+        <w:rPr>
+          <w:rFonts w:ascii="Times New Roman" w:hAnsi="Times New Roman" w:cs="Times New Roman"/>
+          <w:i/>
+          <w:sz w:val="24"/>
+          <w:szCs w:val="24"/>
+        </w:rPr>
+        <w:t>if-rear</w:t>
+      </w:r>
+      <w:proofErr w:type="gramStart"/>
+      <w:r>
+        <w:rPr>
+          <w:rFonts w:ascii="Times New Roman" w:hAnsi="Times New Roman" w:cs="Times New Roman"/>
+          <w:sz w:val="24"/>
+          <w:szCs w:val="24"/>
+        </w:rPr>
+        <w:t>)</w:t>
+      </w:r>
+      <w:r>
+        <w:rPr>
+          <w:rFonts w:ascii="Times New Roman" w:hAnsi="Times New Roman" w:cs="Times New Roman"/>
+          <w:sz w:val="24"/>
+          <w:szCs w:val="24"/>
+        </w:rPr>
+        <w:t>=</w:t>
+      </w:r>
+      <w:proofErr w:type="gramEnd"/>
+      <w:r>
+        <w:rPr>
+          <w:rFonts w:ascii="Times New Roman" w:hAnsi="Times New Roman" w:cs="Times New Roman"/>
+          <w:sz w:val="24"/>
+          <w:szCs w:val="24"/>
+        </w:rPr>
+        <w:t xml:space="preserve"> </w:t>
+      </w:r>
+      <w:r>
+        <w:rPr>
+          <w:rFonts w:ascii="Times New Roman" w:hAnsi="Times New Roman" w:cs="Times New Roman"/>
+          <w:sz w:val="24"/>
+          <w:szCs w:val="24"/>
+        </w:rPr>
+        <w:t>{</w:t>
+      </w:r>
+      <w:r>
+        <w:rPr>
+          <w:rFonts w:ascii="Times New Roman" w:hAnsi="Times New Roman" w:cs="Times New Roman"/>
+          <w:sz w:val="24"/>
+          <w:szCs w:val="24"/>
+        </w:rPr>
+        <w:t>$</w:t>
+      </w:r>
+      <w:r>
+        <w:rPr>
+          <w:rFonts w:ascii="Times New Roman" w:eastAsiaTheme="minorHAnsi" w:hAnsi="Times New Roman" w:cs="Times New Roman"/>
+          <w:i/>
+          <w:sz w:val="24"/>
+          <w:szCs w:val="24"/>
+        </w:rPr>
+        <w:t xml:space="preserve"> </w:t>
+      </w:r>
+      <w:r>
+        <w:rPr>
+          <w:rFonts w:ascii="Times New Roman" w:hAnsi="Times New Roman" w:cs="Times New Roman"/>
+          <w:b/>
+          <w:sz w:val="24"/>
+          <w:szCs w:val="24"/>
+        </w:rPr>
+        <w:t>;</w:t>
+      </w:r>
+      <w:r>
+        <w:rPr>
+          <w:rFonts w:ascii="Times New Roman" w:hAnsi="Times New Roman" w:cs="Times New Roman"/>
+          <w:b/>
+          <w:sz w:val="24"/>
+          <w:szCs w:val="24"/>
+        </w:rPr>
+        <w:t xml:space="preserve"> </w:t>
+      </w:r>
+      <w:r>
+        <w:rPr>
+          <w:rFonts w:ascii="Times New Roman" w:hAnsi="Times New Roman" w:cs="Times New Roman"/>
+          <w:b/>
+          <w:sz w:val="24"/>
+          <w:szCs w:val="24"/>
+        </w:rPr>
+        <w:t>end</w:t>
+      </w:r>
+      <w:r>
+        <w:rPr>
+          <w:rFonts w:ascii="Times New Roman" w:hAnsi="Times New Roman" w:cs="Times New Roman"/>
+          <w:sz w:val="24"/>
+          <w:szCs w:val="24"/>
+        </w:rPr>
+        <w:t xml:space="preserve"> </w:t>
+      </w:r>
+      <w:r>
+        <w:rPr>
+          <w:rFonts w:ascii="Times New Roman" w:hAnsi="Times New Roman" w:cs="Times New Roman"/>
+          <w:b/>
+          <w:sz w:val="24"/>
+          <w:szCs w:val="24"/>
+        </w:rPr>
+        <w:t>else</w:t>
+      </w:r>
+      <w:r>
+        <w:rPr>
+          <w:rFonts w:ascii="Times New Roman" w:hAnsi="Times New Roman" w:cs="Times New Roman"/>
+          <w:sz w:val="24"/>
+          <w:szCs w:val="24"/>
+        </w:rPr>
+        <w:t xml:space="preserve"> </w:t>
+      </w:r>
+      <w:r>
+        <w:rPr>
+          <w:rFonts w:ascii="Times New Roman" w:hAnsi="Times New Roman" w:cs="Times New Roman"/>
+          <w:b/>
+          <w:sz w:val="24"/>
+          <w:szCs w:val="24"/>
+        </w:rPr>
+        <w:t>until</w:t>
+      </w:r>
+      <w:r>
+        <w:rPr>
+          <w:rFonts w:ascii="Times New Roman" w:hAnsi="Times New Roman" w:cs="Times New Roman"/>
+          <w:sz w:val="24"/>
+          <w:szCs w:val="24"/>
+        </w:rPr>
+        <w:t>}</w:t>
+      </w:r>
+    </w:p>
+    <w:p>
+      <w:pPr>
+        <w:spacing w:line="400" w:lineRule="exact"/>
+        <w:rPr>
+          <w:rFonts w:ascii="Times New Roman" w:hAnsi="Times New Roman" w:cs="Times New Roman"/>
+          <w:sz w:val="24"/>
+          <w:szCs w:val="24"/>
+        </w:rPr>
+      </w:pPr>
+      <w:r>
+        <w:rPr>
+          <w:rFonts w:ascii="Times New Roman" w:hAnsi="Times New Roman" w:cs="Times New Roman"/>
+          <w:sz w:val="24"/>
+          <w:szCs w:val="24"/>
+        </w:rPr>
+        <w:t xml:space="preserve">FOLLOW </w:t>
+      </w:r>
+      <w:r>
+        <w:rPr>
+          <w:rFonts w:ascii="Times New Roman" w:hAnsi="Times New Roman" w:cs="Times New Roman"/>
+          <w:sz w:val="24"/>
+          <w:szCs w:val="24"/>
+        </w:rPr>
+        <w:t>(</w:t>
+      </w:r>
+      <w:r>
+        <w:rPr>
+          <w:rFonts w:ascii="Times New Roman" w:hAnsi="Times New Roman" w:cs="Times New Roman"/>
+          <w:i/>
+          <w:sz w:val="24"/>
+          <w:szCs w:val="24"/>
+        </w:rPr>
+        <w:t>repeat-</w:t>
+      </w:r>
+      <w:proofErr w:type="spellStart"/>
+      <w:r>
+        <w:rPr>
+          <w:rFonts w:ascii="Times New Roman" w:hAnsi="Times New Roman" w:cs="Times New Roman"/>
+          <w:i/>
+          <w:sz w:val="24"/>
+          <w:szCs w:val="24"/>
+        </w:rPr>
+        <w:t>stmt</w:t>
+      </w:r>
+      <w:proofErr w:type="spellEnd"/>
+      <w:proofErr w:type="gramStart"/>
+      <w:r>
+        <w:rPr>
+          <w:rFonts w:ascii="Times New Roman" w:hAnsi="Times New Roman" w:cs="Times New Roman"/>
+          <w:sz w:val="24"/>
+          <w:szCs w:val="24"/>
+        </w:rPr>
+        <w:t>)</w:t>
+      </w:r>
+      <w:r>
+        <w:rPr>
+          <w:rFonts w:ascii="Times New Roman" w:hAnsi="Times New Roman" w:cs="Times New Roman"/>
+          <w:sz w:val="24"/>
+          <w:szCs w:val="24"/>
+        </w:rPr>
+        <w:t>=</w:t>
+      </w:r>
+      <w:proofErr w:type="gramEnd"/>
+      <w:r>
+        <w:rPr>
+          <w:rFonts w:ascii="Times New Roman" w:hAnsi="Times New Roman" w:cs="Times New Roman"/>
+          <w:sz w:val="24"/>
+          <w:szCs w:val="24"/>
+        </w:rPr>
+        <w:t>{</w:t>
+      </w:r>
+      <w:r>
+        <w:rPr>
+          <w:rFonts w:ascii="Times New Roman" w:hAnsi="Times New Roman" w:cs="Times New Roman"/>
+          <w:sz w:val="24"/>
+          <w:szCs w:val="24"/>
+        </w:rPr>
+        <w:t>$</w:t>
+      </w:r>
+      <w:r>
+        <w:rPr>
+          <w:rFonts w:ascii="Times New Roman" w:eastAsiaTheme="minorHAnsi" w:hAnsi="Times New Roman" w:cs="Times New Roman"/>
+          <w:i/>
+          <w:sz w:val="24"/>
+          <w:szCs w:val="24"/>
+        </w:rPr>
+        <w:t xml:space="preserve"> </w:t>
+      </w:r>
+      <w:r>
+        <w:rPr>
+          <w:rFonts w:ascii="Times New Roman" w:hAnsi="Times New Roman" w:cs="Times New Roman"/>
+          <w:b/>
+          <w:sz w:val="24"/>
+          <w:szCs w:val="24"/>
+        </w:rPr>
+        <w:t>;</w:t>
+      </w:r>
+      <w:r>
+        <w:rPr>
+          <w:rFonts w:ascii="Times New Roman" w:hAnsi="Times New Roman" w:cs="Times New Roman"/>
+          <w:b/>
+          <w:sz w:val="24"/>
+          <w:szCs w:val="24"/>
+        </w:rPr>
+        <w:t xml:space="preserve"> </w:t>
+      </w:r>
+      <w:r>
+        <w:rPr>
+          <w:rFonts w:ascii="Times New Roman" w:hAnsi="Times New Roman" w:cs="Times New Roman"/>
+          <w:b/>
+          <w:sz w:val="24"/>
+          <w:szCs w:val="24"/>
+        </w:rPr>
+        <w:t>end</w:t>
+      </w:r>
+      <w:r>
+        <w:rPr>
+          <w:rFonts w:ascii="Times New Roman" w:hAnsi="Times New Roman" w:cs="Times New Roman"/>
+          <w:sz w:val="24"/>
+          <w:szCs w:val="24"/>
+        </w:rPr>
+        <w:t xml:space="preserve"> </w:t>
+      </w:r>
+      <w:r>
+        <w:rPr>
+          <w:rFonts w:ascii="Times New Roman" w:hAnsi="Times New Roman" w:cs="Times New Roman"/>
+          <w:b/>
+          <w:sz w:val="24"/>
+          <w:szCs w:val="24"/>
+        </w:rPr>
+        <w:t>else</w:t>
+      </w:r>
+      <w:r>
+        <w:rPr>
+          <w:rFonts w:ascii="Times New Roman" w:hAnsi="Times New Roman" w:cs="Times New Roman"/>
+          <w:sz w:val="24"/>
+          <w:szCs w:val="24"/>
+        </w:rPr>
+        <w:t xml:space="preserve"> </w:t>
+      </w:r>
+      <w:r>
+        <w:rPr>
+          <w:rFonts w:ascii="Times New Roman" w:hAnsi="Times New Roman" w:cs="Times New Roman"/>
+          <w:b/>
+          <w:sz w:val="24"/>
+          <w:szCs w:val="24"/>
+        </w:rPr>
+        <w:t>until</w:t>
+      </w:r>
+      <w:r>
+        <w:rPr>
+          <w:rFonts w:ascii="Times New Roman" w:hAnsi="Times New Roman" w:cs="Times New Roman"/>
+          <w:sz w:val="24"/>
+          <w:szCs w:val="24"/>
+        </w:rPr>
+        <w:t>}</w:t>
+      </w:r>
+    </w:p>
+    <w:p>
+      <w:pPr>
+        <w:spacing w:line="400" w:lineRule="exact"/>
+        <w:rPr>
+          <w:rFonts w:ascii="Times New Roman" w:hAnsi="Times New Roman" w:cs="Times New Roman"/>
+          <w:sz w:val="24"/>
+          <w:szCs w:val="24"/>
+        </w:rPr>
+      </w:pPr>
+      <w:r>
+        <w:rPr>
+          <w:rFonts w:ascii="Times New Roman" w:hAnsi="Times New Roman" w:cs="Times New Roman"/>
+          <w:sz w:val="24"/>
+          <w:szCs w:val="24"/>
+        </w:rPr>
+        <w:t xml:space="preserve">FOLLOW </w:t>
+      </w:r>
+      <w:r>
+        <w:rPr>
+          <w:rFonts w:ascii="Times New Roman" w:hAnsi="Times New Roman" w:cs="Times New Roman"/>
+          <w:sz w:val="24"/>
+          <w:szCs w:val="24"/>
+        </w:rPr>
+        <w:t>(</w:t>
+      </w:r>
+      <w:r>
+        <w:rPr>
+          <w:rFonts w:ascii="Times New Roman" w:hAnsi="Times New Roman" w:cs="Times New Roman"/>
+          <w:i/>
+          <w:sz w:val="24"/>
+          <w:szCs w:val="24"/>
+        </w:rPr>
+        <w:t>assign-</w:t>
+      </w:r>
+      <w:proofErr w:type="spellStart"/>
+      <w:r>
+        <w:rPr>
+          <w:rFonts w:ascii="Times New Roman" w:hAnsi="Times New Roman" w:cs="Times New Roman"/>
+          <w:i/>
+          <w:sz w:val="24"/>
+          <w:szCs w:val="24"/>
+        </w:rPr>
+        <w:t>stmt</w:t>
+      </w:r>
+      <w:proofErr w:type="spellEnd"/>
+      <w:proofErr w:type="gramStart"/>
+      <w:r>
+        <w:rPr>
+          <w:rFonts w:ascii="Times New Roman" w:hAnsi="Times New Roman" w:cs="Times New Roman"/>
+          <w:sz w:val="24"/>
+          <w:szCs w:val="24"/>
+        </w:rPr>
+        <w:t>)</w:t>
+      </w:r>
+      <w:r>
+        <w:rPr>
+          <w:rFonts w:ascii="Times New Roman" w:hAnsi="Times New Roman" w:cs="Times New Roman"/>
+          <w:sz w:val="24"/>
+          <w:szCs w:val="24"/>
+        </w:rPr>
+        <w:t>=</w:t>
+      </w:r>
+      <w:proofErr w:type="gramEnd"/>
+      <w:r>
+        <w:rPr>
+          <w:rFonts w:ascii="Times New Roman" w:hAnsi="Times New Roman" w:cs="Times New Roman"/>
+          <w:sz w:val="24"/>
+          <w:szCs w:val="24"/>
+        </w:rPr>
+        <w:t>{</w:t>
+      </w:r>
+      <w:r>
+        <w:rPr>
+          <w:rFonts w:ascii="Times New Roman" w:hAnsi="Times New Roman" w:cs="Times New Roman"/>
+          <w:sz w:val="24"/>
+          <w:szCs w:val="24"/>
+        </w:rPr>
+        <w:t>$</w:t>
+      </w:r>
+      <w:r>
+        <w:rPr>
+          <w:rFonts w:ascii="Times New Roman" w:eastAsiaTheme="minorHAnsi" w:hAnsi="Times New Roman" w:cs="Times New Roman"/>
+          <w:i/>
+          <w:sz w:val="24"/>
+          <w:szCs w:val="24"/>
+        </w:rPr>
+        <w:t xml:space="preserve"> </w:t>
+      </w:r>
+      <w:r>
+        <w:rPr>
+          <w:rFonts w:ascii="Times New Roman" w:hAnsi="Times New Roman" w:cs="Times New Roman"/>
+          <w:b/>
+          <w:sz w:val="24"/>
+          <w:szCs w:val="24"/>
+        </w:rPr>
+        <w:t>;</w:t>
+      </w:r>
+      <w:r>
+        <w:rPr>
+          <w:rFonts w:ascii="Times New Roman" w:hAnsi="Times New Roman" w:cs="Times New Roman"/>
+          <w:b/>
+          <w:sz w:val="24"/>
+          <w:szCs w:val="24"/>
+        </w:rPr>
+        <w:t xml:space="preserve"> </w:t>
+      </w:r>
+      <w:r>
+        <w:rPr>
+          <w:rFonts w:ascii="Times New Roman" w:hAnsi="Times New Roman" w:cs="Times New Roman"/>
+          <w:b/>
+          <w:sz w:val="24"/>
+          <w:szCs w:val="24"/>
+        </w:rPr>
+        <w:t>end</w:t>
+      </w:r>
+      <w:r>
+        <w:rPr>
+          <w:rFonts w:ascii="Times New Roman" w:hAnsi="Times New Roman" w:cs="Times New Roman"/>
+          <w:sz w:val="24"/>
+          <w:szCs w:val="24"/>
+        </w:rPr>
+        <w:t xml:space="preserve"> </w:t>
+      </w:r>
+      <w:r>
+        <w:rPr>
+          <w:rFonts w:ascii="Times New Roman" w:hAnsi="Times New Roman" w:cs="Times New Roman"/>
+          <w:b/>
+          <w:sz w:val="24"/>
+          <w:szCs w:val="24"/>
+        </w:rPr>
+        <w:t>else</w:t>
+      </w:r>
+      <w:r>
+        <w:rPr>
+          <w:rFonts w:ascii="Times New Roman" w:hAnsi="Times New Roman" w:cs="Times New Roman"/>
+          <w:sz w:val="24"/>
+          <w:szCs w:val="24"/>
+        </w:rPr>
+        <w:t xml:space="preserve"> </w:t>
+      </w:r>
+      <w:r>
+        <w:rPr>
+          <w:rFonts w:ascii="Times New Roman" w:hAnsi="Times New Roman" w:cs="Times New Roman"/>
+          <w:b/>
+          <w:sz w:val="24"/>
+          <w:szCs w:val="24"/>
+        </w:rPr>
+        <w:t>until</w:t>
+      </w:r>
+      <w:r>
+        <w:rPr>
+          <w:rFonts w:ascii="Times New Roman" w:hAnsi="Times New Roman" w:cs="Times New Roman"/>
+          <w:sz w:val="24"/>
+          <w:szCs w:val="24"/>
+        </w:rPr>
+        <w:t>}</w:t>
+      </w:r>
+    </w:p>
+    <w:p>
+      <w:pPr>
+        <w:spacing w:line="400" w:lineRule="exact"/>
+        <w:rPr>
+          <w:rFonts w:ascii="Times New Roman" w:hAnsi="Times New Roman" w:cs="Times New Roman"/>
+          <w:sz w:val="24"/>
+          <w:szCs w:val="24"/>
+        </w:rPr>
+      </w:pPr>
+      <w:r>
+        <w:rPr>
+          <w:rFonts w:ascii="Times New Roman" w:hAnsi="Times New Roman" w:cs="Times New Roman"/>
+          <w:sz w:val="24"/>
+          <w:szCs w:val="24"/>
+        </w:rPr>
+        <w:t xml:space="preserve">FOLLOW </w:t>
+      </w:r>
+      <w:r>
+        <w:rPr>
+          <w:rFonts w:ascii="Times New Roman" w:hAnsi="Times New Roman" w:cs="Times New Roman"/>
+          <w:sz w:val="24"/>
+          <w:szCs w:val="24"/>
+        </w:rPr>
+        <w:t>(</w:t>
+      </w:r>
+      <w:r>
+        <w:rPr>
+          <w:rFonts w:ascii="Times New Roman" w:hAnsi="Times New Roman" w:cs="Times New Roman"/>
+          <w:i/>
+          <w:sz w:val="24"/>
+          <w:szCs w:val="24"/>
+        </w:rPr>
+        <w:t>read-</w:t>
+      </w:r>
+      <w:proofErr w:type="spellStart"/>
+      <w:r>
+        <w:rPr>
+          <w:rFonts w:ascii="Times New Roman" w:hAnsi="Times New Roman" w:cs="Times New Roman"/>
+          <w:i/>
+          <w:sz w:val="24"/>
+          <w:szCs w:val="24"/>
+        </w:rPr>
+        <w:t>stmt</w:t>
+      </w:r>
+      <w:proofErr w:type="spellEnd"/>
+      <w:proofErr w:type="gramStart"/>
+      <w:r>
+        <w:rPr>
+          <w:rFonts w:ascii="Times New Roman" w:hAnsi="Times New Roman" w:cs="Times New Roman"/>
+          <w:sz w:val="24"/>
+          <w:szCs w:val="24"/>
+        </w:rPr>
+        <w:t>)</w:t>
+      </w:r>
+      <w:r>
+        <w:rPr>
+          <w:rFonts w:ascii="Times New Roman" w:hAnsi="Times New Roman" w:cs="Times New Roman"/>
+          <w:sz w:val="24"/>
+          <w:szCs w:val="24"/>
+        </w:rPr>
+        <w:t>=</w:t>
+      </w:r>
+      <w:proofErr w:type="gramEnd"/>
+      <w:r>
+        <w:rPr>
+          <w:rFonts w:ascii="Times New Roman" w:hAnsi="Times New Roman" w:cs="Times New Roman"/>
+          <w:sz w:val="24"/>
+          <w:szCs w:val="24"/>
+        </w:rPr>
+        <w:t>{</w:t>
+      </w:r>
+      <w:r>
+        <w:rPr>
+          <w:rFonts w:ascii="Times New Roman" w:hAnsi="Times New Roman" w:cs="Times New Roman"/>
+          <w:sz w:val="24"/>
+          <w:szCs w:val="24"/>
+        </w:rPr>
+        <w:t>$</w:t>
+      </w:r>
+      <w:r>
+        <w:rPr>
+          <w:rFonts w:ascii="Times New Roman" w:eastAsiaTheme="minorHAnsi" w:hAnsi="Times New Roman" w:cs="Times New Roman"/>
+          <w:i/>
+          <w:sz w:val="24"/>
+          <w:szCs w:val="24"/>
+        </w:rPr>
+        <w:t xml:space="preserve"> </w:t>
+      </w:r>
+      <w:r>
+        <w:rPr>
+          <w:rFonts w:ascii="Times New Roman" w:hAnsi="Times New Roman" w:cs="Times New Roman"/>
+          <w:b/>
+          <w:sz w:val="24"/>
+          <w:szCs w:val="24"/>
+        </w:rPr>
+        <w:t>;</w:t>
+      </w:r>
+      <w:r>
+        <w:rPr>
+          <w:rFonts w:ascii="Times New Roman" w:hAnsi="Times New Roman" w:cs="Times New Roman"/>
+          <w:b/>
+          <w:sz w:val="24"/>
+          <w:szCs w:val="24"/>
+        </w:rPr>
+        <w:t xml:space="preserve"> </w:t>
+      </w:r>
+      <w:r>
+        <w:rPr>
+          <w:rFonts w:ascii="Times New Roman" w:hAnsi="Times New Roman" w:cs="Times New Roman"/>
+          <w:b/>
+          <w:sz w:val="24"/>
+          <w:szCs w:val="24"/>
+        </w:rPr>
+        <w:t>end</w:t>
+      </w:r>
+      <w:r>
+        <w:rPr>
+          <w:rFonts w:ascii="Times New Roman" w:hAnsi="Times New Roman" w:cs="Times New Roman"/>
+          <w:sz w:val="24"/>
+          <w:szCs w:val="24"/>
+        </w:rPr>
+        <w:t xml:space="preserve"> </w:t>
+      </w:r>
+      <w:r>
+        <w:rPr>
+          <w:rFonts w:ascii="Times New Roman" w:hAnsi="Times New Roman" w:cs="Times New Roman"/>
+          <w:b/>
+          <w:sz w:val="24"/>
+          <w:szCs w:val="24"/>
+        </w:rPr>
+        <w:t>else</w:t>
+      </w:r>
+      <w:r>
+        <w:rPr>
+          <w:rFonts w:ascii="Times New Roman" w:hAnsi="Times New Roman" w:cs="Times New Roman"/>
+          <w:sz w:val="24"/>
+          <w:szCs w:val="24"/>
+        </w:rPr>
+        <w:t xml:space="preserve"> </w:t>
+      </w:r>
+      <w:r>
+        <w:rPr>
+          <w:rFonts w:ascii="Times New Roman" w:hAnsi="Times New Roman" w:cs="Times New Roman"/>
+          <w:b/>
+          <w:sz w:val="24"/>
+          <w:szCs w:val="24"/>
+        </w:rPr>
+        <w:t>until</w:t>
+      </w:r>
+      <w:r>
+        <w:rPr>
+          <w:rFonts w:ascii="Times New Roman" w:hAnsi="Times New Roman" w:cs="Times New Roman"/>
+          <w:sz w:val="24"/>
+          <w:szCs w:val="24"/>
+        </w:rPr>
+        <w:t>}</w:t>
+      </w:r>
+    </w:p>
+    <w:p>
+      <w:pPr>
+        <w:spacing w:line="400" w:lineRule="exact"/>
+        <w:rPr>
+          <w:rFonts w:ascii="Times New Roman" w:hAnsi="Times New Roman" w:cs="Times New Roman"/>
+          <w:sz w:val="24"/>
+          <w:szCs w:val="24"/>
+        </w:rPr>
+      </w:pPr>
+      <w:r>
+        <w:rPr>
+          <w:rFonts w:ascii="Times New Roman" w:hAnsi="Times New Roman" w:cs="Times New Roman"/>
+          <w:sz w:val="24"/>
+          <w:szCs w:val="24"/>
+        </w:rPr>
+        <w:t xml:space="preserve">FOLLOW </w:t>
+      </w:r>
+      <w:r>
+        <w:rPr>
+          <w:rFonts w:ascii="Times New Roman" w:hAnsi="Times New Roman" w:cs="Times New Roman"/>
+          <w:sz w:val="24"/>
+          <w:szCs w:val="24"/>
+        </w:rPr>
+        <w:t>(</w:t>
+      </w:r>
+      <w:r>
+        <w:rPr>
+          <w:rFonts w:ascii="Times New Roman" w:hAnsi="Times New Roman" w:cs="Times New Roman"/>
+          <w:i/>
+          <w:sz w:val="24"/>
+          <w:szCs w:val="24"/>
+        </w:rPr>
+        <w:t>write-</w:t>
+      </w:r>
+      <w:proofErr w:type="spellStart"/>
+      <w:r>
+        <w:rPr>
+          <w:rFonts w:ascii="Times New Roman" w:hAnsi="Times New Roman" w:cs="Times New Roman"/>
+          <w:i/>
+          <w:sz w:val="24"/>
+          <w:szCs w:val="24"/>
+        </w:rPr>
+        <w:t>stmt</w:t>
+      </w:r>
+      <w:proofErr w:type="spellEnd"/>
+      <w:proofErr w:type="gramStart"/>
+      <w:r>
+        <w:rPr>
+          <w:rFonts w:ascii="Times New Roman" w:hAnsi="Times New Roman" w:cs="Times New Roman"/>
+          <w:sz w:val="24"/>
+          <w:szCs w:val="24"/>
+        </w:rPr>
+        <w:t>)</w:t>
+      </w:r>
+      <w:r>
+        <w:rPr>
+          <w:rFonts w:ascii="Times New Roman" w:hAnsi="Times New Roman" w:cs="Times New Roman"/>
+          <w:sz w:val="24"/>
+          <w:szCs w:val="24"/>
+        </w:rPr>
+        <w:t>=</w:t>
+      </w:r>
+      <w:proofErr w:type="gramEnd"/>
+      <w:r>
+        <w:rPr>
+          <w:rFonts w:ascii="Times New Roman" w:hAnsi="Times New Roman" w:cs="Times New Roman"/>
+          <w:sz w:val="24"/>
+          <w:szCs w:val="24"/>
+        </w:rPr>
+        <w:t>{</w:t>
+      </w:r>
+      <w:r>
+        <w:rPr>
+          <w:rFonts w:ascii="Times New Roman" w:hAnsi="Times New Roman" w:cs="Times New Roman"/>
+          <w:sz w:val="24"/>
+          <w:szCs w:val="24"/>
+        </w:rPr>
+        <w:t>$</w:t>
+      </w:r>
+      <w:r>
+        <w:rPr>
+          <w:rFonts w:ascii="Times New Roman" w:eastAsiaTheme="minorHAnsi" w:hAnsi="Times New Roman" w:cs="Times New Roman"/>
+          <w:i/>
+          <w:sz w:val="24"/>
+          <w:szCs w:val="24"/>
+        </w:rPr>
+        <w:t xml:space="preserve"> </w:t>
+      </w:r>
+      <w:r>
+        <w:rPr>
+          <w:rFonts w:ascii="Times New Roman" w:hAnsi="Times New Roman" w:cs="Times New Roman"/>
+          <w:b/>
+          <w:sz w:val="24"/>
+          <w:szCs w:val="24"/>
+        </w:rPr>
+        <w:t>;</w:t>
+      </w:r>
+      <w:r>
+        <w:rPr>
+          <w:rFonts w:ascii="Times New Roman" w:hAnsi="Times New Roman" w:cs="Times New Roman"/>
+          <w:b/>
+          <w:sz w:val="24"/>
+          <w:szCs w:val="24"/>
+        </w:rPr>
+        <w:t xml:space="preserve"> </w:t>
+      </w:r>
+      <w:r>
+        <w:rPr>
+          <w:rFonts w:ascii="Times New Roman" w:hAnsi="Times New Roman" w:cs="Times New Roman"/>
+          <w:b/>
+          <w:sz w:val="24"/>
+          <w:szCs w:val="24"/>
+        </w:rPr>
+        <w:t>end</w:t>
+      </w:r>
+      <w:r>
+        <w:rPr>
+          <w:rFonts w:ascii="Times New Roman" w:hAnsi="Times New Roman" w:cs="Times New Roman"/>
+          <w:sz w:val="24"/>
+          <w:szCs w:val="24"/>
+        </w:rPr>
+        <w:t xml:space="preserve"> </w:t>
+      </w:r>
+      <w:r>
+        <w:rPr>
+          <w:rFonts w:ascii="Times New Roman" w:hAnsi="Times New Roman" w:cs="Times New Roman"/>
+          <w:b/>
+          <w:sz w:val="24"/>
+          <w:szCs w:val="24"/>
+        </w:rPr>
+        <w:t>else</w:t>
+      </w:r>
+      <w:r>
+        <w:rPr>
+          <w:rFonts w:ascii="Times New Roman" w:hAnsi="Times New Roman" w:cs="Times New Roman"/>
+          <w:sz w:val="24"/>
+          <w:szCs w:val="24"/>
+        </w:rPr>
+        <w:t xml:space="preserve"> </w:t>
+      </w:r>
+      <w:r>
+        <w:rPr>
+          <w:rFonts w:ascii="Times New Roman" w:hAnsi="Times New Roman" w:cs="Times New Roman"/>
+          <w:b/>
+          <w:sz w:val="24"/>
+          <w:szCs w:val="24"/>
+        </w:rPr>
+        <w:t>until</w:t>
+      </w:r>
+      <w:r>
+        <w:rPr>
+          <w:rFonts w:ascii="Times New Roman" w:hAnsi="Times New Roman" w:cs="Times New Roman"/>
+          <w:sz w:val="24"/>
+          <w:szCs w:val="24"/>
+        </w:rPr>
+        <w:t>}</w:t>
+      </w:r>
+    </w:p>
+    <w:p>
+      <w:pPr>
+        <w:spacing w:line="400" w:lineRule="exact"/>
+        <w:rPr>
+          <w:rFonts w:ascii="Times New Roman" w:hAnsi="Times New Roman" w:cs="Times New Roman"/>
+          <w:sz w:val="24"/>
+          <w:szCs w:val="24"/>
+        </w:rPr>
+      </w:pPr>
+      <w:r>
+        <w:rPr>
+          <w:rFonts w:ascii="Times New Roman" w:hAnsi="Times New Roman" w:cs="Times New Roman"/>
+          <w:sz w:val="24"/>
+          <w:szCs w:val="24"/>
+        </w:rPr>
+        <w:t xml:space="preserve">FOLLOW </w:t>
+      </w:r>
+      <w:r>
+        <w:rPr>
+          <w:rFonts w:ascii="Times New Roman" w:hAnsi="Times New Roman" w:cs="Times New Roman"/>
+          <w:sz w:val="24"/>
+          <w:szCs w:val="24"/>
+        </w:rPr>
+        <w:t>(</w:t>
+      </w:r>
+      <w:proofErr w:type="spellStart"/>
+      <w:r>
+        <w:rPr>
+          <w:rFonts w:ascii="Times New Roman" w:hAnsi="Times New Roman" w:cs="Times New Roman"/>
+          <w:i/>
+          <w:sz w:val="24"/>
+          <w:szCs w:val="24"/>
+        </w:rPr>
+        <w:t>exp</w:t>
+      </w:r>
+      <w:proofErr w:type="spellEnd"/>
+      <w:proofErr w:type="gramStart"/>
+      <w:r>
+        <w:rPr>
+          <w:rFonts w:ascii="Times New Roman" w:hAnsi="Times New Roman" w:cs="Times New Roman"/>
+          <w:sz w:val="24"/>
+          <w:szCs w:val="24"/>
+        </w:rPr>
+        <w:t>)</w:t>
+      </w:r>
+      <w:r>
+        <w:rPr>
+          <w:rFonts w:ascii="Times New Roman" w:hAnsi="Times New Roman" w:cs="Times New Roman"/>
+          <w:sz w:val="24"/>
+          <w:szCs w:val="24"/>
+        </w:rPr>
+        <w:t>=</w:t>
+      </w:r>
+      <w:proofErr w:type="gramEnd"/>
+      <w:r>
+        <w:rPr>
+          <w:rFonts w:ascii="Times New Roman" w:hAnsi="Times New Roman" w:cs="Times New Roman"/>
+          <w:sz w:val="24"/>
+          <w:szCs w:val="24"/>
+        </w:rPr>
+        <w:t>{</w:t>
+      </w:r>
+      <w:r>
+        <w:rPr>
+          <w:rFonts w:ascii="Times New Roman" w:hAnsi="Times New Roman" w:cs="Times New Roman"/>
+          <w:sz w:val="24"/>
+          <w:szCs w:val="24"/>
+        </w:rPr>
+        <w:t xml:space="preserve"> </w:t>
+      </w:r>
+      <w:r>
+        <w:rPr>
+          <w:rFonts w:ascii="Times New Roman" w:hAnsi="Times New Roman" w:cs="Times New Roman"/>
+          <w:sz w:val="24"/>
+          <w:szCs w:val="24"/>
+        </w:rPr>
+        <w:t>$</w:t>
+      </w:r>
+      <w:r>
+        <w:rPr>
+          <w:rFonts w:ascii="Times New Roman" w:eastAsiaTheme="minorHAnsi" w:hAnsi="Times New Roman" w:cs="Times New Roman"/>
+          <w:i/>
+          <w:sz w:val="24"/>
+          <w:szCs w:val="24"/>
+        </w:rPr>
+        <w:t xml:space="preserve"> </w:t>
+      </w:r>
+      <w:r>
+        <w:rPr>
+          <w:rFonts w:ascii="Times New Roman" w:hAnsi="Times New Roman" w:cs="Times New Roman"/>
+          <w:b/>
+          <w:sz w:val="24"/>
+          <w:szCs w:val="24"/>
+        </w:rPr>
+        <w:t>;</w:t>
+      </w:r>
+      <w:r>
+        <w:rPr>
+          <w:rFonts w:ascii="Times New Roman" w:hAnsi="Times New Roman" w:cs="Times New Roman"/>
+          <w:b/>
+          <w:sz w:val="24"/>
+          <w:szCs w:val="24"/>
+        </w:rPr>
+        <w:t xml:space="preserve"> </w:t>
+      </w:r>
+      <w:r>
+        <w:rPr>
+          <w:rFonts w:ascii="Times New Roman" w:hAnsi="Times New Roman" w:cs="Times New Roman"/>
+          <w:b/>
+          <w:sz w:val="24"/>
+          <w:szCs w:val="24"/>
+        </w:rPr>
+        <w:t>)</w:t>
+      </w:r>
+      <w:r>
+        <w:rPr>
+          <w:rFonts w:ascii="Times New Roman" w:hAnsi="Times New Roman" w:cs="Times New Roman"/>
+          <w:b/>
+          <w:sz w:val="24"/>
+          <w:szCs w:val="24"/>
+        </w:rPr>
+        <w:t xml:space="preserve"> </w:t>
+      </w:r>
+      <w:r>
+        <w:rPr>
+          <w:rFonts w:ascii="Times New Roman" w:hAnsi="Times New Roman" w:cs="Times New Roman"/>
+          <w:b/>
+          <w:sz w:val="24"/>
+          <w:szCs w:val="24"/>
+        </w:rPr>
+        <w:t>end</w:t>
+      </w:r>
+      <w:r>
+        <w:rPr>
+          <w:rFonts w:ascii="Times New Roman" w:hAnsi="Times New Roman" w:cs="Times New Roman"/>
+          <w:sz w:val="24"/>
+          <w:szCs w:val="24"/>
+        </w:rPr>
+        <w:t xml:space="preserve"> </w:t>
+      </w:r>
+      <w:r>
+        <w:rPr>
+          <w:rFonts w:ascii="Times New Roman" w:hAnsi="Times New Roman" w:cs="Times New Roman"/>
+          <w:b/>
+          <w:sz w:val="24"/>
+          <w:szCs w:val="24"/>
+        </w:rPr>
+        <w:t>else</w:t>
+      </w:r>
+      <w:r>
+        <w:rPr>
+          <w:rFonts w:ascii="Times New Roman" w:hAnsi="Times New Roman" w:cs="Times New Roman"/>
+          <w:sz w:val="24"/>
+          <w:szCs w:val="24"/>
+        </w:rPr>
+        <w:t xml:space="preserve"> </w:t>
+      </w:r>
+      <w:r>
+        <w:rPr>
+          <w:rFonts w:ascii="Times New Roman" w:hAnsi="Times New Roman" w:cs="Times New Roman"/>
+          <w:b/>
+          <w:sz w:val="24"/>
+          <w:szCs w:val="24"/>
+        </w:rPr>
+        <w:t>until</w:t>
+      </w:r>
+      <w:r>
+        <w:rPr>
+          <w:rFonts w:ascii="Times New Roman" w:hAnsi="Times New Roman" w:cs="Times New Roman"/>
+          <w:sz w:val="24"/>
+          <w:szCs w:val="24"/>
+        </w:rPr>
+        <w:t xml:space="preserve"> </w:t>
+      </w:r>
+      <w:r>
+        <w:rPr>
+          <w:rFonts w:ascii="Times New Roman" w:hAnsi="Times New Roman" w:cs="Times New Roman"/>
+          <w:b/>
+          <w:sz w:val="24"/>
+          <w:szCs w:val="24"/>
+        </w:rPr>
+        <w:t>then</w:t>
+      </w:r>
+      <w:r>
+        <w:rPr>
+          <w:rFonts w:ascii="Times New Roman" w:hAnsi="Times New Roman" w:cs="Times New Roman"/>
+          <w:sz w:val="24"/>
+          <w:szCs w:val="24"/>
+        </w:rPr>
+        <w:t>}</w:t>
+      </w:r>
+    </w:p>
+    <w:p>
+      <w:pPr>
+        <w:spacing w:line="400" w:lineRule="exact"/>
+        <w:rPr>
+          <w:rFonts w:ascii="Times New Roman" w:hAnsi="Times New Roman" w:cs="Times New Roman"/>
+          <w:sz w:val="24"/>
+          <w:szCs w:val="24"/>
+        </w:rPr>
+      </w:pPr>
+      <w:r>
+        <w:rPr>
+          <w:rFonts w:ascii="Times New Roman" w:hAnsi="Times New Roman" w:cs="Times New Roman"/>
+          <w:sz w:val="24"/>
+          <w:szCs w:val="24"/>
+          <w:highlight w:val="green"/>
+        </w:rPr>
+        <w:t xml:space="preserve">FOLLOW </w:t>
+      </w:r>
+      <w:r>
+        <w:rPr>
+          <w:rFonts w:ascii="Times New Roman" w:hAnsi="Times New Roman" w:cs="Times New Roman"/>
+          <w:sz w:val="24"/>
+          <w:szCs w:val="24"/>
+          <w:highlight w:val="green"/>
+        </w:rPr>
+        <w:t>(</w:t>
+      </w:r>
+      <w:proofErr w:type="spellStart"/>
+      <w:r>
+        <w:rPr>
+          <w:rFonts w:ascii="Times New Roman" w:hAnsi="Times New Roman" w:cs="Times New Roman"/>
+          <w:i/>
+          <w:sz w:val="24"/>
+          <w:szCs w:val="24"/>
+          <w:highlight w:val="green"/>
+        </w:rPr>
+        <w:t>exp</w:t>
+      </w:r>
+      <w:proofErr w:type="spellEnd"/>
+      <w:r>
+        <w:rPr>
+          <w:rFonts w:ascii="Times New Roman" w:hAnsi="Times New Roman" w:cs="Times New Roman"/>
+          <w:i/>
+          <w:sz w:val="24"/>
+          <w:szCs w:val="24"/>
+          <w:highlight w:val="green"/>
+        </w:rPr>
+        <w:t>-rear</w:t>
+      </w:r>
+      <w:proofErr w:type="gramStart"/>
+      <w:r>
+        <w:rPr>
+          <w:rFonts w:ascii="Times New Roman" w:hAnsi="Times New Roman" w:cs="Times New Roman"/>
+          <w:sz w:val="24"/>
+          <w:szCs w:val="24"/>
+          <w:highlight w:val="green"/>
+        </w:rPr>
+        <w:t>)</w:t>
+      </w:r>
+      <w:r>
+        <w:rPr>
+          <w:rFonts w:ascii="Times New Roman" w:hAnsi="Times New Roman" w:cs="Times New Roman"/>
+          <w:sz w:val="24"/>
+          <w:szCs w:val="24"/>
+          <w:highlight w:val="green"/>
+        </w:rPr>
+        <w:t>=</w:t>
+      </w:r>
+      <w:proofErr w:type="gramEnd"/>
+      <w:r>
+        <w:rPr>
+          <w:rFonts w:ascii="Times New Roman" w:hAnsi="Times New Roman" w:cs="Times New Roman"/>
+          <w:sz w:val="24"/>
+          <w:szCs w:val="24"/>
+          <w:highlight w:val="green"/>
+        </w:rPr>
+        <w:t>{ $</w:t>
+      </w:r>
+      <w:r>
+        <w:rPr>
+          <w:rFonts w:ascii="Times New Roman" w:eastAsiaTheme="minorHAnsi" w:hAnsi="Times New Roman" w:cs="Times New Roman"/>
+          <w:i/>
+          <w:sz w:val="24"/>
+          <w:szCs w:val="24"/>
+          <w:highlight w:val="green"/>
+        </w:rPr>
+        <w:t xml:space="preserve"> </w:t>
+      </w:r>
+      <w:r>
+        <w:rPr>
+          <w:rFonts w:ascii="Times New Roman" w:hAnsi="Times New Roman" w:cs="Times New Roman"/>
+          <w:b/>
+          <w:sz w:val="24"/>
+          <w:szCs w:val="24"/>
+          <w:highlight w:val="green"/>
+        </w:rPr>
+        <w:t xml:space="preserve">; </w:t>
+      </w:r>
+      <w:r>
+        <w:rPr>
+          <w:rFonts w:ascii="Times New Roman" w:hAnsi="Times New Roman" w:cs="Times New Roman"/>
+          <w:b/>
+          <w:sz w:val="24"/>
+          <w:szCs w:val="24"/>
+          <w:highlight w:val="green"/>
+        </w:rPr>
+        <w:t>)</w:t>
+      </w:r>
+      <w:r>
+        <w:rPr>
+          <w:rFonts w:ascii="Times New Roman" w:hAnsi="Times New Roman" w:cs="Times New Roman"/>
+          <w:b/>
+          <w:sz w:val="24"/>
+          <w:szCs w:val="24"/>
+          <w:highlight w:val="green"/>
+        </w:rPr>
+        <w:t xml:space="preserve"> </w:t>
+      </w:r>
+      <w:r>
+        <w:rPr>
+          <w:rFonts w:ascii="Times New Roman" w:hAnsi="Times New Roman" w:cs="Times New Roman"/>
+          <w:b/>
+          <w:sz w:val="24"/>
+          <w:szCs w:val="24"/>
+          <w:highlight w:val="green"/>
+        </w:rPr>
+        <w:t>end</w:t>
+      </w:r>
+      <w:r>
+        <w:rPr>
+          <w:rFonts w:ascii="Times New Roman" w:hAnsi="Times New Roman" w:cs="Times New Roman"/>
+          <w:sz w:val="24"/>
+          <w:szCs w:val="24"/>
+          <w:highlight w:val="green"/>
+        </w:rPr>
+        <w:t xml:space="preserve"> </w:t>
+      </w:r>
+      <w:r>
+        <w:rPr>
+          <w:rFonts w:ascii="Times New Roman" w:hAnsi="Times New Roman" w:cs="Times New Roman"/>
+          <w:b/>
+          <w:sz w:val="24"/>
+          <w:szCs w:val="24"/>
+          <w:highlight w:val="green"/>
+        </w:rPr>
+        <w:t>else</w:t>
+      </w:r>
+      <w:r>
+        <w:rPr>
+          <w:rFonts w:ascii="Times New Roman" w:hAnsi="Times New Roman" w:cs="Times New Roman"/>
+          <w:sz w:val="24"/>
+          <w:szCs w:val="24"/>
+          <w:highlight w:val="green"/>
+        </w:rPr>
+        <w:t xml:space="preserve"> </w:t>
+      </w:r>
+      <w:r>
+        <w:rPr>
+          <w:rFonts w:ascii="Times New Roman" w:hAnsi="Times New Roman" w:cs="Times New Roman"/>
+          <w:b/>
+          <w:sz w:val="24"/>
+          <w:szCs w:val="24"/>
+          <w:highlight w:val="green"/>
+        </w:rPr>
+        <w:t>until</w:t>
+      </w:r>
+      <w:r>
+        <w:rPr>
+          <w:rFonts w:ascii="Times New Roman" w:hAnsi="Times New Roman" w:cs="Times New Roman"/>
+          <w:sz w:val="24"/>
+          <w:szCs w:val="24"/>
+          <w:highlight w:val="green"/>
+        </w:rPr>
+        <w:t xml:space="preserve"> </w:t>
+      </w:r>
+      <w:r>
+        <w:rPr>
+          <w:rFonts w:ascii="Times New Roman" w:hAnsi="Times New Roman" w:cs="Times New Roman"/>
+          <w:b/>
+          <w:sz w:val="24"/>
+          <w:szCs w:val="24"/>
+          <w:highlight w:val="green"/>
+        </w:rPr>
+        <w:t>then</w:t>
+      </w:r>
+      <w:r>
+        <w:rPr>
+          <w:rFonts w:ascii="Times New Roman" w:hAnsi="Times New Roman" w:cs="Times New Roman"/>
+          <w:sz w:val="24"/>
+          <w:szCs w:val="24"/>
+          <w:highlight w:val="green"/>
+        </w:rPr>
+        <w:t>}</w:t>
+      </w:r>
+    </w:p>
+    <w:p>
+      <w:pPr>
+        <w:spacing w:line="400" w:lineRule="exact"/>
+        <w:rPr>
+          <w:rFonts w:ascii="Times New Roman" w:hAnsi="Times New Roman" w:cs="Times New Roman"/>
+          <w:sz w:val="24"/>
+          <w:szCs w:val="24"/>
+        </w:rPr>
+      </w:pPr>
+      <w:r>
+        <w:rPr>
+          <w:rFonts w:ascii="Times New Roman" w:hAnsi="Times New Roman" w:cs="Times New Roman"/>
+          <w:sz w:val="24"/>
+          <w:szCs w:val="24"/>
+        </w:rPr>
+        <w:t xml:space="preserve">FOLLOW </w:t>
+      </w:r>
+      <w:r>
+        <w:rPr>
+          <w:rFonts w:ascii="Times New Roman" w:hAnsi="Times New Roman" w:cs="Times New Roman"/>
+          <w:sz w:val="24"/>
+          <w:szCs w:val="24"/>
+        </w:rPr>
+        <w:t>(</w:t>
+      </w:r>
+      <w:r>
+        <w:rPr>
+          <w:rFonts w:ascii="Times New Roman" w:hAnsi="Times New Roman" w:cs="Times New Roman"/>
+          <w:i/>
+          <w:sz w:val="24"/>
+          <w:szCs w:val="24"/>
+        </w:rPr>
+        <w:t>simple-</w:t>
+      </w:r>
+      <w:proofErr w:type="spellStart"/>
+      <w:r>
+        <w:rPr>
+          <w:rFonts w:ascii="Times New Roman" w:hAnsi="Times New Roman" w:cs="Times New Roman"/>
+          <w:i/>
+          <w:sz w:val="24"/>
+          <w:szCs w:val="24"/>
+        </w:rPr>
+        <w:t>exp</w:t>
+      </w:r>
+      <w:proofErr w:type="spellEnd"/>
+      <w:proofErr w:type="gramStart"/>
+      <w:r>
+        <w:rPr>
+          <w:rFonts w:ascii="Times New Roman" w:hAnsi="Times New Roman" w:cs="Times New Roman"/>
+          <w:sz w:val="24"/>
+          <w:szCs w:val="24"/>
+        </w:rPr>
+        <w:t>)</w:t>
+      </w:r>
+      <w:r>
+        <w:rPr>
+          <w:rFonts w:ascii="Times New Roman" w:hAnsi="Times New Roman" w:cs="Times New Roman"/>
+          <w:sz w:val="24"/>
+          <w:szCs w:val="24"/>
+        </w:rPr>
+        <w:t>=</w:t>
+      </w:r>
+      <w:proofErr w:type="gramEnd"/>
+      <w:r>
+        <w:rPr>
+          <w:rFonts w:ascii="Times New Roman" w:hAnsi="Times New Roman" w:cs="Times New Roman"/>
+          <w:sz w:val="24"/>
+          <w:szCs w:val="24"/>
+        </w:rPr>
+        <w:t>{</w:t>
+      </w:r>
+      <w:r>
+        <w:rPr>
+          <w:rFonts w:ascii="Times New Roman" w:hAnsi="Times New Roman" w:cs="Times New Roman"/>
+          <w:b/>
+          <w:sz w:val="24"/>
+          <w:szCs w:val="24"/>
+        </w:rPr>
+        <w:t xml:space="preserve"> </w:t>
+      </w:r>
+      <w:proofErr w:type="spellStart"/>
+      <w:r>
+        <w:rPr>
+          <w:rFonts w:ascii="Times New Roman" w:hAnsi="Times New Roman" w:cs="Times New Roman"/>
+          <w:b/>
+          <w:sz w:val="24"/>
+          <w:szCs w:val="24"/>
+        </w:rPr>
+        <w:t>relop</w:t>
+      </w:r>
+      <w:proofErr w:type="spellEnd"/>
+      <w:r>
+        <w:rPr>
+          <w:rFonts w:ascii="Times New Roman" w:hAnsi="Times New Roman" w:cs="Times New Roman"/>
+          <w:b/>
+          <w:sz w:val="24"/>
+          <w:szCs w:val="24"/>
+        </w:rPr>
+        <w:t xml:space="preserve"> </w:t>
+      </w:r>
+      <w:r>
+        <w:rPr>
+          <w:rFonts w:ascii="Times New Roman" w:hAnsi="Times New Roman" w:cs="Times New Roman"/>
+          <w:sz w:val="24"/>
+          <w:szCs w:val="24"/>
+        </w:rPr>
+        <w:t>$</w:t>
+      </w:r>
+      <w:r>
+        <w:rPr>
+          <w:rFonts w:ascii="Times New Roman" w:eastAsiaTheme="minorHAnsi" w:hAnsi="Times New Roman" w:cs="Times New Roman"/>
+          <w:i/>
+          <w:sz w:val="24"/>
+          <w:szCs w:val="24"/>
+        </w:rPr>
+        <w:t xml:space="preserve"> </w:t>
+      </w:r>
+      <w:r>
+        <w:rPr>
+          <w:rFonts w:ascii="Times New Roman" w:hAnsi="Times New Roman" w:cs="Times New Roman"/>
+          <w:b/>
+          <w:sz w:val="24"/>
+          <w:szCs w:val="24"/>
+        </w:rPr>
+        <w:t>;</w:t>
+      </w:r>
+      <w:r>
+        <w:rPr>
+          <w:rFonts w:ascii="Times New Roman" w:hAnsi="Times New Roman" w:cs="Times New Roman"/>
+          <w:b/>
+          <w:sz w:val="24"/>
+          <w:szCs w:val="24"/>
+        </w:rPr>
+        <w:t xml:space="preserve"> </w:t>
+      </w:r>
+      <w:r>
+        <w:rPr>
+          <w:rFonts w:ascii="Times New Roman" w:hAnsi="Times New Roman" w:cs="Times New Roman"/>
+          <w:b/>
+          <w:sz w:val="24"/>
+          <w:szCs w:val="24"/>
+        </w:rPr>
+        <w:t>)</w:t>
+      </w:r>
+      <w:r>
+        <w:rPr>
+          <w:rFonts w:ascii="Times New Roman" w:hAnsi="Times New Roman" w:cs="Times New Roman"/>
+          <w:b/>
+          <w:sz w:val="24"/>
+          <w:szCs w:val="24"/>
+        </w:rPr>
+        <w:t xml:space="preserve"> </w:t>
+      </w:r>
+      <w:r>
+        <w:rPr>
+          <w:rFonts w:ascii="Times New Roman" w:hAnsi="Times New Roman" w:cs="Times New Roman"/>
+          <w:b/>
+          <w:sz w:val="24"/>
+          <w:szCs w:val="24"/>
+        </w:rPr>
+        <w:t>end</w:t>
+      </w:r>
+      <w:r>
+        <w:rPr>
+          <w:rFonts w:ascii="Times New Roman" w:hAnsi="Times New Roman" w:cs="Times New Roman"/>
+          <w:sz w:val="24"/>
+          <w:szCs w:val="24"/>
+        </w:rPr>
+        <w:t xml:space="preserve"> </w:t>
+      </w:r>
+      <w:r>
+        <w:rPr>
+          <w:rFonts w:ascii="Times New Roman" w:hAnsi="Times New Roman" w:cs="Times New Roman"/>
+          <w:b/>
+          <w:sz w:val="24"/>
+          <w:szCs w:val="24"/>
+        </w:rPr>
+        <w:t>else</w:t>
+      </w:r>
+      <w:r>
+        <w:rPr>
+          <w:rFonts w:ascii="Times New Roman" w:hAnsi="Times New Roman" w:cs="Times New Roman"/>
+          <w:sz w:val="24"/>
+          <w:szCs w:val="24"/>
+        </w:rPr>
+        <w:t xml:space="preserve"> </w:t>
+      </w:r>
+      <w:r>
+        <w:rPr>
+          <w:rFonts w:ascii="Times New Roman" w:hAnsi="Times New Roman" w:cs="Times New Roman"/>
+          <w:b/>
+          <w:sz w:val="24"/>
+          <w:szCs w:val="24"/>
+        </w:rPr>
+        <w:t>until</w:t>
+      </w:r>
+      <w:r>
+        <w:rPr>
+          <w:rFonts w:ascii="Times New Roman" w:hAnsi="Times New Roman" w:cs="Times New Roman"/>
+          <w:sz w:val="24"/>
+          <w:szCs w:val="24"/>
+        </w:rPr>
+        <w:t xml:space="preserve"> </w:t>
+      </w:r>
+      <w:r>
+        <w:rPr>
+          <w:rFonts w:ascii="Times New Roman" w:hAnsi="Times New Roman" w:cs="Times New Roman"/>
+          <w:b/>
+          <w:sz w:val="24"/>
+          <w:szCs w:val="24"/>
+        </w:rPr>
+        <w:t>then</w:t>
+      </w:r>
+      <w:r>
+        <w:rPr>
+          <w:rFonts w:ascii="Times New Roman" w:hAnsi="Times New Roman" w:cs="Times New Roman"/>
+          <w:sz w:val="24"/>
+          <w:szCs w:val="24"/>
+        </w:rPr>
+        <w:t xml:space="preserve"> }</w:t>
+      </w:r>
+    </w:p>
+    <w:p>
+      <w:pPr>
+        <w:spacing w:line="400" w:lineRule="exact"/>
+        <w:rPr>
+          <w:rFonts w:ascii="Times New Roman" w:hAnsi="Times New Roman" w:cs="Times New Roman"/>
+          <w:sz w:val="24"/>
+          <w:szCs w:val="24"/>
+        </w:rPr>
+      </w:pPr>
+      <w:r>
+        <w:rPr>
+          <w:rFonts w:ascii="Times New Roman" w:hAnsi="Times New Roman" w:cs="Times New Roman"/>
+          <w:sz w:val="24"/>
+          <w:szCs w:val="24"/>
+          <w:highlight w:val="green"/>
+        </w:rPr>
+        <w:t xml:space="preserve">FOLLOW </w:t>
+      </w:r>
+      <w:r>
+        <w:rPr>
+          <w:rFonts w:ascii="Times New Roman" w:hAnsi="Times New Roman" w:cs="Times New Roman"/>
+          <w:sz w:val="24"/>
+          <w:szCs w:val="24"/>
+          <w:highlight w:val="green"/>
+        </w:rPr>
+        <w:t>(</w:t>
+      </w:r>
+      <w:r>
+        <w:rPr>
+          <w:rFonts w:ascii="Times New Roman" w:hAnsi="Times New Roman" w:cs="Times New Roman"/>
+          <w:i/>
+          <w:sz w:val="24"/>
+          <w:szCs w:val="24"/>
+          <w:highlight w:val="green"/>
+        </w:rPr>
+        <w:t>simple-</w:t>
+      </w:r>
+      <w:proofErr w:type="spellStart"/>
+      <w:r>
+        <w:rPr>
+          <w:rFonts w:ascii="Times New Roman" w:hAnsi="Times New Roman" w:cs="Times New Roman"/>
+          <w:i/>
+          <w:sz w:val="24"/>
+          <w:szCs w:val="24"/>
+          <w:highlight w:val="green"/>
+        </w:rPr>
+        <w:t>exp</w:t>
+      </w:r>
+      <w:proofErr w:type="spellEnd"/>
+      <w:r>
+        <w:rPr>
+          <w:rFonts w:ascii="Times New Roman" w:hAnsi="Times New Roman" w:cs="Times New Roman"/>
+          <w:i/>
+          <w:sz w:val="24"/>
+          <w:szCs w:val="24"/>
+          <w:highlight w:val="green"/>
+        </w:rPr>
+        <w:t>-p</w:t>
+      </w:r>
+      <w:proofErr w:type="gramStart"/>
+      <w:r>
+        <w:rPr>
+          <w:rFonts w:ascii="Times New Roman" w:hAnsi="Times New Roman" w:cs="Times New Roman"/>
+          <w:sz w:val="24"/>
+          <w:szCs w:val="24"/>
+          <w:highlight w:val="green"/>
+        </w:rPr>
+        <w:t>)</w:t>
+      </w:r>
+      <w:r>
+        <w:rPr>
+          <w:rFonts w:ascii="Times New Roman" w:hAnsi="Times New Roman" w:cs="Times New Roman"/>
+          <w:sz w:val="24"/>
+          <w:szCs w:val="24"/>
+          <w:highlight w:val="green"/>
+        </w:rPr>
+        <w:t>=</w:t>
+      </w:r>
+      <w:proofErr w:type="gramEnd"/>
+      <w:r>
+        <w:rPr>
+          <w:rFonts w:ascii="Times New Roman" w:hAnsi="Times New Roman" w:cs="Times New Roman"/>
+          <w:sz w:val="24"/>
+          <w:szCs w:val="24"/>
+          <w:highlight w:val="green"/>
+        </w:rPr>
+        <w:t>{</w:t>
+      </w:r>
+      <w:r>
+        <w:rPr>
+          <w:rFonts w:ascii="Times New Roman" w:hAnsi="Times New Roman" w:cs="Times New Roman"/>
+          <w:b/>
+          <w:sz w:val="24"/>
+          <w:szCs w:val="24"/>
+          <w:highlight w:val="green"/>
+        </w:rPr>
+        <w:t xml:space="preserve"> </w:t>
+      </w:r>
+      <w:proofErr w:type="spellStart"/>
+      <w:r>
+        <w:rPr>
+          <w:rFonts w:ascii="Times New Roman" w:hAnsi="Times New Roman" w:cs="Times New Roman"/>
+          <w:b/>
+          <w:sz w:val="24"/>
+          <w:szCs w:val="24"/>
+          <w:highlight w:val="green"/>
+        </w:rPr>
+        <w:t>relop</w:t>
+      </w:r>
+      <w:proofErr w:type="spellEnd"/>
+      <w:r>
+        <w:rPr>
+          <w:rFonts w:ascii="Times New Roman" w:hAnsi="Times New Roman" w:cs="Times New Roman"/>
+          <w:b/>
+          <w:sz w:val="24"/>
+          <w:szCs w:val="24"/>
+          <w:highlight w:val="green"/>
+        </w:rPr>
+        <w:t xml:space="preserve"> </w:t>
+      </w:r>
+      <w:r>
+        <w:rPr>
+          <w:rFonts w:ascii="Times New Roman" w:hAnsi="Times New Roman" w:cs="Times New Roman"/>
+          <w:sz w:val="24"/>
+          <w:szCs w:val="24"/>
+          <w:highlight w:val="green"/>
+        </w:rPr>
+        <w:t>$</w:t>
+      </w:r>
+      <w:r>
+        <w:rPr>
+          <w:rFonts w:ascii="Times New Roman" w:eastAsiaTheme="minorHAnsi" w:hAnsi="Times New Roman" w:cs="Times New Roman"/>
+          <w:i/>
+          <w:sz w:val="24"/>
+          <w:szCs w:val="24"/>
+          <w:highlight w:val="green"/>
+        </w:rPr>
+        <w:t xml:space="preserve"> </w:t>
+      </w:r>
+      <w:r>
+        <w:rPr>
+          <w:rFonts w:ascii="Times New Roman" w:hAnsi="Times New Roman" w:cs="Times New Roman"/>
+          <w:b/>
+          <w:sz w:val="24"/>
+          <w:szCs w:val="24"/>
+          <w:highlight w:val="green"/>
+        </w:rPr>
+        <w:t xml:space="preserve">; </w:t>
+      </w:r>
+      <w:r>
+        <w:rPr>
+          <w:rFonts w:ascii="Times New Roman" w:hAnsi="Times New Roman" w:cs="Times New Roman"/>
+          <w:b/>
+          <w:sz w:val="24"/>
+          <w:szCs w:val="24"/>
+          <w:highlight w:val="green"/>
+        </w:rPr>
+        <w:t>)</w:t>
+      </w:r>
+      <w:r>
+        <w:rPr>
+          <w:rFonts w:ascii="Times New Roman" w:hAnsi="Times New Roman" w:cs="Times New Roman"/>
+          <w:b/>
+          <w:sz w:val="24"/>
+          <w:szCs w:val="24"/>
+          <w:highlight w:val="green"/>
+        </w:rPr>
+        <w:t xml:space="preserve"> </w:t>
+      </w:r>
+      <w:r>
+        <w:rPr>
+          <w:rFonts w:ascii="Times New Roman" w:hAnsi="Times New Roman" w:cs="Times New Roman"/>
+          <w:b/>
+          <w:sz w:val="24"/>
+          <w:szCs w:val="24"/>
+          <w:highlight w:val="green"/>
+        </w:rPr>
+        <w:t>end</w:t>
+      </w:r>
+      <w:r>
+        <w:rPr>
+          <w:rFonts w:ascii="Times New Roman" w:hAnsi="Times New Roman" w:cs="Times New Roman"/>
+          <w:sz w:val="24"/>
+          <w:szCs w:val="24"/>
+          <w:highlight w:val="green"/>
+        </w:rPr>
+        <w:t xml:space="preserve"> </w:t>
+      </w:r>
+      <w:r>
+        <w:rPr>
+          <w:rFonts w:ascii="Times New Roman" w:hAnsi="Times New Roman" w:cs="Times New Roman"/>
+          <w:b/>
+          <w:sz w:val="24"/>
+          <w:szCs w:val="24"/>
+          <w:highlight w:val="green"/>
+        </w:rPr>
+        <w:t>else</w:t>
+      </w:r>
+      <w:r>
+        <w:rPr>
+          <w:rFonts w:ascii="Times New Roman" w:hAnsi="Times New Roman" w:cs="Times New Roman"/>
+          <w:sz w:val="24"/>
+          <w:szCs w:val="24"/>
+          <w:highlight w:val="green"/>
+        </w:rPr>
+        <w:t xml:space="preserve"> </w:t>
+      </w:r>
+      <w:r>
+        <w:rPr>
+          <w:rFonts w:ascii="Times New Roman" w:hAnsi="Times New Roman" w:cs="Times New Roman"/>
+          <w:b/>
+          <w:sz w:val="24"/>
+          <w:szCs w:val="24"/>
+          <w:highlight w:val="green"/>
+        </w:rPr>
+        <w:t>until</w:t>
+      </w:r>
+      <w:r>
+        <w:rPr>
+          <w:rFonts w:ascii="Times New Roman" w:hAnsi="Times New Roman" w:cs="Times New Roman"/>
+          <w:sz w:val="24"/>
+          <w:szCs w:val="24"/>
+          <w:highlight w:val="green"/>
+        </w:rPr>
+        <w:t xml:space="preserve"> </w:t>
+      </w:r>
+      <w:r>
+        <w:rPr>
+          <w:rFonts w:ascii="Times New Roman" w:hAnsi="Times New Roman" w:cs="Times New Roman"/>
+          <w:b/>
+          <w:sz w:val="24"/>
+          <w:szCs w:val="24"/>
+          <w:highlight w:val="green"/>
+        </w:rPr>
+        <w:t>then</w:t>
+      </w:r>
+      <w:r>
+        <w:rPr>
+          <w:rFonts w:ascii="Times New Roman" w:hAnsi="Times New Roman" w:cs="Times New Roman"/>
+          <w:sz w:val="24"/>
+          <w:szCs w:val="24"/>
+          <w:highlight w:val="green"/>
+        </w:rPr>
+        <w:t xml:space="preserve"> }</w:t>
+      </w:r>
+    </w:p>
+    <w:p>
+      <w:pPr>
+        <w:spacing w:line="400" w:lineRule="exact"/>
+        <w:rPr>
+          <w:rFonts w:ascii="Times New Roman" w:hAnsi="Times New Roman" w:cs="Times New Roman"/>
+          <w:sz w:val="24"/>
+          <w:szCs w:val="24"/>
+        </w:rPr>
+      </w:pPr>
+      <w:r>
+        <w:rPr>
+          <w:rFonts w:ascii="Times New Roman" w:hAnsi="Times New Roman" w:cs="Times New Roman"/>
+          <w:sz w:val="24"/>
+          <w:szCs w:val="24"/>
+        </w:rPr>
+        <w:t xml:space="preserve">FOLLOW </w:t>
+      </w:r>
+      <w:r>
+        <w:rPr>
+          <w:rFonts w:ascii="Times New Roman" w:hAnsi="Times New Roman" w:cs="Times New Roman"/>
+          <w:sz w:val="24"/>
+          <w:szCs w:val="24"/>
+        </w:rPr>
+        <w:t>(</w:t>
+      </w:r>
+      <w:r>
+        <w:rPr>
+          <w:rFonts w:ascii="Times New Roman" w:hAnsi="Times New Roman" w:cs="Times New Roman"/>
+          <w:i/>
+          <w:sz w:val="24"/>
+          <w:szCs w:val="24"/>
+        </w:rPr>
+        <w:t>term</w:t>
+      </w:r>
+      <w:proofErr w:type="gramStart"/>
+      <w:r>
+        <w:rPr>
+          <w:rFonts w:ascii="Times New Roman" w:hAnsi="Times New Roman" w:cs="Times New Roman"/>
+          <w:sz w:val="24"/>
+          <w:szCs w:val="24"/>
+        </w:rPr>
+        <w:t>)</w:t>
+      </w:r>
+      <w:r>
+        <w:rPr>
+          <w:rFonts w:ascii="Times New Roman" w:hAnsi="Times New Roman" w:cs="Times New Roman"/>
+          <w:sz w:val="24"/>
+          <w:szCs w:val="24"/>
+        </w:rPr>
+        <w:t>=</w:t>
+      </w:r>
+      <w:proofErr w:type="gramEnd"/>
+      <w:r>
+        <w:rPr>
+          <w:rFonts w:ascii="Times New Roman" w:hAnsi="Times New Roman" w:cs="Times New Roman"/>
+          <w:sz w:val="24"/>
+          <w:szCs w:val="24"/>
+        </w:rPr>
+        <w:t>{</w:t>
+      </w:r>
+      <w:r>
+        <w:rPr>
+          <w:rFonts w:ascii="Times New Roman" w:hAnsi="Times New Roman" w:cs="Times New Roman"/>
+          <w:b/>
+          <w:sz w:val="24"/>
+          <w:szCs w:val="24"/>
+        </w:rPr>
+        <w:t xml:space="preserve"> </w:t>
+      </w:r>
+      <w:proofErr w:type="spellStart"/>
+      <w:r>
+        <w:rPr>
+          <w:rFonts w:ascii="Times New Roman" w:hAnsi="Times New Roman" w:cs="Times New Roman"/>
+          <w:b/>
+          <w:sz w:val="24"/>
+          <w:szCs w:val="24"/>
+        </w:rPr>
+        <w:t>addop</w:t>
+      </w:r>
+      <w:proofErr w:type="spellEnd"/>
+      <w:r>
+        <w:rPr>
+          <w:rFonts w:ascii="Times New Roman" w:hAnsi="Times New Roman" w:cs="Times New Roman"/>
+          <w:b/>
+          <w:sz w:val="24"/>
+          <w:szCs w:val="24"/>
+        </w:rPr>
+        <w:t xml:space="preserve"> </w:t>
+      </w:r>
+      <w:proofErr w:type="spellStart"/>
+      <w:r>
+        <w:rPr>
+          <w:rFonts w:ascii="Times New Roman" w:hAnsi="Times New Roman" w:cs="Times New Roman"/>
+          <w:b/>
+          <w:sz w:val="24"/>
+          <w:szCs w:val="24"/>
+        </w:rPr>
+        <w:t>relop</w:t>
+      </w:r>
+      <w:proofErr w:type="spellEnd"/>
+      <w:r>
+        <w:rPr>
+          <w:rFonts w:ascii="Times New Roman" w:hAnsi="Times New Roman" w:cs="Times New Roman"/>
+          <w:b/>
+          <w:sz w:val="24"/>
+          <w:szCs w:val="24"/>
+        </w:rPr>
+        <w:t xml:space="preserve"> </w:t>
+      </w:r>
+      <w:r>
+        <w:rPr>
+          <w:rFonts w:ascii="Times New Roman" w:hAnsi="Times New Roman" w:cs="Times New Roman"/>
+          <w:sz w:val="24"/>
+          <w:szCs w:val="24"/>
+        </w:rPr>
+        <w:t>$</w:t>
+      </w:r>
+      <w:r>
+        <w:rPr>
+          <w:rFonts w:ascii="Times New Roman" w:eastAsiaTheme="minorHAnsi" w:hAnsi="Times New Roman" w:cs="Times New Roman"/>
+          <w:i/>
+          <w:sz w:val="24"/>
+          <w:szCs w:val="24"/>
+        </w:rPr>
+        <w:t xml:space="preserve"> </w:t>
+      </w:r>
+      <w:r>
+        <w:rPr>
+          <w:rFonts w:ascii="Times New Roman" w:hAnsi="Times New Roman" w:cs="Times New Roman"/>
+          <w:b/>
+          <w:sz w:val="24"/>
+          <w:szCs w:val="24"/>
+        </w:rPr>
+        <w:t>;</w:t>
+      </w:r>
+      <w:r>
+        <w:rPr>
+          <w:rFonts w:ascii="Times New Roman" w:hAnsi="Times New Roman" w:cs="Times New Roman"/>
+          <w:b/>
+          <w:sz w:val="24"/>
+          <w:szCs w:val="24"/>
+        </w:rPr>
+        <w:t xml:space="preserve"> </w:t>
+      </w:r>
+      <w:r>
+        <w:rPr>
+          <w:rFonts w:ascii="Times New Roman" w:hAnsi="Times New Roman" w:cs="Times New Roman"/>
+          <w:b/>
+          <w:sz w:val="24"/>
+          <w:szCs w:val="24"/>
+        </w:rPr>
+        <w:t>)</w:t>
+      </w:r>
+      <w:r>
+        <w:rPr>
+          <w:rFonts w:ascii="Times New Roman" w:hAnsi="Times New Roman" w:cs="Times New Roman"/>
+          <w:b/>
+          <w:sz w:val="24"/>
+          <w:szCs w:val="24"/>
+        </w:rPr>
+        <w:t xml:space="preserve"> </w:t>
+      </w:r>
+      <w:r>
+        <w:rPr>
+          <w:rFonts w:ascii="Times New Roman" w:hAnsi="Times New Roman" w:cs="Times New Roman"/>
+          <w:b/>
+          <w:sz w:val="24"/>
+          <w:szCs w:val="24"/>
+        </w:rPr>
+        <w:t>end</w:t>
+      </w:r>
+      <w:r>
+        <w:rPr>
+          <w:rFonts w:ascii="Times New Roman" w:hAnsi="Times New Roman" w:cs="Times New Roman"/>
+          <w:sz w:val="24"/>
+          <w:szCs w:val="24"/>
+        </w:rPr>
+        <w:t xml:space="preserve"> </w:t>
+      </w:r>
+      <w:r>
+        <w:rPr>
+          <w:rFonts w:ascii="Times New Roman" w:hAnsi="Times New Roman" w:cs="Times New Roman"/>
+          <w:b/>
+          <w:sz w:val="24"/>
+          <w:szCs w:val="24"/>
+        </w:rPr>
+        <w:t>else</w:t>
+      </w:r>
+      <w:r>
+        <w:rPr>
+          <w:rFonts w:ascii="Times New Roman" w:hAnsi="Times New Roman" w:cs="Times New Roman"/>
+          <w:sz w:val="24"/>
+          <w:szCs w:val="24"/>
+        </w:rPr>
+        <w:t xml:space="preserve"> </w:t>
+      </w:r>
+      <w:r>
+        <w:rPr>
+          <w:rFonts w:ascii="Times New Roman" w:hAnsi="Times New Roman" w:cs="Times New Roman"/>
+          <w:b/>
+          <w:sz w:val="24"/>
+          <w:szCs w:val="24"/>
+        </w:rPr>
+        <w:t>until</w:t>
+      </w:r>
+      <w:r>
+        <w:rPr>
+          <w:rFonts w:ascii="Times New Roman" w:hAnsi="Times New Roman" w:cs="Times New Roman"/>
+          <w:sz w:val="24"/>
+          <w:szCs w:val="24"/>
+        </w:rPr>
+        <w:t xml:space="preserve"> </w:t>
+      </w:r>
+      <w:r>
+        <w:rPr>
+          <w:rFonts w:ascii="Times New Roman" w:hAnsi="Times New Roman" w:cs="Times New Roman"/>
+          <w:b/>
+          <w:sz w:val="24"/>
+          <w:szCs w:val="24"/>
+        </w:rPr>
+        <w:t>then</w:t>
+      </w:r>
+      <w:r>
+        <w:rPr>
+          <w:rFonts w:ascii="Times New Roman" w:hAnsi="Times New Roman" w:cs="Times New Roman"/>
+          <w:i/>
+          <w:sz w:val="24"/>
+          <w:szCs w:val="24"/>
+        </w:rPr>
+        <w:t xml:space="preserve"> </w:t>
+      </w:r>
+      <w:r>
+        <w:rPr>
+          <w:rFonts w:ascii="Times New Roman" w:hAnsi="Times New Roman" w:cs="Times New Roman"/>
+          <w:sz w:val="24"/>
+          <w:szCs w:val="24"/>
+        </w:rPr>
+        <w:t>}</w:t>
+      </w:r>
+    </w:p>
+    <w:p>
+      <w:pPr>
+        <w:spacing w:line="400" w:lineRule="exact"/>
+        <w:rPr>
+          <w:rFonts w:ascii="Times New Roman" w:hAnsi="Times New Roman" w:cs="Times New Roman"/>
+          <w:sz w:val="24"/>
+          <w:szCs w:val="24"/>
+        </w:rPr>
+      </w:pPr>
+      <w:r>
+        <w:rPr>
+          <w:rFonts w:ascii="Times New Roman" w:hAnsi="Times New Roman" w:cs="Times New Roman"/>
+          <w:sz w:val="24"/>
+          <w:szCs w:val="24"/>
+          <w:highlight w:val="green"/>
+        </w:rPr>
+        <w:lastRenderedPageBreak/>
+        <w:t xml:space="preserve">FOLLOW </w:t>
+      </w:r>
+      <w:r>
+        <w:rPr>
+          <w:rFonts w:ascii="Times New Roman" w:hAnsi="Times New Roman" w:cs="Times New Roman"/>
+          <w:sz w:val="24"/>
+          <w:szCs w:val="24"/>
+          <w:highlight w:val="green"/>
+        </w:rPr>
+        <w:t>(</w:t>
+      </w:r>
+      <w:r>
+        <w:rPr>
+          <w:rFonts w:ascii="Times New Roman" w:hAnsi="Times New Roman" w:cs="Times New Roman"/>
+          <w:i/>
+          <w:sz w:val="24"/>
+          <w:szCs w:val="24"/>
+          <w:highlight w:val="green"/>
+        </w:rPr>
+        <w:t>term-p</w:t>
+      </w:r>
+      <w:proofErr w:type="gramStart"/>
+      <w:r>
+        <w:rPr>
+          <w:rFonts w:ascii="Times New Roman" w:hAnsi="Times New Roman" w:cs="Times New Roman"/>
+          <w:sz w:val="24"/>
+          <w:szCs w:val="24"/>
+          <w:highlight w:val="green"/>
+        </w:rPr>
+        <w:t>)</w:t>
+      </w:r>
+      <w:r>
+        <w:rPr>
+          <w:rFonts w:ascii="Times New Roman" w:hAnsi="Times New Roman" w:cs="Times New Roman"/>
+          <w:sz w:val="24"/>
+          <w:szCs w:val="24"/>
+          <w:highlight w:val="green"/>
+        </w:rPr>
+        <w:t>=</w:t>
+      </w:r>
+      <w:proofErr w:type="gramEnd"/>
+      <w:r>
+        <w:rPr>
+          <w:rFonts w:ascii="Times New Roman" w:hAnsi="Times New Roman" w:cs="Times New Roman"/>
+          <w:sz w:val="24"/>
+          <w:szCs w:val="24"/>
+          <w:highlight w:val="green"/>
+        </w:rPr>
+        <w:t>{</w:t>
+      </w:r>
+      <w:proofErr w:type="spellStart"/>
+      <w:r>
+        <w:rPr>
+          <w:rFonts w:ascii="Times New Roman" w:hAnsi="Times New Roman" w:cs="Times New Roman"/>
+          <w:b/>
+          <w:sz w:val="24"/>
+          <w:szCs w:val="24"/>
+          <w:highlight w:val="green"/>
+        </w:rPr>
+        <w:t>addop</w:t>
+      </w:r>
+      <w:proofErr w:type="spellEnd"/>
+      <w:r>
+        <w:rPr>
+          <w:rFonts w:ascii="Times New Roman" w:hAnsi="Times New Roman" w:cs="Times New Roman"/>
+          <w:i/>
+          <w:sz w:val="24"/>
+          <w:szCs w:val="24"/>
+          <w:highlight w:val="green"/>
+        </w:rPr>
+        <w:t xml:space="preserve"> </w:t>
+      </w:r>
+      <w:proofErr w:type="spellStart"/>
+      <w:r>
+        <w:rPr>
+          <w:rFonts w:ascii="Times New Roman" w:hAnsi="Times New Roman" w:cs="Times New Roman"/>
+          <w:b/>
+          <w:sz w:val="24"/>
+          <w:szCs w:val="24"/>
+          <w:highlight w:val="green"/>
+        </w:rPr>
+        <w:t>relop</w:t>
+      </w:r>
+      <w:proofErr w:type="spellEnd"/>
+      <w:r>
+        <w:rPr>
+          <w:rFonts w:ascii="Times New Roman" w:hAnsi="Times New Roman" w:cs="Times New Roman"/>
+          <w:b/>
+          <w:sz w:val="24"/>
+          <w:szCs w:val="24"/>
+          <w:highlight w:val="green"/>
+        </w:rPr>
+        <w:t xml:space="preserve"> </w:t>
+      </w:r>
+      <w:r>
+        <w:rPr>
+          <w:rFonts w:ascii="Times New Roman" w:hAnsi="Times New Roman" w:cs="Times New Roman"/>
+          <w:sz w:val="24"/>
+          <w:szCs w:val="24"/>
+          <w:highlight w:val="green"/>
+        </w:rPr>
+        <w:t>$</w:t>
+      </w:r>
+      <w:r>
+        <w:rPr>
+          <w:rFonts w:ascii="Times New Roman" w:eastAsiaTheme="minorHAnsi" w:hAnsi="Times New Roman" w:cs="Times New Roman"/>
+          <w:i/>
+          <w:sz w:val="24"/>
+          <w:szCs w:val="24"/>
+          <w:highlight w:val="green"/>
+        </w:rPr>
+        <w:t xml:space="preserve"> </w:t>
+      </w:r>
+      <w:r>
+        <w:rPr>
+          <w:rFonts w:ascii="Times New Roman" w:hAnsi="Times New Roman" w:cs="Times New Roman"/>
+          <w:b/>
+          <w:sz w:val="24"/>
+          <w:szCs w:val="24"/>
+          <w:highlight w:val="green"/>
+        </w:rPr>
+        <w:t xml:space="preserve">; </w:t>
+      </w:r>
+      <w:r>
+        <w:rPr>
+          <w:rFonts w:ascii="Times New Roman" w:hAnsi="Times New Roman" w:cs="Times New Roman"/>
+          <w:b/>
+          <w:sz w:val="24"/>
+          <w:szCs w:val="24"/>
+          <w:highlight w:val="green"/>
+        </w:rPr>
+        <w:t>)</w:t>
+      </w:r>
+      <w:r>
+        <w:rPr>
+          <w:rFonts w:ascii="Times New Roman" w:hAnsi="Times New Roman" w:cs="Times New Roman"/>
+          <w:b/>
+          <w:sz w:val="24"/>
+          <w:szCs w:val="24"/>
+          <w:highlight w:val="green"/>
+        </w:rPr>
+        <w:t xml:space="preserve"> </w:t>
+      </w:r>
+      <w:r>
+        <w:rPr>
+          <w:rFonts w:ascii="Times New Roman" w:hAnsi="Times New Roman" w:cs="Times New Roman"/>
+          <w:b/>
+          <w:sz w:val="24"/>
+          <w:szCs w:val="24"/>
+          <w:highlight w:val="green"/>
+        </w:rPr>
+        <w:t>end</w:t>
+      </w:r>
+      <w:r>
+        <w:rPr>
+          <w:rFonts w:ascii="Times New Roman" w:hAnsi="Times New Roman" w:cs="Times New Roman"/>
+          <w:sz w:val="24"/>
+          <w:szCs w:val="24"/>
+          <w:highlight w:val="green"/>
+        </w:rPr>
+        <w:t xml:space="preserve"> </w:t>
+      </w:r>
+      <w:r>
+        <w:rPr>
+          <w:rFonts w:ascii="Times New Roman" w:hAnsi="Times New Roman" w:cs="Times New Roman"/>
+          <w:b/>
+          <w:sz w:val="24"/>
+          <w:szCs w:val="24"/>
+          <w:highlight w:val="green"/>
+        </w:rPr>
+        <w:t>else</w:t>
+      </w:r>
+      <w:r>
+        <w:rPr>
+          <w:rFonts w:ascii="Times New Roman" w:hAnsi="Times New Roman" w:cs="Times New Roman"/>
+          <w:sz w:val="24"/>
+          <w:szCs w:val="24"/>
+          <w:highlight w:val="green"/>
+        </w:rPr>
+        <w:t xml:space="preserve"> </w:t>
+      </w:r>
+      <w:r>
+        <w:rPr>
+          <w:rFonts w:ascii="Times New Roman" w:hAnsi="Times New Roman" w:cs="Times New Roman"/>
+          <w:b/>
+          <w:sz w:val="24"/>
+          <w:szCs w:val="24"/>
+          <w:highlight w:val="green"/>
+        </w:rPr>
+        <w:t>until</w:t>
+      </w:r>
+      <w:r>
+        <w:rPr>
+          <w:rFonts w:ascii="Times New Roman" w:hAnsi="Times New Roman" w:cs="Times New Roman"/>
+          <w:sz w:val="24"/>
+          <w:szCs w:val="24"/>
+          <w:highlight w:val="green"/>
+        </w:rPr>
+        <w:t xml:space="preserve"> </w:t>
+      </w:r>
+      <w:r>
+        <w:rPr>
+          <w:rFonts w:ascii="Times New Roman" w:hAnsi="Times New Roman" w:cs="Times New Roman"/>
+          <w:b/>
+          <w:sz w:val="24"/>
+          <w:szCs w:val="24"/>
+          <w:highlight w:val="green"/>
+        </w:rPr>
+        <w:t>then</w:t>
+      </w:r>
+      <w:r>
+        <w:rPr>
+          <w:rFonts w:ascii="Times New Roman" w:hAnsi="Times New Roman" w:cs="Times New Roman"/>
+          <w:sz w:val="24"/>
+          <w:szCs w:val="24"/>
+          <w:highlight w:val="green"/>
+        </w:rPr>
+        <w:t>}</w:t>
+      </w:r>
+      <w:bookmarkStart w:id="0" w:name="_GoBack"/>
+      <w:bookmarkEnd w:id="0"/>
+    </w:p>
+    <w:p>
+      <w:pPr>
+        <w:spacing w:line="400" w:lineRule="exact"/>
+        <w:rPr>
+          <w:rFonts w:ascii="Times New Roman" w:hAnsi="Times New Roman" w:cs="Times New Roman"/>
+          <w:sz w:val="24"/>
+          <w:szCs w:val="24"/>
+        </w:rPr>
+      </w:pPr>
+      <w:r>
+        <w:rPr>
+          <w:rFonts w:ascii="Times New Roman" w:hAnsi="Times New Roman" w:cs="Times New Roman"/>
+          <w:sz w:val="24"/>
+          <w:szCs w:val="24"/>
+        </w:rPr>
+        <w:t xml:space="preserve">FOLLOW </w:t>
+      </w:r>
+      <w:r>
+        <w:rPr>
+          <w:rFonts w:ascii="Times New Roman" w:hAnsi="Times New Roman" w:cs="Times New Roman"/>
+          <w:sz w:val="24"/>
+          <w:szCs w:val="24"/>
+        </w:rPr>
+        <w:t>(</w:t>
+      </w:r>
+      <w:r>
+        <w:rPr>
+          <w:rFonts w:ascii="Times New Roman" w:hAnsi="Times New Roman" w:cs="Times New Roman"/>
+          <w:i/>
+          <w:sz w:val="24"/>
+          <w:szCs w:val="24"/>
+        </w:rPr>
+        <w:t>factor</w:t>
+      </w:r>
+      <w:proofErr w:type="gramStart"/>
+      <w:r>
+        <w:rPr>
+          <w:rFonts w:ascii="Times New Roman" w:hAnsi="Times New Roman" w:cs="Times New Roman"/>
+          <w:sz w:val="24"/>
+          <w:szCs w:val="24"/>
+        </w:rPr>
+        <w:t>)</w:t>
+      </w:r>
+      <w:r>
+        <w:rPr>
+          <w:rFonts w:ascii="Times New Roman" w:hAnsi="Times New Roman" w:cs="Times New Roman"/>
+          <w:sz w:val="24"/>
+          <w:szCs w:val="24"/>
+        </w:rPr>
+        <w:t>=</w:t>
+      </w:r>
+      <w:proofErr w:type="gramEnd"/>
+      <w:r>
+        <w:rPr>
+          <w:rFonts w:ascii="Times New Roman" w:hAnsi="Times New Roman" w:cs="Times New Roman"/>
+          <w:sz w:val="24"/>
+          <w:szCs w:val="24"/>
+        </w:rPr>
+        <w:t>{</w:t>
+      </w:r>
+      <w:proofErr w:type="spellStart"/>
+      <w:r>
+        <w:rPr>
+          <w:rFonts w:ascii="Times New Roman" w:hAnsi="Times New Roman" w:cs="Times New Roman"/>
+          <w:b/>
+          <w:sz w:val="24"/>
+          <w:szCs w:val="24"/>
+        </w:rPr>
+        <w:t>addop</w:t>
+      </w:r>
+      <w:proofErr w:type="spellEnd"/>
+      <w:r>
+        <w:rPr>
+          <w:rFonts w:ascii="Times New Roman" w:hAnsi="Times New Roman" w:cs="Times New Roman"/>
+          <w:i/>
+          <w:sz w:val="24"/>
+          <w:szCs w:val="24"/>
+        </w:rPr>
+        <w:t xml:space="preserve"> </w:t>
+      </w:r>
+      <w:proofErr w:type="spellStart"/>
+      <w:r>
+        <w:rPr>
+          <w:rFonts w:ascii="Times New Roman" w:hAnsi="Times New Roman" w:cs="Times New Roman"/>
+          <w:b/>
+          <w:sz w:val="24"/>
+          <w:szCs w:val="24"/>
+        </w:rPr>
+        <w:t>mulop</w:t>
+      </w:r>
+      <w:proofErr w:type="spellEnd"/>
+      <w:r>
+        <w:rPr>
+          <w:rFonts w:ascii="Times New Roman" w:hAnsi="Times New Roman" w:cs="Times New Roman"/>
+          <w:i/>
+          <w:sz w:val="24"/>
+          <w:szCs w:val="24"/>
+        </w:rPr>
+        <w:t xml:space="preserve"> </w:t>
+      </w:r>
+      <w:proofErr w:type="spellStart"/>
+      <w:r>
+        <w:rPr>
+          <w:rFonts w:ascii="Times New Roman" w:hAnsi="Times New Roman" w:cs="Times New Roman"/>
+          <w:b/>
+          <w:sz w:val="24"/>
+          <w:szCs w:val="24"/>
+        </w:rPr>
+        <w:t>relop</w:t>
+      </w:r>
+      <w:proofErr w:type="spellEnd"/>
+      <w:r>
+        <w:rPr>
+          <w:rFonts w:ascii="Times New Roman" w:hAnsi="Times New Roman" w:cs="Times New Roman"/>
+          <w:b/>
+          <w:sz w:val="24"/>
+          <w:szCs w:val="24"/>
+        </w:rPr>
+        <w:t xml:space="preserve"> </w:t>
+      </w:r>
+      <w:r>
+        <w:rPr>
+          <w:rFonts w:ascii="Times New Roman" w:hAnsi="Times New Roman" w:cs="Times New Roman"/>
+          <w:sz w:val="24"/>
+          <w:szCs w:val="24"/>
+        </w:rPr>
+        <w:t>$</w:t>
+      </w:r>
+      <w:r>
+        <w:rPr>
+          <w:rFonts w:ascii="Times New Roman" w:eastAsiaTheme="minorHAnsi" w:hAnsi="Times New Roman" w:cs="Times New Roman"/>
+          <w:i/>
+          <w:sz w:val="24"/>
+          <w:szCs w:val="24"/>
+        </w:rPr>
+        <w:t xml:space="preserve"> </w:t>
+      </w:r>
+      <w:r>
+        <w:rPr>
+          <w:rFonts w:ascii="Times New Roman" w:hAnsi="Times New Roman" w:cs="Times New Roman"/>
+          <w:b/>
+          <w:sz w:val="24"/>
+          <w:szCs w:val="24"/>
+        </w:rPr>
+        <w:t>;</w:t>
+      </w:r>
+      <w:r>
+        <w:rPr>
+          <w:rFonts w:ascii="Times New Roman" w:hAnsi="Times New Roman" w:cs="Times New Roman"/>
+          <w:b/>
+          <w:sz w:val="24"/>
+          <w:szCs w:val="24"/>
+        </w:rPr>
+        <w:t xml:space="preserve"> </w:t>
+      </w:r>
+      <w:r>
+        <w:rPr>
+          <w:rFonts w:ascii="Times New Roman" w:hAnsi="Times New Roman" w:cs="Times New Roman"/>
+          <w:b/>
+          <w:sz w:val="24"/>
+          <w:szCs w:val="24"/>
+        </w:rPr>
+        <w:t>)</w:t>
+      </w:r>
+      <w:r>
+        <w:rPr>
+          <w:rFonts w:ascii="Times New Roman" w:hAnsi="Times New Roman" w:cs="Times New Roman"/>
+          <w:b/>
+          <w:sz w:val="24"/>
+          <w:szCs w:val="24"/>
+        </w:rPr>
+        <w:t xml:space="preserve"> </w:t>
+      </w:r>
+      <w:r>
+        <w:rPr>
+          <w:rFonts w:ascii="Times New Roman" w:hAnsi="Times New Roman" w:cs="Times New Roman"/>
+          <w:b/>
+          <w:sz w:val="24"/>
+          <w:szCs w:val="24"/>
+        </w:rPr>
+        <w:t>end</w:t>
+      </w:r>
+      <w:r>
+        <w:rPr>
+          <w:rFonts w:ascii="Times New Roman" w:hAnsi="Times New Roman" w:cs="Times New Roman"/>
+          <w:sz w:val="24"/>
+          <w:szCs w:val="24"/>
+        </w:rPr>
+        <w:t xml:space="preserve"> </w:t>
+      </w:r>
+      <w:r>
+        <w:rPr>
+          <w:rFonts w:ascii="Times New Roman" w:hAnsi="Times New Roman" w:cs="Times New Roman"/>
+          <w:b/>
+          <w:sz w:val="24"/>
+          <w:szCs w:val="24"/>
+        </w:rPr>
+        <w:t>else</w:t>
+      </w:r>
+      <w:r>
+        <w:rPr>
+          <w:rFonts w:ascii="Times New Roman" w:hAnsi="Times New Roman" w:cs="Times New Roman"/>
+          <w:sz w:val="24"/>
+          <w:szCs w:val="24"/>
+        </w:rPr>
+        <w:t xml:space="preserve"> </w:t>
+      </w:r>
+      <w:r>
+        <w:rPr>
+          <w:rFonts w:ascii="Times New Roman" w:hAnsi="Times New Roman" w:cs="Times New Roman"/>
+          <w:b/>
+          <w:sz w:val="24"/>
+          <w:szCs w:val="24"/>
+        </w:rPr>
+        <w:t>until</w:t>
+      </w:r>
+      <w:r>
+        <w:rPr>
+          <w:rFonts w:ascii="Times New Roman" w:hAnsi="Times New Roman" w:cs="Times New Roman"/>
+          <w:sz w:val="24"/>
+          <w:szCs w:val="24"/>
+        </w:rPr>
+        <w:t xml:space="preserve"> </w:t>
+      </w:r>
+      <w:r>
+        <w:rPr>
+          <w:rFonts w:ascii="Times New Roman" w:hAnsi="Times New Roman" w:cs="Times New Roman"/>
+          <w:b/>
+          <w:sz w:val="24"/>
+          <w:szCs w:val="24"/>
+        </w:rPr>
+        <w:t>then</w:t>
+      </w:r>
+      <w:r>
+        <w:rPr>
+          <w:rFonts w:ascii="Times New Roman" w:hAnsi="Times New Roman" w:cs="Times New Roman"/>
+          <w:sz w:val="24"/>
+          <w:szCs w:val="24"/>
+        </w:rPr>
+        <w:t>}</w:t>
+      </w:r>
+    </w:p>
+    <w:p>
+      <w:pPr>
+        <w:spacing w:line="400" w:lineRule="exact"/>
+        <w:rPr>
+          <w:rFonts w:ascii="Times New Roman" w:hAnsi="Times New Roman" w:cs="Times New Roman"/>
+          <w:sz w:val="24"/>
+          <w:szCs w:val="24"/>
+        </w:rPr>
+      </w:pPr>
+    </w:p>
+    <w:p>
+      <w:pPr>
+        <w:spacing w:line="400" w:lineRule="exact"/>
+        <w:rPr>
+          <w:rFonts w:ascii="Times New Roman" w:hAnsi="Times New Roman" w:cs="Times New Roman"/>
+          <w:sz w:val="24"/>
+          <w:szCs w:val="24"/>
+        </w:rPr>
+      </w:pPr>
+      <w:r>
+        <w:rPr>
+          <w:rFonts w:ascii="Times New Roman" w:hAnsi="Times New Roman" w:cs="Times New Roman" w:hint="eastAsia"/>
+          <w:sz w:val="24"/>
+          <w:szCs w:val="24"/>
+        </w:rPr>
+        <w:t>FIRST(</w:t>
+      </w:r>
+      <w:proofErr w:type="spellStart"/>
+      <w:r>
+        <w:rPr>
+          <w:rFonts w:ascii="Times New Roman" w:hAnsi="Times New Roman" w:cs="Times New Roman"/>
+          <w:i/>
+          <w:sz w:val="24"/>
+          <w:szCs w:val="24"/>
+        </w:rPr>
+        <w:t>stmt</w:t>
+      </w:r>
+      <w:proofErr w:type="spellEnd"/>
+      <w:r>
+        <w:rPr>
+          <w:rFonts w:ascii="Times New Roman" w:hAnsi="Times New Roman" w:cs="Times New Roman"/>
+          <w:i/>
+          <w:sz w:val="24"/>
+          <w:szCs w:val="24"/>
+        </w:rPr>
+        <w:t>-sequence-p</w:t>
+      </w:r>
+      <w:r>
+        <w:rPr>
+          <w:rFonts w:ascii="Times New Roman" w:hAnsi="Times New Roman" w:cs="Times New Roman" w:hint="eastAsia"/>
+          <w:sz w:val="24"/>
+          <w:szCs w:val="24"/>
+        </w:rPr>
+        <w:t>)</w:t>
+      </w:r>
+      <w:r>
+        <w:rPr>
+          <w:rFonts w:ascii="等线" w:eastAsia="等线" w:hAnsi="等线" w:cs="Times New Roman" w:hint="eastAsia"/>
+          <w:sz w:val="24"/>
+          <w:szCs w:val="24"/>
+        </w:rPr>
+        <w:t>∩</w:t>
+      </w:r>
+      <w:r>
+        <w:rPr>
+          <w:rFonts w:ascii="Times New Roman" w:hAnsi="Times New Roman" w:cs="Times New Roman"/>
+          <w:sz w:val="24"/>
+          <w:szCs w:val="24"/>
+        </w:rPr>
+        <w:t>FOLLOW (</w:t>
+      </w:r>
+      <w:proofErr w:type="spellStart"/>
+      <w:r>
+        <w:rPr>
+          <w:rFonts w:ascii="Times New Roman" w:eastAsiaTheme="minorHAnsi" w:hAnsi="Times New Roman" w:cs="Times New Roman"/>
+          <w:i/>
+          <w:sz w:val="24"/>
+          <w:szCs w:val="24"/>
+        </w:rPr>
+        <w:t>stmt</w:t>
+      </w:r>
+      <w:proofErr w:type="spellEnd"/>
+      <w:r>
+        <w:rPr>
+          <w:rFonts w:ascii="Times New Roman" w:eastAsiaTheme="minorHAnsi" w:hAnsi="Times New Roman" w:cs="Times New Roman"/>
+          <w:i/>
+          <w:sz w:val="24"/>
+          <w:szCs w:val="24"/>
+        </w:rPr>
+        <w:t>-sequence-p</w:t>
+      </w:r>
+      <w:r>
+        <w:rPr>
+          <w:rFonts w:ascii="Times New Roman" w:hAnsi="Times New Roman" w:cs="Times New Roman"/>
+          <w:sz w:val="24"/>
+          <w:szCs w:val="24"/>
+        </w:rPr>
+        <w:t>)={}</w:t>
+      </w:r>
+    </w:p>
+    <w:p>
+      <w:pPr>
+        <w:spacing w:line="400" w:lineRule="exact"/>
+        <w:rPr>
+          <w:rFonts w:ascii="Times New Roman" w:hAnsi="Times New Roman" w:cs="Times New Roman"/>
+          <w:sz w:val="24"/>
+          <w:szCs w:val="24"/>
+        </w:rPr>
+      </w:pPr>
+      <w:r>
+        <w:rPr>
+          <w:rFonts w:ascii="Times New Roman" w:hAnsi="Times New Roman" w:cs="Times New Roman"/>
+          <w:sz w:val="24"/>
+          <w:szCs w:val="24"/>
+        </w:rPr>
+        <w:t>FIRST(</w:t>
+      </w:r>
+      <w:proofErr w:type="spellStart"/>
+      <w:r>
+        <w:rPr>
+          <w:rFonts w:ascii="Times New Roman" w:hAnsi="Times New Roman" w:cs="Times New Roman"/>
+          <w:i/>
+          <w:sz w:val="24"/>
+          <w:szCs w:val="24"/>
+        </w:rPr>
+        <w:t>exp</w:t>
+      </w:r>
+      <w:proofErr w:type="spellEnd"/>
+      <w:r>
+        <w:rPr>
+          <w:rFonts w:ascii="Times New Roman" w:hAnsi="Times New Roman" w:cs="Times New Roman"/>
+          <w:i/>
+          <w:sz w:val="24"/>
+          <w:szCs w:val="24"/>
+        </w:rPr>
+        <w:t>-rear</w:t>
+      </w:r>
+      <w:r>
+        <w:rPr>
+          <w:rFonts w:ascii="Times New Roman" w:hAnsi="Times New Roman" w:cs="Times New Roman"/>
+          <w:sz w:val="24"/>
+          <w:szCs w:val="24"/>
+        </w:rPr>
+        <w:t>)</w:t>
+      </w:r>
+      <w:r>
+        <w:rPr>
+          <w:rFonts w:ascii="等线" w:eastAsia="等线" w:hAnsi="等线" w:cs="Times New Roman" w:hint="eastAsia"/>
+          <w:sz w:val="24"/>
+          <w:szCs w:val="24"/>
+        </w:rPr>
+        <w:t>∩</w:t>
+      </w:r>
+      <w:r>
+        <w:rPr>
+          <w:rFonts w:ascii="Times New Roman" w:hAnsi="Times New Roman" w:cs="Times New Roman"/>
+          <w:sz w:val="24"/>
+          <w:szCs w:val="24"/>
+        </w:rPr>
+        <w:t>FOLLOW(</w:t>
+      </w:r>
+      <w:proofErr w:type="spellStart"/>
+      <w:r>
+        <w:rPr>
+          <w:rFonts w:ascii="Times New Roman" w:hAnsi="Times New Roman" w:cs="Times New Roman"/>
+          <w:i/>
+          <w:sz w:val="24"/>
+          <w:szCs w:val="24"/>
+        </w:rPr>
+        <w:t>exp</w:t>
+      </w:r>
+      <w:proofErr w:type="spellEnd"/>
+      <w:r>
+        <w:rPr>
+          <w:rFonts w:ascii="Times New Roman" w:hAnsi="Times New Roman" w:cs="Times New Roman"/>
+          <w:i/>
+          <w:sz w:val="24"/>
+          <w:szCs w:val="24"/>
+        </w:rPr>
+        <w:t>-rear</w:t>
+      </w:r>
+      <w:r>
+        <w:rPr>
+          <w:rFonts w:ascii="Times New Roman" w:hAnsi="Times New Roman" w:cs="Times New Roman"/>
+          <w:sz w:val="24"/>
+          <w:szCs w:val="24"/>
+        </w:rPr>
+        <w:t>)={}</w:t>
+      </w:r>
+    </w:p>
+    <w:p>
+      <w:pPr>
+        <w:spacing w:line="400" w:lineRule="exact"/>
+        <w:rPr>
+          <w:rFonts w:ascii="Times New Roman" w:hAnsi="Times New Roman" w:cs="Times New Roman"/>
+          <w:sz w:val="24"/>
+          <w:szCs w:val="24"/>
+        </w:rPr>
+      </w:pPr>
+      <w:r>
+        <w:rPr>
+          <w:rFonts w:ascii="Times New Roman" w:hAnsi="Times New Roman" w:cs="Times New Roman"/>
+          <w:sz w:val="24"/>
+          <w:szCs w:val="24"/>
+        </w:rPr>
+        <w:t>FIRST(</w:t>
+      </w:r>
+      <w:r>
+        <w:rPr>
+          <w:rFonts w:ascii="Times New Roman" w:hAnsi="Times New Roman" w:cs="Times New Roman"/>
+          <w:i/>
+          <w:sz w:val="24"/>
+          <w:szCs w:val="24"/>
+        </w:rPr>
+        <w:t>simple-</w:t>
+      </w:r>
+      <w:proofErr w:type="spellStart"/>
+      <w:r>
+        <w:rPr>
+          <w:rFonts w:ascii="Times New Roman" w:hAnsi="Times New Roman" w:cs="Times New Roman"/>
+          <w:i/>
+          <w:sz w:val="24"/>
+          <w:szCs w:val="24"/>
+        </w:rPr>
+        <w:t>exp</w:t>
+      </w:r>
+      <w:proofErr w:type="spellEnd"/>
+      <w:r>
+        <w:rPr>
+          <w:rFonts w:ascii="Times New Roman" w:hAnsi="Times New Roman" w:cs="Times New Roman"/>
+          <w:i/>
+          <w:sz w:val="24"/>
+          <w:szCs w:val="24"/>
+        </w:rPr>
+        <w:t>-p</w:t>
+      </w:r>
+      <w:r>
+        <w:rPr>
+          <w:rFonts w:ascii="Times New Roman" w:hAnsi="Times New Roman" w:cs="Times New Roman"/>
+          <w:sz w:val="24"/>
+          <w:szCs w:val="24"/>
+        </w:rPr>
+        <w:t xml:space="preserve">) </w:t>
+      </w:r>
+      <w:r>
+        <w:rPr>
+          <w:rFonts w:ascii="等线" w:eastAsia="等线" w:hAnsi="等线" w:cs="Times New Roman" w:hint="eastAsia"/>
+          <w:sz w:val="24"/>
+          <w:szCs w:val="24"/>
+        </w:rPr>
+        <w:t>∩</w:t>
+      </w:r>
+      <w:r>
+        <w:rPr>
+          <w:rFonts w:ascii="Times New Roman" w:hAnsi="Times New Roman" w:cs="Times New Roman"/>
+          <w:sz w:val="24"/>
+          <w:szCs w:val="24"/>
+        </w:rPr>
+        <w:t>FOLLOW (</w:t>
+      </w:r>
+      <w:r>
+        <w:rPr>
+          <w:rFonts w:ascii="Times New Roman" w:hAnsi="Times New Roman" w:cs="Times New Roman"/>
+          <w:i/>
+          <w:sz w:val="24"/>
+          <w:szCs w:val="24"/>
+        </w:rPr>
+        <w:t>simple-</w:t>
+      </w:r>
+      <w:proofErr w:type="spellStart"/>
+      <w:r>
+        <w:rPr>
+          <w:rFonts w:ascii="Times New Roman" w:hAnsi="Times New Roman" w:cs="Times New Roman"/>
+          <w:i/>
+          <w:sz w:val="24"/>
+          <w:szCs w:val="24"/>
+        </w:rPr>
+        <w:t>exp</w:t>
+      </w:r>
+      <w:proofErr w:type="spellEnd"/>
+      <w:r>
+        <w:rPr>
+          <w:rFonts w:ascii="Times New Roman" w:hAnsi="Times New Roman" w:cs="Times New Roman"/>
+          <w:i/>
+          <w:sz w:val="24"/>
+          <w:szCs w:val="24"/>
+        </w:rPr>
+        <w:t>-p</w:t>
+      </w:r>
+      <w:r>
+        <w:rPr>
+          <w:rFonts w:ascii="Times New Roman" w:hAnsi="Times New Roman" w:cs="Times New Roman"/>
+          <w:sz w:val="24"/>
+          <w:szCs w:val="24"/>
+        </w:rPr>
+        <w:t>)={}</w:t>
+      </w:r>
+    </w:p>
+    <w:p>
+      <w:pPr>
+        <w:spacing w:line="400" w:lineRule="exact"/>
+        <w:rPr>
+          <w:rFonts w:ascii="Times New Roman" w:hAnsi="Times New Roman" w:cs="Times New Roman"/>
+          <w:sz w:val="24"/>
+          <w:szCs w:val="24"/>
+        </w:rPr>
+      </w:pPr>
+      <w:r>
+        <w:rPr>
+          <w:rFonts w:ascii="Times New Roman" w:hAnsi="Times New Roman" w:cs="Times New Roman"/>
+          <w:sz w:val="24"/>
+          <w:szCs w:val="24"/>
+        </w:rPr>
+        <w:t>FIRST(</w:t>
+      </w:r>
+      <w:r>
+        <w:rPr>
+          <w:rFonts w:ascii="Times New Roman" w:hAnsi="Times New Roman" w:cs="Times New Roman"/>
+          <w:i/>
+          <w:sz w:val="24"/>
+          <w:szCs w:val="24"/>
+        </w:rPr>
+        <w:t>term-p</w:t>
+      </w:r>
+      <w:r>
+        <w:rPr>
+          <w:rFonts w:ascii="Times New Roman" w:hAnsi="Times New Roman" w:cs="Times New Roman"/>
+          <w:sz w:val="24"/>
+          <w:szCs w:val="24"/>
+        </w:rPr>
+        <w:t>)</w:t>
+      </w:r>
+      <w:r>
+        <w:rPr>
+          <w:rFonts w:ascii="等线" w:eastAsia="等线" w:hAnsi="等线" w:cs="Times New Roman" w:hint="eastAsia"/>
+          <w:sz w:val="24"/>
+          <w:szCs w:val="24"/>
+        </w:rPr>
+        <w:t>∩</w:t>
+      </w:r>
+      <w:r>
+        <w:rPr>
+          <w:rFonts w:ascii="Times New Roman" w:hAnsi="Times New Roman" w:cs="Times New Roman"/>
+          <w:sz w:val="24"/>
+          <w:szCs w:val="24"/>
+        </w:rPr>
+        <w:t>FOLLOW (</w:t>
+      </w:r>
+      <w:r>
+        <w:rPr>
+          <w:rFonts w:ascii="Times New Roman" w:hAnsi="Times New Roman" w:cs="Times New Roman"/>
+          <w:i/>
+          <w:sz w:val="24"/>
+          <w:szCs w:val="24"/>
+        </w:rPr>
+        <w:t>term-p</w:t>
+      </w:r>
+      <w:r>
+        <w:rPr>
+          <w:rFonts w:ascii="Times New Roman" w:hAnsi="Times New Roman" w:cs="Times New Roman"/>
+          <w:sz w:val="24"/>
+          <w:szCs w:val="24"/>
+        </w:rPr>
+        <w:t>) ={}</w:t>
+      </w:r>
+    </w:p>
+    <w:p>
+      <w:pPr>
+        <w:spacing w:line="400" w:lineRule="exact"/>
+        <w:rPr>
+          <w:rFonts w:ascii="Times New Roman" w:hAnsi="Times New Roman" w:cs="Times New Roman"/>
+          <w:sz w:val="24"/>
+          <w:szCs w:val="24"/>
+        </w:rPr>
+      </w:pPr>
+    </w:p>
+    <w:p>
+      <w:pPr>
+        <w:spacing w:line="400" w:lineRule="exact"/>
+        <w:rPr>
+          <w:rFonts w:ascii="Times New Roman" w:hAnsi="Times New Roman" w:cs="Times New Roman"/>
+          <w:sz w:val="24"/>
+          <w:szCs w:val="24"/>
+        </w:rPr>
+      </w:pPr>
+      <w:r>
+        <w:rPr>
+          <w:rFonts w:ascii="Times New Roman" w:hAnsi="Times New Roman" w:cs="Times New Roman"/>
+          <w:sz w:val="24"/>
+          <w:szCs w:val="24"/>
+        </w:rPr>
+        <w:t xml:space="preserve">The grammar is an </w:t>
+      </w:r>
+      <w:proofErr w:type="gramStart"/>
+      <w:r>
+        <w:rPr>
+          <w:rFonts w:ascii="Times New Roman" w:hAnsi="Times New Roman" w:cs="Times New Roman"/>
+          <w:sz w:val="24"/>
+          <w:szCs w:val="24"/>
+        </w:rPr>
+        <w:t>LL(</w:t>
+      </w:r>
+      <w:proofErr w:type="gramEnd"/>
+      <w:r>
+        <w:rPr>
+          <w:rFonts w:ascii="Times New Roman" w:hAnsi="Times New Roman" w:cs="Times New Roman"/>
+          <w:sz w:val="24"/>
+          <w:szCs w:val="24"/>
+        </w:rPr>
+        <w:t>1) grammar.</w:t>
+      </w:r>
+    </w:p>
+    <w:p>
+      <w:pPr>
+        <w:spacing w:line="400" w:lineRule="exact"/>
+        <w:rPr>
+          <w:rFonts w:ascii="Times New Roman" w:hAnsi="Times New Roman" w:cs="Times New Roman"/>
           <w:sz w:val="24"/>
           <w:szCs w:val="24"/>
         </w:rPr>
@@ -7352,7 +14686,7 @@
 </file>
 
 <file path=word/endnotes.xml><?xml version="1.0" encoding="utf-8"?>
-<w:endnotes xmlns:wpc="http://schemas.microsoft.com/office/word/2010/wordprocessingCanvas" xmlns:cx="http://schemas.microsoft.com/office/drawing/2014/chartex" xmlns:cx1="http://schemas.microsoft.com/office/drawing/2015/9/8/chartex" xmlns:cx2="http://schemas.microsoft.com/office/drawing/2015/10/21/chartex" xmlns:cx3="http://schemas.microsoft.com/office/drawing/2016/5/9/chartex" xmlns:cx4="http://schemas.microsoft.com/office/drawing/2016/5/10/chartex" xmlns:cx5="http://schemas.microsoft.com/office/drawing/2016/5/11/chartex" xmlns:cx6="http://schemas.microsoft.com/office/drawing/2016/5/12/chartex" xmlns:cx7="http://schemas.microsoft.com/office/drawing/2016/5/13/chartex" xmlns:cx8="http://schemas.microsoft.com/office/drawing/2016/5/14/chartex" xmlns:mc="http://schemas.openxmlformats.org/markup-compatibility/2006" xmlns:o="urn:schemas-microsoft-com:office:office" xmlns:r="http://schemas.openxmlformats.org/officeDocument/2006/relationships" xmlns:m="http://schemas.openxmlformats.org/officeDocument/2006/math" xmlns:v="urn:schemas-microsoft-com:vml" xmlns:wp14="http://schemas.microsoft.com/office/word/2010/wordprocessingDrawing" xmlns:wp="http://schemas.openxmlformats.org/drawingml/2006/wordprocessingDrawing" xmlns:w10="urn:schemas-microsoft-com:office:word" xmlns:w="http://schemas.openxmlformats.org/wordprocessingml/2006/main" xmlns:w14="http://schemas.microsoft.com/office/word/2010/wordml" xmlns:w15="http://schemas.microsoft.com/office/word/2012/wordml" xmlns:w16se="http://schemas.microsoft.com/office/word/2015/wordml/symex" xmlns:wpg="http://schemas.microsoft.com/office/word/2010/wordprocessingGroup" xmlns:wpi="http://schemas.microsoft.com/office/word/2010/wordprocessingInk" xmlns:wne="http://schemas.microsoft.com/office/word/2006/wordml" xmlns:wps="http://schemas.microsoft.com/office/word/2010/wordprocessingShape" mc:Ignorable="w14 w15 w16se wp14">
+<w:endnotes xmlns:wpc="http://schemas.microsoft.com/office/word/2010/wordprocessingCanvas" xmlns:mc="http://schemas.openxmlformats.org/markup-compatibility/2006" xmlns:o="urn:schemas-microsoft-com:office:office" xmlns:r="http://schemas.openxmlformats.org/officeDocument/2006/relationships" xmlns:m="http://schemas.openxmlformats.org/officeDocument/2006/math" xmlns:v="urn:schemas-microsoft-com:vml" xmlns:wp14="http://schemas.microsoft.com/office/word/2010/wordprocessingDrawing" xmlns:wp="http://schemas.openxmlformats.org/drawingml/2006/wordprocessingDrawing" xmlns:w10="urn:schemas-microsoft-com:office:word" xmlns:w="http://schemas.openxmlformats.org/wordprocessingml/2006/main" xmlns:w14="http://schemas.microsoft.com/office/word/2010/wordml" xmlns:w15="http://schemas.microsoft.com/office/word/2012/wordml" xmlns:wpg="http://schemas.microsoft.com/office/word/2010/wordprocessingGroup" xmlns:wpi="http://schemas.microsoft.com/office/word/2010/wordprocessingInk" xmlns:wne="http://schemas.microsoft.com/office/word/2006/wordml" xmlns:wps="http://schemas.microsoft.com/office/word/2010/wordprocessingShape" mc:Ignorable="w14 w15 wp14">
   <w:endnote w:type="separator" w:id="-1">
     <w:p>
       <w:r>
@@ -7371,7 +14705,7 @@
 </file>
 
 <file path=word/footer1.xml><?xml version="1.0" encoding="utf-8"?>
-<w:ftr xmlns:wpc="http://schemas.microsoft.com/office/word/2010/wordprocessingCanvas" xmlns:cx="http://schemas.microsoft.com/office/drawing/2014/chartex" xmlns:cx1="http://schemas.microsoft.com/office/drawing/2015/9/8/chartex" xmlns:cx2="http://schemas.microsoft.com/office/drawing/2015/10/21/chartex" xmlns:cx3="http://schemas.microsoft.com/office/drawing/2016/5/9/chartex" xmlns:cx4="http://schemas.microsoft.com/office/drawing/2016/5/10/chartex" xmlns:cx5="http://schemas.microsoft.com/office/drawing/2016/5/11/chartex" xmlns:cx6="http://schemas.microsoft.com/office/drawing/2016/5/12/chartex" xmlns:cx7="http://schemas.microsoft.com/office/drawing/2016/5/13/chartex" xmlns:cx8="http://schemas.microsoft.com/office/drawing/2016/5/14/chartex" xmlns:mc="http://schemas.openxmlformats.org/markup-compatibility/2006" xmlns:o="urn:schemas-microsoft-com:office:office" xmlns:r="http://schemas.openxmlformats.org/officeDocument/2006/relationships" xmlns:m="http://schemas.openxmlformats.org/officeDocument/2006/math" xmlns:v="urn:schemas-microsoft-com:vml" xmlns:wp14="http://schemas.microsoft.com/office/word/2010/wordprocessingDrawing" xmlns:wp="http://schemas.openxmlformats.org/drawingml/2006/wordprocessingDrawing" xmlns:w10="urn:schemas-microsoft-com:office:word" xmlns:w="http://schemas.openxmlformats.org/wordprocessingml/2006/main" xmlns:w14="http://schemas.microsoft.com/office/word/2010/wordml" xmlns:w15="http://schemas.microsoft.com/office/word/2012/wordml" xmlns:w16se="http://schemas.microsoft.com/office/word/2015/wordml/symex" xmlns:wpg="http://schemas.microsoft.com/office/word/2010/wordprocessingGroup" xmlns:wpi="http://schemas.microsoft.com/office/word/2010/wordprocessingInk" xmlns:wne="http://schemas.microsoft.com/office/word/2006/wordml" xmlns:wps="http://schemas.microsoft.com/office/word/2010/wordprocessingShape" mc:Ignorable="w14 w15 w16se wp14">
+<w:ftr xmlns:wpc="http://schemas.microsoft.com/office/word/2010/wordprocessingCanvas" xmlns:mc="http://schemas.openxmlformats.org/markup-compatibility/2006" xmlns:o="urn:schemas-microsoft-com:office:office" xmlns:r="http://schemas.openxmlformats.org/officeDocument/2006/relationships" xmlns:m="http://schemas.openxmlformats.org/officeDocument/2006/math" xmlns:v="urn:schemas-microsoft-com:vml" xmlns:wp14="http://schemas.microsoft.com/office/word/2010/wordprocessingDrawing" xmlns:wp="http://schemas.openxmlformats.org/drawingml/2006/wordprocessingDrawing" xmlns:w10="urn:schemas-microsoft-com:office:word" xmlns:w="http://schemas.openxmlformats.org/wordprocessingml/2006/main" xmlns:w14="http://schemas.microsoft.com/office/word/2010/wordml" xmlns:w15="http://schemas.microsoft.com/office/word/2012/wordml" xmlns:wpg="http://schemas.microsoft.com/office/word/2010/wordprocessingGroup" xmlns:wpi="http://schemas.microsoft.com/office/word/2010/wordprocessingInk" xmlns:wne="http://schemas.microsoft.com/office/word/2006/wordml" xmlns:wps="http://schemas.microsoft.com/office/word/2010/wordprocessingShape" mc:Ignorable="w14 w15 wp14">
   <w:sdt>
     <w:sdtPr>
       <w:id w:val="-2024623758"/>
@@ -7380,10 +14714,11 @@
         <w:docPartUnique/>
       </w:docPartObj>
     </w:sdtPr>
+    <w:sdtEndPr/>
     <w:sdtContent>
       <w:p>
         <w:pPr>
-          <w:pStyle w:val="a5"/>
+          <w:pStyle w:val="a4"/>
           <w:jc w:val="center"/>
         </w:pPr>
         <w:r>
@@ -7400,7 +14735,7 @@
             <w:noProof/>
             <w:lang w:val="zh-CN"/>
           </w:rPr>
-          <w:t>4</w:t>
+          <w:t>6</w:t>
         </w:r>
         <w:r>
           <w:fldChar w:fldCharType="end"/>
@@ -7410,14 +14745,14 @@
   </w:sdt>
   <w:p>
     <w:pPr>
-      <w:pStyle w:val="a5"/>
+      <w:pStyle w:val="a4"/>
     </w:pPr>
   </w:p>
 </w:ftr>
 </file>
 
 <file path=word/footnotes.xml><?xml version="1.0" encoding="utf-8"?>
-<w:footnotes xmlns:wpc="http://schemas.microsoft.com/office/word/2010/wordprocessingCanvas" xmlns:cx="http://schemas.microsoft.com/office/drawing/2014/chartex" xmlns:cx1="http://schemas.microsoft.com/office/drawing/2015/9/8/chartex" xmlns:cx2="http://schemas.microsoft.com/office/drawing/2015/10/21/chartex" xmlns:cx3="http://schemas.microsoft.com/office/drawing/2016/5/9/chartex" xmlns:cx4="http://schemas.microsoft.com/office/drawing/2016/5/10/chartex" xmlns:cx5="http://schemas.microsoft.com/office/drawing/2016/5/11/chartex" xmlns:cx6="http://schemas.microsoft.com/office/drawing/2016/5/12/chartex" xmlns:cx7="http://schemas.microsoft.com/office/drawing/2016/5/13/chartex" xmlns:cx8="http://schemas.microsoft.com/office/drawing/2016/5/14/chartex" xmlns:mc="http://schemas.openxmlformats.org/markup-compatibility/2006" xmlns:o="urn:schemas-microsoft-com:office:office" xmlns:r="http://schemas.openxmlformats.org/officeDocument/2006/relationships" xmlns:m="http://schemas.openxmlformats.org/officeDocument/2006/math" xmlns:v="urn:schemas-microsoft-com:vml" xmlns:wp14="http://schemas.microsoft.com/office/word/2010/wordprocessingDrawing" xmlns:wp="http://schemas.openxmlformats.org/drawingml/2006/wordprocessingDrawing" xmlns:w10="urn:schemas-microsoft-com:office:word" xmlns:w="http://schemas.openxmlformats.org/wordprocessingml/2006/main" xmlns:w14="http://schemas.microsoft.com/office/word/2010/wordml" xmlns:w15="http://schemas.microsoft.com/office/word/2012/wordml" xmlns:w16se="http://schemas.microsoft.com/office/word/2015/wordml/symex" xmlns:wpg="http://schemas.microsoft.com/office/word/2010/wordprocessingGroup" xmlns:wpi="http://schemas.microsoft.com/office/word/2010/wordprocessingInk" xmlns:wne="http://schemas.microsoft.com/office/word/2006/wordml" xmlns:wps="http://schemas.microsoft.com/office/word/2010/wordprocessingShape" mc:Ignorable="w14 w15 w16se wp14">
+<w:footnotes xmlns:wpc="http://schemas.microsoft.com/office/word/2010/wordprocessingCanvas" xmlns:mc="http://schemas.openxmlformats.org/markup-compatibility/2006" xmlns:o="urn:schemas-microsoft-com:office:office" xmlns:r="http://schemas.openxmlformats.org/officeDocument/2006/relationships" xmlns:m="http://schemas.openxmlformats.org/officeDocument/2006/math" xmlns:v="urn:schemas-microsoft-com:vml" xmlns:wp14="http://schemas.microsoft.com/office/word/2010/wordprocessingDrawing" xmlns:wp="http://schemas.openxmlformats.org/drawingml/2006/wordprocessingDrawing" xmlns:w10="urn:schemas-microsoft-com:office:word" xmlns:w="http://schemas.openxmlformats.org/wordprocessingml/2006/main" xmlns:w14="http://schemas.microsoft.com/office/word/2010/wordml" xmlns:w15="http://schemas.microsoft.com/office/word/2012/wordml" xmlns:wpg="http://schemas.microsoft.com/office/word/2010/wordprocessingGroup" xmlns:wpi="http://schemas.microsoft.com/office/word/2010/wordprocessingInk" xmlns:wne="http://schemas.microsoft.com/office/word/2006/wordml" xmlns:wps="http://schemas.microsoft.com/office/word/2010/wordprocessingShape" mc:Ignorable="w14 w15 wp14">
   <w:footnote w:type="separator" w:id="-1">
     <w:p>
       <w:r>
@@ -7436,7 +14771,7 @@
 </file>
 
 <file path=word/numbering.xml><?xml version="1.0" encoding="utf-8"?>
-<w:numbering xmlns:wpc="http://schemas.microsoft.com/office/word/2010/wordprocessingCanvas" xmlns:cx="http://schemas.microsoft.com/office/drawing/2014/chartex" xmlns:cx1="http://schemas.microsoft.com/office/drawing/2015/9/8/chartex" xmlns:cx2="http://schemas.microsoft.com/office/drawing/2015/10/21/chartex" xmlns:cx3="http://schemas.microsoft.com/office/drawing/2016/5/9/chartex" xmlns:cx4="http://schemas.microsoft.com/office/drawing/2016/5/10/chartex" xmlns:cx5="http://schemas.microsoft.com/office/drawing/2016/5/11/chartex" xmlns:cx6="http://schemas.microsoft.com/office/drawing/2016/5/12/chartex" xmlns:cx7="http://schemas.microsoft.com/office/drawing/2016/5/13/chartex" xmlns:cx8="http://schemas.microsoft.com/office/drawing/2016/5/14/chartex" xmlns:mc="http://schemas.openxmlformats.org/markup-compatibility/2006" xmlns:o="urn:schemas-microsoft-com:office:office" xmlns:r="http://schemas.openxmlformats.org/officeDocument/2006/relationships" xmlns:m="http://schemas.openxmlformats.org/officeDocument/2006/math" xmlns:v="urn:schemas-microsoft-com:vml" xmlns:wp14="http://schemas.microsoft.com/office/word/2010/wordprocessingDrawing" xmlns:wp="http://schemas.openxmlformats.org/drawingml/2006/wordprocessingDrawing" xmlns:w10="urn:schemas-microsoft-com:office:word" xmlns:w="http://schemas.openxmlformats.org/wordprocessingml/2006/main" xmlns:w14="http://schemas.microsoft.com/office/word/2010/wordml" xmlns:w15="http://schemas.microsoft.com/office/word/2012/wordml" xmlns:w16se="http://schemas.microsoft.com/office/word/2015/wordml/symex" xmlns:wpg="http://schemas.microsoft.com/office/word/2010/wordprocessingGroup" xmlns:wpi="http://schemas.microsoft.com/office/word/2010/wordprocessingInk" xmlns:wne="http://schemas.microsoft.com/office/word/2006/wordml" xmlns:wps="http://schemas.microsoft.com/office/word/2010/wordprocessingShape" mc:Ignorable="w14 w15 w16se wp14">
+<w:numbering xmlns:wpc="http://schemas.microsoft.com/office/word/2010/wordprocessingCanvas" xmlns:mc="http://schemas.openxmlformats.org/markup-compatibility/2006" xmlns:o="urn:schemas-microsoft-com:office:office" xmlns:r="http://schemas.openxmlformats.org/officeDocument/2006/relationships" xmlns:m="http://schemas.openxmlformats.org/officeDocument/2006/math" xmlns:v="urn:schemas-microsoft-com:vml" xmlns:wp14="http://schemas.microsoft.com/office/word/2010/wordprocessingDrawing" xmlns:wp="http://schemas.openxmlformats.org/drawingml/2006/wordprocessingDrawing" xmlns:w10="urn:schemas-microsoft-com:office:word" xmlns:w="http://schemas.openxmlformats.org/wordprocessingml/2006/main" xmlns:w14="http://schemas.microsoft.com/office/word/2010/wordml" xmlns:w15="http://schemas.microsoft.com/office/word/2012/wordml" xmlns:wpg="http://schemas.microsoft.com/office/word/2010/wordprocessingGroup" xmlns:wpi="http://schemas.microsoft.com/office/word/2010/wordprocessingInk" xmlns:wne="http://schemas.microsoft.com/office/word/2006/wordml" xmlns:wps="http://schemas.microsoft.com/office/word/2010/wordprocessingShape" mc:Ignorable="w14 w15 wp14">
   <w:abstractNum w:abstractNumId="0" w15:restartNumberingAfterBreak="0">
     <w:nsid w:val="0ABC7EED"/>
     <w:multiLevelType w:val="hybridMultilevel"/>
@@ -7843,6 +15178,95 @@
     </w:lvl>
   </w:abstractNum>
   <w:abstractNum w:abstractNumId="4" w15:restartNumberingAfterBreak="0">
+    <w:nsid w:val="18343829"/>
+    <w:multiLevelType w:val="hybridMultilevel"/>
+    <w:tmpl w:val="0F187D9C"/>
+    <w:lvl w:ilvl="0" w:tplc="41CA4380">
+      <w:start w:val="1"/>
+      <w:numFmt w:val="decimal"/>
+      <w:lvlText w:val="%1)"/>
+      <w:lvlJc w:val="left"/>
+      <w:pPr>
+        <w:ind w:left="360" w:hanging="360"/>
+      </w:pPr>
+      <w:rPr>
+        <w:rFonts w:hint="default"/>
+      </w:rPr>
+    </w:lvl>
+    <w:lvl w:ilvl="1" w:tplc="04090019" w:tentative="1">
+      <w:start w:val="1"/>
+      <w:numFmt w:val="lowerLetter"/>
+      <w:lvlText w:val="%2)"/>
+      <w:lvlJc w:val="left"/>
+      <w:pPr>
+        <w:ind w:left="840" w:hanging="420"/>
+      </w:pPr>
+    </w:lvl>
+    <w:lvl w:ilvl="2" w:tplc="0409001B" w:tentative="1">
+      <w:start w:val="1"/>
+      <w:numFmt w:val="lowerRoman"/>
+      <w:lvlText w:val="%3."/>
+      <w:lvlJc w:val="right"/>
+      <w:pPr>
+        <w:ind w:left="1260" w:hanging="420"/>
+      </w:pPr>
+    </w:lvl>
+    <w:lvl w:ilvl="3" w:tplc="0409000F" w:tentative="1">
+      <w:start w:val="1"/>
+      <w:numFmt w:val="decimal"/>
+      <w:lvlText w:val="%4."/>
+      <w:lvlJc w:val="left"/>
+      <w:pPr>
+        <w:ind w:left="1680" w:hanging="420"/>
+      </w:pPr>
+    </w:lvl>
+    <w:lvl w:ilvl="4" w:tplc="04090019" w:tentative="1">
+      <w:start w:val="1"/>
+      <w:numFmt w:val="lowerLetter"/>
+      <w:lvlText w:val="%5)"/>
+      <w:lvlJc w:val="left"/>
+      <w:pPr>
+        <w:ind w:left="2100" w:hanging="420"/>
+      </w:pPr>
+    </w:lvl>
+    <w:lvl w:ilvl="5" w:tplc="0409001B" w:tentative="1">
+      <w:start w:val="1"/>
+      <w:numFmt w:val="lowerRoman"/>
+      <w:lvlText w:val="%6."/>
+      <w:lvlJc w:val="right"/>
+      <w:pPr>
+        <w:ind w:left="2520" w:hanging="420"/>
+      </w:pPr>
+    </w:lvl>
+    <w:lvl w:ilvl="6" w:tplc="0409000F" w:tentative="1">
+      <w:start w:val="1"/>
+      <w:numFmt w:val="decimal"/>
+      <w:lvlText w:val="%7."/>
+      <w:lvlJc w:val="left"/>
+      <w:pPr>
+        <w:ind w:left="2940" w:hanging="420"/>
+      </w:pPr>
+    </w:lvl>
+    <w:lvl w:ilvl="7" w:tplc="04090019" w:tentative="1">
+      <w:start w:val="1"/>
+      <w:numFmt w:val="lowerLetter"/>
+      <w:lvlText w:val="%8)"/>
+      <w:lvlJc w:val="left"/>
+      <w:pPr>
+        <w:ind w:left="3360" w:hanging="420"/>
+      </w:pPr>
+    </w:lvl>
+    <w:lvl w:ilvl="8" w:tplc="0409001B" w:tentative="1">
+      <w:start w:val="1"/>
+      <w:numFmt w:val="lowerRoman"/>
+      <w:lvlText w:val="%9."/>
+      <w:lvlJc w:val="right"/>
+      <w:pPr>
+        <w:ind w:left="3780" w:hanging="420"/>
+      </w:pPr>
+    </w:lvl>
+  </w:abstractNum>
+  <w:abstractNum w:abstractNumId="5" w15:restartNumberingAfterBreak="0">
     <w:nsid w:val="20F757BA"/>
     <w:multiLevelType w:val="hybridMultilevel"/>
     <w:tmpl w:val="3E023634"/>
@@ -7931,7 +15355,7 @@
       </w:pPr>
     </w:lvl>
   </w:abstractNum>
-  <w:abstractNum w:abstractNumId="5" w15:restartNumberingAfterBreak="0">
+  <w:abstractNum w:abstractNumId="6" w15:restartNumberingAfterBreak="0">
     <w:nsid w:val="2128458D"/>
     <w:multiLevelType w:val="hybridMultilevel"/>
     <w:tmpl w:val="843802CA"/>
@@ -8020,7 +15444,7 @@
       </w:pPr>
     </w:lvl>
   </w:abstractNum>
-  <w:abstractNum w:abstractNumId="6" w15:restartNumberingAfterBreak="0">
+  <w:abstractNum w:abstractNumId="7" w15:restartNumberingAfterBreak="0">
     <w:nsid w:val="2A677A7B"/>
     <w:multiLevelType w:val="hybridMultilevel"/>
     <w:tmpl w:val="D8ACFBAA"/>
@@ -8109,7 +15533,7 @@
       </w:pPr>
     </w:lvl>
   </w:abstractNum>
-  <w:abstractNum w:abstractNumId="7" w15:restartNumberingAfterBreak="0">
+  <w:abstractNum w:abstractNumId="8" w15:restartNumberingAfterBreak="0">
     <w:nsid w:val="328E2E85"/>
     <w:multiLevelType w:val="hybridMultilevel"/>
     <w:tmpl w:val="5A3ABD44"/>
@@ -8198,7 +15622,7 @@
       </w:pPr>
     </w:lvl>
   </w:abstractNum>
-  <w:abstractNum w:abstractNumId="8" w15:restartNumberingAfterBreak="0">
+  <w:abstractNum w:abstractNumId="9" w15:restartNumberingAfterBreak="0">
     <w:nsid w:val="33D07F0C"/>
     <w:multiLevelType w:val="hybridMultilevel"/>
     <w:tmpl w:val="A8289E04"/>
@@ -8287,7 +15711,7 @@
       </w:pPr>
     </w:lvl>
   </w:abstractNum>
-  <w:abstractNum w:abstractNumId="9" w15:restartNumberingAfterBreak="0">
+  <w:abstractNum w:abstractNumId="10" w15:restartNumberingAfterBreak="0">
     <w:nsid w:val="34E32EC2"/>
     <w:multiLevelType w:val="hybridMultilevel"/>
     <w:tmpl w:val="9198D88C"/>
@@ -8376,7 +15800,7 @@
       </w:pPr>
     </w:lvl>
   </w:abstractNum>
-  <w:abstractNum w:abstractNumId="10" w15:restartNumberingAfterBreak="0">
+  <w:abstractNum w:abstractNumId="11" w15:restartNumberingAfterBreak="0">
     <w:nsid w:val="35110E02"/>
     <w:multiLevelType w:val="hybridMultilevel"/>
     <w:tmpl w:val="843802CA"/>
@@ -8465,7 +15889,7 @@
       </w:pPr>
     </w:lvl>
   </w:abstractNum>
-  <w:abstractNum w:abstractNumId="11" w15:restartNumberingAfterBreak="0">
+  <w:abstractNum w:abstractNumId="12" w15:restartNumberingAfterBreak="0">
     <w:nsid w:val="37160BB4"/>
     <w:multiLevelType w:val="hybridMultilevel"/>
     <w:tmpl w:val="CF56CD4A"/>
@@ -8554,7 +15978,7 @@
       </w:pPr>
     </w:lvl>
   </w:abstractNum>
-  <w:abstractNum w:abstractNumId="12" w15:restartNumberingAfterBreak="0">
+  <w:abstractNum w:abstractNumId="13" w15:restartNumberingAfterBreak="0">
     <w:nsid w:val="403F0424"/>
     <w:multiLevelType w:val="hybridMultilevel"/>
     <w:tmpl w:val="EB8CEC50"/>
@@ -8643,7 +16067,7 @@
       </w:pPr>
     </w:lvl>
   </w:abstractNum>
-  <w:abstractNum w:abstractNumId="13" w15:restartNumberingAfterBreak="0">
+  <w:abstractNum w:abstractNumId="14" w15:restartNumberingAfterBreak="0">
     <w:nsid w:val="4582531D"/>
     <w:multiLevelType w:val="hybridMultilevel"/>
     <w:tmpl w:val="3C98F2F0"/>
@@ -8732,7 +16156,7 @@
       </w:pPr>
     </w:lvl>
   </w:abstractNum>
-  <w:abstractNum w:abstractNumId="14" w15:restartNumberingAfterBreak="0">
+  <w:abstractNum w:abstractNumId="15" w15:restartNumberingAfterBreak="0">
     <w:nsid w:val="4B176954"/>
     <w:multiLevelType w:val="hybridMultilevel"/>
     <w:tmpl w:val="CF56CD4A"/>
@@ -8821,7 +16245,7 @@
       </w:pPr>
     </w:lvl>
   </w:abstractNum>
-  <w:abstractNum w:abstractNumId="15" w15:restartNumberingAfterBreak="0">
+  <w:abstractNum w:abstractNumId="16" w15:restartNumberingAfterBreak="0">
     <w:nsid w:val="624F35AF"/>
     <w:multiLevelType w:val="hybridMultilevel"/>
     <w:tmpl w:val="0F187D9C"/>
@@ -8910,7 +16334,7 @@
       </w:pPr>
     </w:lvl>
   </w:abstractNum>
-  <w:abstractNum w:abstractNumId="16" w15:restartNumberingAfterBreak="0">
+  <w:abstractNum w:abstractNumId="17" w15:restartNumberingAfterBreak="0">
     <w:nsid w:val="6869556C"/>
     <w:multiLevelType w:val="hybridMultilevel"/>
     <w:tmpl w:val="A442080E"/>
@@ -8996,7 +16420,7 @@
       </w:pPr>
     </w:lvl>
   </w:abstractNum>
-  <w:abstractNum w:abstractNumId="17" w15:restartNumberingAfterBreak="0">
+  <w:abstractNum w:abstractNumId="18" w15:restartNumberingAfterBreak="0">
     <w:nsid w:val="70855E5B"/>
     <w:multiLevelType w:val="hybridMultilevel"/>
     <w:tmpl w:val="A8289E04"/>
@@ -9085,7 +16509,7 @@
       </w:pPr>
     </w:lvl>
   </w:abstractNum>
-  <w:abstractNum w:abstractNumId="18" w15:restartNumberingAfterBreak="0">
+  <w:abstractNum w:abstractNumId="19" w15:restartNumberingAfterBreak="0">
     <w:nsid w:val="756D30BF"/>
     <w:multiLevelType w:val="hybridMultilevel"/>
     <w:tmpl w:val="9198D88C"/>
@@ -9175,52 +16599,52 @@
     </w:lvl>
   </w:abstractNum>
   <w:num w:numId="1">
-    <w:abstractNumId w:val="12"/>
+    <w:abstractNumId w:val="13"/>
   </w:num>
   <w:num w:numId="2">
-    <w:abstractNumId w:val="7"/>
+    <w:abstractNumId w:val="8"/>
   </w:num>
   <w:num w:numId="3">
-    <w:abstractNumId w:val="8"/>
+    <w:abstractNumId w:val="9"/>
   </w:num>
   <w:num w:numId="4">
-    <w:abstractNumId w:val="4"/>
+    <w:abstractNumId w:val="5"/>
   </w:num>
   <w:num w:numId="5">
     <w:abstractNumId w:val="1"/>
   </w:num>
   <w:num w:numId="6">
-    <w:abstractNumId w:val="9"/>
+    <w:abstractNumId w:val="10"/>
   </w:num>
   <w:num w:numId="7">
     <w:abstractNumId w:val="0"/>
   </w:num>
   <w:num w:numId="8">
-    <w:abstractNumId w:val="6"/>
+    <w:abstractNumId w:val="7"/>
   </w:num>
   <w:num w:numId="9">
-    <w:abstractNumId w:val="14"/>
+    <w:abstractNumId w:val="15"/>
   </w:num>
   <w:num w:numId="10">
-    <w:abstractNumId w:val="5"/>
+    <w:abstractNumId w:val="6"/>
   </w:num>
   <w:num w:numId="11">
     <w:abstractNumId w:val="2"/>
   </w:num>
   <w:num w:numId="12">
-    <w:abstractNumId w:val="18"/>
+    <w:abstractNumId w:val="19"/>
   </w:num>
   <w:num w:numId="13">
-    <w:abstractNumId w:val="13"/>
+    <w:abstractNumId w:val="14"/>
   </w:num>
   <w:num w:numId="14">
+    <w:abstractNumId w:val="12"/>
+  </w:num>
+  <w:num w:numId="15">
     <w:abstractNumId w:val="11"/>
   </w:num>
-  <w:num w:numId="15">
-    <w:abstractNumId w:val="10"/>
-  </w:num>
   <w:num w:numId="16">
-    <w:abstractNumId w:val="16"/>
+    <w:abstractNumId w:val="17"/>
     <w:lvlOverride w:ilvl="0">
       <w:startOverride w:val="1"/>
     </w:lvlOverride>
@@ -9253,16 +16677,19 @@
     <w:abstractNumId w:val="3"/>
   </w:num>
   <w:num w:numId="18">
-    <w:abstractNumId w:val="17"/>
+    <w:abstractNumId w:val="18"/>
   </w:num>
   <w:num w:numId="19">
-    <w:abstractNumId w:val="15"/>
+    <w:abstractNumId w:val="16"/>
+  </w:num>
+  <w:num w:numId="20">
+    <w:abstractNumId w:val="4"/>
   </w:num>
 </w:numbering>
 </file>
 
 <file path=word/styles.xml><?xml version="1.0" encoding="utf-8"?>
-<w:styles xmlns:mc="http://schemas.openxmlformats.org/markup-compatibility/2006" xmlns:r="http://schemas.openxmlformats.org/officeDocument/2006/relationships" xmlns:w="http://schemas.openxmlformats.org/wordprocessingml/2006/main" xmlns:w14="http://schemas.microsoft.com/office/word/2010/wordml" xmlns:w15="http://schemas.microsoft.com/office/word/2012/wordml" xmlns:w16se="http://schemas.microsoft.com/office/word/2015/wordml/symex" mc:Ignorable="w14 w15 w16se">
+<w:styles xmlns:mc="http://schemas.openxmlformats.org/markup-compatibility/2006" xmlns:r="http://schemas.openxmlformats.org/officeDocument/2006/relationships" xmlns:w="http://schemas.openxmlformats.org/wordprocessingml/2006/main" xmlns:w14="http://schemas.microsoft.com/office/word/2010/wordml" xmlns:w15="http://schemas.microsoft.com/office/word/2012/wordml" mc:Ignorable="w14 w15">
   <w:docDefaults>
     <w:rPrDefault>
       <w:rPr>
@@ -9275,7 +16702,7 @@
     </w:rPrDefault>
     <w:pPrDefault/>
   </w:docDefaults>
-  <w:latentStyles w:defLockedState="0" w:defUIPriority="99" w:defSemiHidden="0" w:defUnhideWhenUsed="0" w:defQFormat="0" w:count="374">
+  <w:latentStyles w:defLockedState="0" w:defUIPriority="99" w:defSemiHidden="0" w:defUnhideWhenUsed="0" w:defQFormat="0" w:count="371">
     <w:lsdException w:name="Normal" w:uiPriority="0" w:qFormat="1"/>
     <w:lsdException w:name="heading 1" w:uiPriority="9" w:qFormat="1"/>
     <w:lsdException w:name="heading 2" w:semiHidden="1" w:uiPriority="9" w:unhideWhenUsed="1" w:qFormat="1"/>
@@ -9647,9 +17074,6 @@
     <w:lsdException w:name="List Table 5 Dark Accent 6" w:uiPriority="50"/>
     <w:lsdException w:name="List Table 6 Colorful Accent 6" w:uiPriority="51"/>
     <w:lsdException w:name="List Table 7 Colorful Accent 6" w:uiPriority="52"/>
-    <w:lsdException w:name="Mention" w:semiHidden="1" w:unhideWhenUsed="1"/>
-    <w:lsdException w:name="Smart Hyperlink" w:semiHidden="1" w:unhideWhenUsed="1"/>
-    <w:lsdException w:name="Hashtag" w:semiHidden="1" w:unhideWhenUsed="1"/>
   </w:latentStyles>
   <w:style w:type="paragraph" w:default="1" w:styleId="a">
     <w:name w:val="Normal"/>
@@ -9663,7 +17087,7 @@
     <w:name w:val="heading 1"/>
     <w:basedOn w:val="a"/>
     <w:next w:val="a"/>
-    <w:link w:val="10"/>
+    <w:link w:val="1Char"/>
     <w:uiPriority w:val="9"/>
     <w:qFormat/>
     <w:rsid w:val="00AE7BFF"/>
@@ -9685,7 +17109,7 @@
     <w:name w:val="heading 2"/>
     <w:basedOn w:val="a"/>
     <w:next w:val="a"/>
-    <w:link w:val="20"/>
+    <w:link w:val="2Char"/>
     <w:uiPriority w:val="9"/>
     <w:unhideWhenUsed/>
     <w:qFormat/>
@@ -9708,7 +17132,7 @@
     <w:name w:val="heading 3"/>
     <w:basedOn w:val="a"/>
     <w:next w:val="a"/>
-    <w:link w:val="30"/>
+    <w:link w:val="3Char"/>
     <w:uiPriority w:val="9"/>
     <w:unhideWhenUsed/>
     <w:qFormat/>
@@ -9756,7 +17180,7 @@
   <w:style w:type="paragraph" w:styleId="a3">
     <w:name w:val="header"/>
     <w:basedOn w:val="a"/>
-    <w:link w:val="a4"/>
+    <w:link w:val="Char"/>
     <w:uiPriority w:val="99"/>
     <w:unhideWhenUsed/>
     <w:rsid w:val="00AE7BFF"/>
@@ -9776,8 +17200,8 @@
       <w:szCs w:val="18"/>
     </w:rPr>
   </w:style>
-  <w:style w:type="character" w:customStyle="1" w:styleId="a4">
-    <w:name w:val="页眉 字符"/>
+  <w:style w:type="character" w:customStyle="1" w:styleId="Char">
+    <w:name w:val="页眉 Char"/>
     <w:basedOn w:val="a0"/>
     <w:link w:val="a3"/>
     <w:uiPriority w:val="99"/>
@@ -9787,10 +17211,10 @@
       <w:szCs w:val="18"/>
     </w:rPr>
   </w:style>
-  <w:style w:type="paragraph" w:styleId="a5">
+  <w:style w:type="paragraph" w:styleId="a4">
     <w:name w:val="footer"/>
     <w:basedOn w:val="a"/>
-    <w:link w:val="a6"/>
+    <w:link w:val="Char0"/>
     <w:uiPriority w:val="99"/>
     <w:unhideWhenUsed/>
     <w:rsid w:val="00AE7BFF"/>
@@ -9807,10 +17231,10 @@
       <w:szCs w:val="18"/>
     </w:rPr>
   </w:style>
-  <w:style w:type="character" w:customStyle="1" w:styleId="a6">
-    <w:name w:val="页脚 字符"/>
+  <w:style w:type="character" w:customStyle="1" w:styleId="Char0">
+    <w:name w:val="页脚 Char"/>
     <w:basedOn w:val="a0"/>
-    <w:link w:val="a5"/>
+    <w:link w:val="a4"/>
     <w:uiPriority w:val="99"/>
     <w:rsid w:val="00AE7BFF"/>
     <w:rPr>
@@ -9818,8 +17242,8 @@
       <w:szCs w:val="18"/>
     </w:rPr>
   </w:style>
-  <w:style w:type="character" w:customStyle="1" w:styleId="10">
-    <w:name w:val="标题 1 字符"/>
+  <w:style w:type="character" w:customStyle="1" w:styleId="1Char">
+    <w:name w:val="标题 1 Char"/>
     <w:basedOn w:val="a0"/>
     <w:link w:val="1"/>
     <w:uiPriority w:val="9"/>
@@ -9832,7 +17256,7 @@
       <w:szCs w:val="44"/>
     </w:rPr>
   </w:style>
-  <w:style w:type="paragraph" w:styleId="a7">
+  <w:style w:type="paragraph" w:styleId="a5">
     <w:name w:val="List Paragraph"/>
     <w:basedOn w:val="a"/>
     <w:uiPriority w:val="34"/>
@@ -9842,8 +17266,8 @@
       <w:ind w:firstLineChars="200" w:firstLine="420"/>
     </w:pPr>
   </w:style>
-  <w:style w:type="character" w:customStyle="1" w:styleId="20">
-    <w:name w:val="标题 2 字符"/>
+  <w:style w:type="character" w:customStyle="1" w:styleId="2Char">
+    <w:name w:val="标题 2 Char"/>
     <w:basedOn w:val="a0"/>
     <w:link w:val="2"/>
     <w:uiPriority w:val="9"/>
@@ -9856,8 +17280,8 @@
       <w:szCs w:val="32"/>
     </w:rPr>
   </w:style>
-  <w:style w:type="character" w:customStyle="1" w:styleId="30">
-    <w:name w:val="标题 3 字符"/>
+  <w:style w:type="character" w:customStyle="1" w:styleId="3Char">
+    <w:name w:val="标题 3 Char"/>
     <w:basedOn w:val="a0"/>
     <w:link w:val="3"/>
     <w:uiPriority w:val="9"/>
@@ -9869,7 +17293,7 @@
       <w:szCs w:val="32"/>
     </w:rPr>
   </w:style>
-  <w:style w:type="table" w:styleId="a8">
+  <w:style w:type="table" w:styleId="a6">
     <w:name w:val="Table Grid"/>
     <w:basedOn w:val="a1"/>
     <w:uiPriority w:val="39"/>
